--- a/MRIscripts/Preprocessing WORMOT data.docx
+++ b/MRIscripts/Preprocessing WORMOT data.docx
@@ -1,10 +1,56 @@
 
 <file path=word/document.xml><?xml version="1.0" encoding="utf-8"?>
-<w:document xmlns:ve="http://schemas.openxmlformats.org/markup-compatibility/2006" xmlns:o="urn:schemas-microsoft-com:office:office" xmlns:r="http://schemas.openxmlformats.org/officeDocument/2006/relationships" xmlns:m="http://schemas.openxmlformats.org/officeDocument/2006/math" xmlns:v="urn:schemas-microsoft-com:vml" xmlns:wp="http://schemas.openxmlformats.org/drawingml/2006/wordprocessingDrawing" xmlns:w10="urn:schemas-microsoft-com:office:word" xmlns:w="http://schemas.openxmlformats.org/wordprocessingml/2006/main" xmlns:wne="http://schemas.microsoft.com/office/word/2006/wordml">
+<w:document xmlns:wpc="http://schemas.microsoft.com/office/word/2010/wordprocessingCanvas" xmlns:cx="http://schemas.microsoft.com/office/drawing/2014/chartex" xmlns:mc="http://schemas.openxmlformats.org/markup-compatibility/2006" xmlns:o="urn:schemas-microsoft-com:office:office" xmlns:r="http://schemas.openxmlformats.org/officeDocument/2006/relationships" xmlns:m="http://schemas.openxmlformats.org/officeDocument/2006/math" xmlns:v="urn:schemas-microsoft-com:vml" xmlns:wp14="http://schemas.microsoft.com/office/word/2010/wordprocessingDrawing" xmlns:wp="http://schemas.openxmlformats.org/drawingml/2006/wordprocessingDrawing" xmlns:w10="urn:schemas-microsoft-com:office:word" xmlns:w="http://schemas.openxmlformats.org/wordprocessingml/2006/main" xmlns:w14="http://schemas.microsoft.com/office/word/2010/wordml" xmlns:w15="http://schemas.microsoft.com/office/word/2012/wordml" xmlns:w16se="http://schemas.microsoft.com/office/word/2015/wordml/symex" xmlns:wpg="http://schemas.microsoft.com/office/word/2010/wordprocessingGroup" xmlns:wpi="http://schemas.microsoft.com/office/word/2010/wordprocessingInk" xmlns:wne="http://schemas.microsoft.com/office/word/2006/wordml" xmlns:wps="http://schemas.microsoft.com/office/word/2010/wordprocessingShape" mc:Ignorable="w14 w15 w16se wp14">
   <w:body>
     <w:p>
       <w:pPr>
         <w:rPr>
+          <w:b/>
+          <w:sz w:val="28"/>
+        </w:rPr>
+      </w:pPr>
+      <w:r>
+        <w:rPr>
+          <w:b/>
+          <w:sz w:val="28"/>
+        </w:rPr>
+        <w:t xml:space="preserve">SPM batch </w:t>
+      </w:r>
+      <w:proofErr w:type="spellStart"/>
+      <w:r>
+        <w:rPr>
+          <w:b/>
+          <w:sz w:val="28"/>
+        </w:rPr>
+        <w:t>Joost</w:t>
+      </w:r>
+      <w:proofErr w:type="spellEnd"/>
+      <w:r>
+        <w:rPr>
+          <w:b/>
+          <w:sz w:val="28"/>
+        </w:rPr>
+        <w:br/>
+      </w:r>
+      <w:r>
+        <w:t>9-10-2014</w:t>
+      </w:r>
+      <w:r>
+        <w:t xml:space="preserve">, </w:t>
+      </w:r>
+      <w:proofErr w:type="spellStart"/>
+      <w:r>
+        <w:t>Lieneke</w:t>
+      </w:r>
+      <w:proofErr w:type="spellEnd"/>
+      <w:r>
+        <w:tab/>
+        <w:t>31-8-2017, Monja</w:t>
+      </w:r>
+    </w:p>
+    <w:p>
+      <w:pPr>
+        <w:rPr>
           <w:u w:val="single"/>
         </w:rPr>
       </w:pPr>
@@ -12,7 +58,19 @@
         <w:rPr>
           <w:u w:val="single"/>
         </w:rPr>
-        <w:t>Preprocessing WORMOT data</w:t>
+        <w:t>W</w:t>
+      </w:r>
+      <w:r>
+        <w:rPr>
+          <w:u w:val="single"/>
+        </w:rPr>
+        <w:t xml:space="preserve">MAG </w:t>
+      </w:r>
+      <w:r>
+        <w:rPr>
+          <w:u w:val="single"/>
+        </w:rPr>
+        <w:t>data</w:t>
       </w:r>
     </w:p>
     <w:p>
@@ -26,6 +84,8 @@
       <w:r>
         <w:t>3T</w:t>
       </w:r>
+      <w:bookmarkStart w:id="0" w:name="_GoBack"/>
+      <w:bookmarkEnd w:id="0"/>
     </w:p>
     <w:p>
       <w:pPr>
@@ -59,14 +119,17 @@
           <w:numId w:val="2"/>
         </w:numPr>
       </w:pPr>
-      <w:r>
-        <w:t xml:space="preserve">30 </w:t>
-      </w:r>
       <w:proofErr w:type="spellStart"/>
       <w:r>
-        <w:t>prescans</w:t>
+        <w:t>nP</w:t>
+      </w:r>
+      <w:r>
+        <w:t>rescans</w:t>
       </w:r>
       <w:proofErr w:type="spellEnd"/>
+      <w:r>
+        <w:t xml:space="preserve"> = 30</w:t>
+      </w:r>
     </w:p>
     <w:p>
       <w:pPr>
@@ -94,42 +157,199 @@
     </w:p>
     <w:p>
       <w:pPr>
-        <w:rPr>
-          <w:b/>
-          <w:u w:val="single"/>
-        </w:rPr>
-      </w:pPr>
-      <w:r>
-        <w:rPr>
-          <w:b/>
-          <w:u w:val="single"/>
-        </w:rPr>
-        <w:t>Steps</w:t>
-      </w:r>
-    </w:p>
-    <w:p>
-      <w:pPr>
-        <w:rPr>
-          <w:u w:val="single"/>
-        </w:rPr>
-      </w:pPr>
-      <w:r>
-        <w:rPr>
-          <w:u w:val="single"/>
-        </w:rPr>
-        <w:t>Quality check</w:t>
-      </w:r>
-    </w:p>
-    <w:p>
-      <w:pPr>
         <w:pStyle w:val="ListParagraph"/>
         <w:numPr>
           <w:ilvl w:val="0"/>
           <w:numId w:val="2"/>
         </w:numPr>
       </w:pPr>
-      <w:r>
-        <w:t>spikes</w:t>
+      <w:proofErr w:type="spellStart"/>
+      <w:r>
+        <w:t>nEchoes</w:t>
+      </w:r>
+      <w:proofErr w:type="spellEnd"/>
+      <w:r>
+        <w:t xml:space="preserve"> = 4</w:t>
+      </w:r>
+    </w:p>
+    <w:p>
+      <w:pPr>
+        <w:rPr>
+          <w:b/>
+          <w:u w:val="single"/>
+        </w:rPr>
+      </w:pPr>
+      <w:commentRangeStart w:id="1"/>
+      <w:r>
+        <w:rPr>
+          <w:b/>
+          <w:u w:val="single"/>
+        </w:rPr>
+        <w:t>Steps</w:t>
+      </w:r>
+      <w:commentRangeEnd w:id="1"/>
+      <w:r>
+        <w:rPr>
+          <w:rStyle w:val="CommentReference"/>
+        </w:rPr>
+        <w:commentReference w:id="1"/>
+      </w:r>
+    </w:p>
+    <w:p>
+      <w:pPr>
+        <w:rPr>
+          <w:b/>
+        </w:rPr>
+      </w:pPr>
+      <w:r>
+        <w:rPr>
+          <w:b/>
+        </w:rPr>
+        <w:t xml:space="preserve">Copy per participant EPIs </w:t>
+      </w:r>
+      <w:r>
+        <w:rPr>
+          <w:b/>
+        </w:rPr>
+        <w:sym w:font="Wingdings" w:char="F0E0"/>
+      </w:r>
+      <w:r>
+        <w:rPr>
+          <w:b/>
+        </w:rPr>
+        <w:t xml:space="preserve"> WMAG, T1</w:t>
+      </w:r>
+      <w:r>
+        <w:rPr>
+          <w:b/>
+        </w:rPr>
+        <w:sym w:font="Wingdings" w:char="F0E0"/>
+      </w:r>
+      <w:r>
+        <w:rPr>
+          <w:b/>
+        </w:rPr>
+        <w:t xml:space="preserve"> </w:t>
+      </w:r>
+      <w:proofErr w:type="spellStart"/>
+      <w:r>
+        <w:rPr>
+          <w:b/>
+        </w:rPr>
+        <w:t>T1</w:t>
+      </w:r>
+      <w:proofErr w:type="spellEnd"/>
+      <w:r>
+        <w:rPr>
+          <w:b/>
+        </w:rPr>
+        <w:t xml:space="preserve"> </w:t>
+      </w:r>
+    </w:p>
+    <w:p>
+      <w:pPr>
+        <w:spacing w:after="0"/>
+        <w:ind w:firstLine="720"/>
+        <w:rPr>
+          <w:b/>
+        </w:rPr>
+      </w:pPr>
+      <w:r>
+        <w:rPr>
+          <w:b/>
+        </w:rPr>
+        <w:t xml:space="preserve">Combined directory: </w:t>
+      </w:r>
+      <w:proofErr w:type="spellStart"/>
+      <w:r>
+        <w:rPr>
+          <w:b/>
+        </w:rPr>
+        <w:t>PAID_data</w:t>
+      </w:r>
+      <w:proofErr w:type="spellEnd"/>
+    </w:p>
+    <w:p>
+      <w:pPr>
+        <w:spacing w:after="0"/>
+        <w:ind w:firstLine="720"/>
+        <w:rPr>
+          <w:b/>
+        </w:rPr>
+      </w:pPr>
+      <w:r>
+        <w:rPr>
+          <w:b/>
+        </w:rPr>
+        <w:t xml:space="preserve">Converted directory: </w:t>
+      </w:r>
+      <w:proofErr w:type="spellStart"/>
+      <w:r>
+        <w:rPr>
+          <w:b/>
+        </w:rPr>
+        <w:t>converted_Volumes</w:t>
+      </w:r>
+      <w:proofErr w:type="spellEnd"/>
+    </w:p>
+    <w:p>
+      <w:pPr>
+        <w:spacing w:after="0"/>
+        <w:ind w:firstLine="720"/>
+        <w:rPr>
+          <w:b/>
+        </w:rPr>
+      </w:pPr>
+    </w:p>
+    <w:p>
+      <w:pPr>
+        <w:rPr>
+          <w:b/>
+        </w:rPr>
+      </w:pPr>
+      <w:r>
+        <w:rPr>
+          <w:b/>
+        </w:rPr>
+        <w:t>Combine echoes</w:t>
+      </w:r>
+      <w:r>
+        <w:rPr>
+          <w:b/>
+        </w:rPr>
+        <w:t xml:space="preserve"> </w:t>
+      </w:r>
+      <w:r>
+        <w:rPr>
+          <w:i/>
+        </w:rPr>
+        <w:t>(</w:t>
+      </w:r>
+      <w:proofErr w:type="spellStart"/>
+      <w:r>
+        <w:rPr>
+          <w:i/>
+        </w:rPr>
+        <w:t>fraleo</w:t>
+      </w:r>
+      <w:proofErr w:type="spellEnd"/>
+      <w:r>
+        <w:rPr>
+          <w:i/>
+        </w:rPr>
+        <w:t xml:space="preserve"> code: H:\common\matlab\spm_batch\fraleo\dmb</w:t>
+      </w:r>
+      <w:r>
+        <w:rPr>
+          <w:i/>
+        </w:rPr>
+        <w:t>?</w:t>
+      </w:r>
+      <w:r>
+        <w:rPr>
+          <w:i/>
+        </w:rPr>
+        <w:t>)</w:t>
       </w:r>
     </w:p>
     <w:p>
@@ -137,13 +357,3501 @@
         <w:pStyle w:val="ListParagraph"/>
         <w:numPr>
           <w:ilvl w:val="0"/>
-          <w:numId w:val="4"/>
+          <w:numId w:val="2"/>
         </w:numPr>
       </w:pPr>
-      <w:r>
-        <w:t>motion</w:t>
-      </w:r>
-    </w:p>
+      <w:proofErr w:type="spellStart"/>
+      <w:r>
+        <w:t>dicoms</w:t>
+      </w:r>
+      <w:proofErr w:type="spellEnd"/>
+      <w:r>
+        <w:t xml:space="preserve"> </w:t>
+      </w:r>
+      <w:r>
+        <w:sym w:font="Wingdings" w:char="F0E0"/>
+      </w:r>
+      <w:r>
+        <w:t xml:space="preserve"> </w:t>
+      </w:r>
+      <w:proofErr w:type="spellStart"/>
+      <w:r>
+        <w:t>nii</w:t>
+      </w:r>
+      <w:proofErr w:type="spellEnd"/>
+    </w:p>
+    <w:p>
+      <w:pPr>
+        <w:pStyle w:val="ListParagraph"/>
+        <w:numPr>
+          <w:ilvl w:val="0"/>
+          <w:numId w:val="2"/>
+        </w:numPr>
+        <w:autoSpaceDE w:val="0"/>
+        <w:autoSpaceDN w:val="0"/>
+        <w:adjustRightInd w:val="0"/>
+        <w:spacing w:after="0" w:line="240" w:lineRule="auto"/>
+        <w:rPr>
+          <w:rFonts w:ascii="Courier New" w:hAnsi="Courier New" w:cs="Courier New"/>
+          <w:sz w:val="24"/>
+          <w:szCs w:val="24"/>
+        </w:rPr>
+      </w:pPr>
+      <w:r>
+        <w:t xml:space="preserve">realign estimate, realign </w:t>
+      </w:r>
+      <w:r>
+        <w:t xml:space="preserve">write -- </w:t>
+      </w:r>
+      <w:proofErr w:type="spellStart"/>
+      <w:r>
+        <w:t>prescan</w:t>
+      </w:r>
+      <w:proofErr w:type="spellEnd"/>
+      <w:r>
+        <w:t xml:space="preserve"> volumes are aligned</w:t>
+      </w:r>
+      <w:r>
+        <w:t xml:space="preserve"> -- </w:t>
+      </w:r>
+      <w:r>
+        <w:rPr>
+          <w:rFonts w:ascii="Courier New" w:hAnsi="Courier New" w:cs="Courier New"/>
+          <w:color w:val="228B22"/>
+          <w:sz w:val="20"/>
+          <w:szCs w:val="20"/>
+        </w:rPr>
+        <w:t>first echo volumes are realigned to the first volume of first echo</w:t>
+      </w:r>
+      <w:r>
+        <w:rPr>
+          <w:rFonts w:ascii="Courier New" w:hAnsi="Courier New" w:cs="Courier New"/>
+          <w:color w:val="228B22"/>
+          <w:sz w:val="20"/>
+          <w:szCs w:val="20"/>
+        </w:rPr>
+        <w:t xml:space="preserve">, </w:t>
+      </w:r>
+      <w:proofErr w:type="spellStart"/>
+      <w:r>
+        <w:rPr>
+          <w:rFonts w:ascii="Courier New" w:hAnsi="Courier New" w:cs="Courier New"/>
+          <w:color w:val="228B22"/>
+          <w:sz w:val="20"/>
+          <w:szCs w:val="20"/>
+        </w:rPr>
+        <w:t>reslicing</w:t>
+      </w:r>
+      <w:proofErr w:type="spellEnd"/>
+      <w:r>
+        <w:rPr>
+          <w:rFonts w:ascii="Courier New" w:hAnsi="Courier New" w:cs="Courier New"/>
+          <w:color w:val="228B22"/>
+          <w:sz w:val="20"/>
+          <w:szCs w:val="20"/>
+        </w:rPr>
+        <w:t xml:space="preserve">, </w:t>
+      </w:r>
+    </w:p>
+    <w:p>
+      <w:pPr>
+        <w:pStyle w:val="ListParagraph"/>
+        <w:numPr>
+          <w:ilvl w:val="0"/>
+          <w:numId w:val="2"/>
+        </w:numPr>
+      </w:pPr>
+      <w:commentRangeStart w:id="2"/>
+      <w:r>
+        <w:rPr>
+          <w:rFonts w:ascii="Courier New" w:hAnsi="Courier New" w:cs="Courier New"/>
+          <w:color w:val="A020F0"/>
+          <w:sz w:val="20"/>
+          <w:szCs w:val="20"/>
+        </w:rPr>
+        <w:t>Smoothing</w:t>
+      </w:r>
+      <w:commentRangeEnd w:id="2"/>
+      <w:r>
+        <w:rPr>
+          <w:rStyle w:val="CommentReference"/>
+        </w:rPr>
+        <w:commentReference w:id="2"/>
+      </w:r>
+      <w:r>
+        <w:rPr>
+          <w:rFonts w:ascii="Courier New" w:hAnsi="Courier New" w:cs="Courier New"/>
+          <w:color w:val="A020F0"/>
+          <w:sz w:val="20"/>
+          <w:szCs w:val="20"/>
+        </w:rPr>
+        <w:t xml:space="preserve"> is applied to weight calculation volumes'</w:t>
+      </w:r>
+      <w:r>
+        <w:rPr>
+          <w:rFonts w:ascii="Courier New" w:hAnsi="Courier New" w:cs="Courier New"/>
+          <w:color w:val="A020F0"/>
+          <w:sz w:val="20"/>
+          <w:szCs w:val="20"/>
+        </w:rPr>
+        <w:t xml:space="preserve"> (</w:t>
+      </w:r>
+      <w:r>
+        <w:t>kernel ratio = 1.2 (ratio of the voxel size of functional volumes)</w:t>
+      </w:r>
+    </w:p>
+    <w:p>
+      <w:pPr>
+        <w:pStyle w:val="ListParagraph"/>
+        <w:numPr>
+          <w:ilvl w:val="0"/>
+          <w:numId w:val="2"/>
+        </w:numPr>
+        <w:autoSpaceDE w:val="0"/>
+        <w:autoSpaceDN w:val="0"/>
+        <w:adjustRightInd w:val="0"/>
+        <w:spacing w:after="0" w:line="240" w:lineRule="auto"/>
+        <w:rPr>
+          <w:rFonts w:ascii="Courier New" w:hAnsi="Courier New" w:cs="Courier New"/>
+          <w:sz w:val="24"/>
+          <w:szCs w:val="24"/>
+        </w:rPr>
+      </w:pPr>
+      <w:r>
+        <w:rPr>
+          <w:rFonts w:ascii="Courier New" w:hAnsi="Courier New" w:cs="Courier New"/>
+          <w:sz w:val="24"/>
+          <w:szCs w:val="24"/>
+        </w:rPr>
+        <w:t>Apply weighting</w:t>
+      </w:r>
+    </w:p>
+    <w:p>
+      <w:pPr>
+        <w:pStyle w:val="ListParagraph"/>
+        <w:numPr>
+          <w:ilvl w:val="0"/>
+          <w:numId w:val="2"/>
+        </w:numPr>
+        <w:autoSpaceDE w:val="0"/>
+        <w:autoSpaceDN w:val="0"/>
+        <w:adjustRightInd w:val="0"/>
+        <w:spacing w:after="0" w:line="240" w:lineRule="auto"/>
+        <w:rPr>
+          <w:rFonts w:ascii="Courier New" w:hAnsi="Courier New" w:cs="Courier New"/>
+          <w:sz w:val="24"/>
+          <w:szCs w:val="24"/>
+        </w:rPr>
+      </w:pPr>
+      <w:r>
+        <w:t xml:space="preserve">combine echoes based on weights estimated based on 30 </w:t>
+      </w:r>
+      <w:proofErr w:type="spellStart"/>
+      <w:r>
+        <w:t>prescans</w:t>
+      </w:r>
+      <w:proofErr w:type="spellEnd"/>
+      <w:r>
+        <w:t xml:space="preserve"> </w:t>
+      </w:r>
+    </w:p>
+    <w:p>
+      <w:pPr>
+        <w:pStyle w:val="ListParagraph"/>
+        <w:rPr>
+          <w:i/>
+        </w:rPr>
+      </w:pPr>
+      <w:r>
+        <w:rPr>
+          <w:i/>
+        </w:rPr>
+        <w:t xml:space="preserve">(weights saved: </w:t>
+      </w:r>
+      <w:proofErr w:type="spellStart"/>
+      <w:r>
+        <w:rPr>
+          <w:i/>
+        </w:rPr>
+        <w:t>PAIDweight</w:t>
+      </w:r>
+      <w:proofErr w:type="spellEnd"/>
+      <w:r>
+        <w:rPr>
+          <w:i/>
+        </w:rPr>
+        <w:t xml:space="preserve"> </w:t>
+      </w:r>
+      <w:proofErr w:type="spellStart"/>
+      <w:r>
+        <w:rPr>
+          <w:i/>
+        </w:rPr>
+        <w:t>dir</w:t>
+      </w:r>
+      <w:proofErr w:type="spellEnd"/>
+      <w:r>
+        <w:rPr>
+          <w:i/>
+        </w:rPr>
+        <w:t>)</w:t>
+      </w:r>
+    </w:p>
+    <w:p>
+      <w:pPr>
+        <w:pStyle w:val="ListParagraph"/>
+      </w:pPr>
+    </w:p>
+    <w:p>
+      <w:pPr>
+        <w:rPr>
+          <w:b/>
+        </w:rPr>
+      </w:pPr>
+      <w:r>
+        <w:rPr>
+          <w:b/>
+        </w:rPr>
+        <w:t>Convert T1</w:t>
+      </w:r>
+    </w:p>
+    <w:p>
+      <w:pPr>
+        <w:pStyle w:val="ListParagraph"/>
+        <w:numPr>
+          <w:ilvl w:val="0"/>
+          <w:numId w:val="2"/>
+        </w:numPr>
+        <w:rPr>
+          <w:b/>
+        </w:rPr>
+      </w:pPr>
+      <w:r>
+        <w:rPr>
+          <w:b/>
+        </w:rPr>
+        <w:t xml:space="preserve">192 images </w:t>
+      </w:r>
+      <w:r>
+        <w:rPr>
+          <w:b/>
+        </w:rPr>
+        <w:sym w:font="Wingdings" w:char="F0E0"/>
+      </w:r>
+      <w:r>
+        <w:rPr>
+          <w:b/>
+        </w:rPr>
+        <w:t xml:space="preserve"> 1 </w:t>
+      </w:r>
+      <w:proofErr w:type="spellStart"/>
+      <w:r>
+        <w:rPr>
+          <w:b/>
+        </w:rPr>
+        <w:t>nii</w:t>
+      </w:r>
+      <w:proofErr w:type="spellEnd"/>
+      <w:r>
+        <w:rPr>
+          <w:b/>
+        </w:rPr>
+        <w:t xml:space="preserve"> file</w:t>
+      </w:r>
+    </w:p>
+    <w:p>
+      <w:pPr>
+        <w:rPr>
+          <w:u w:val="single"/>
+        </w:rPr>
+      </w:pPr>
+      <w:r>
+        <w:rPr>
+          <w:u w:val="single"/>
+        </w:rPr>
+        <w:br w:type="page"/>
+      </w:r>
+    </w:p>
+    <w:tbl>
+      <w:tblPr>
+        <w:tblStyle w:val="TableGrid"/>
+        <w:tblW w:w="9889" w:type="dxa"/>
+        <w:tblBorders>
+          <w:top w:val="none" w:sz="0" w:space="0" w:color="auto"/>
+          <w:left w:val="none" w:sz="0" w:space="0" w:color="auto"/>
+          <w:bottom w:val="none" w:sz="0" w:space="0" w:color="auto"/>
+          <w:right w:val="none" w:sz="0" w:space="0" w:color="auto"/>
+          <w:insideH w:val="none" w:sz="0" w:space="0" w:color="auto"/>
+          <w:insideV w:val="none" w:sz="0" w:space="0" w:color="auto"/>
+        </w:tblBorders>
+        <w:tblLook w:val="04A0" w:firstRow="1" w:lastRow="0" w:firstColumn="1" w:lastColumn="0" w:noHBand="0" w:noVBand="1"/>
+      </w:tblPr>
+      <w:tblGrid>
+        <w:gridCol w:w="3510"/>
+        <w:gridCol w:w="6"/>
+        <w:gridCol w:w="6373"/>
+      </w:tblGrid>
+      <w:tr>
+        <w:tc>
+          <w:tcPr>
+            <w:tcW w:w="3510" w:type="dxa"/>
+            <w:shd w:val="clear" w:color="auto" w:fill="000000" w:themeFill="text1"/>
+          </w:tcPr>
+          <w:p>
+            <w:pPr>
+              <w:rPr>
+                <w:b/>
+              </w:rPr>
+            </w:pPr>
+            <w:r>
+              <w:rPr>
+                <w:b/>
+              </w:rPr>
+              <w:lastRenderedPageBreak/>
+              <w:t xml:space="preserve">Module 1: </w:t>
+            </w:r>
+            <w:commentRangeStart w:id="3"/>
+            <w:r>
+              <w:rPr>
+                <w:b/>
+              </w:rPr>
+              <w:t>Check spikes</w:t>
+            </w:r>
+            <w:commentRangeEnd w:id="3"/>
+            <w:r>
+              <w:rPr>
+                <w:rStyle w:val="CommentReference"/>
+                <w:rFonts w:eastAsiaTheme="minorHAnsi"/>
+                <w:lang w:eastAsia="en-US"/>
+              </w:rPr>
+              <w:commentReference w:id="3"/>
+            </w:r>
+          </w:p>
+        </w:tc>
+        <w:tc>
+          <w:tcPr>
+            <w:tcW w:w="6379" w:type="dxa"/>
+            <w:gridSpan w:val="2"/>
+            <w:shd w:val="clear" w:color="auto" w:fill="000000" w:themeFill="text1"/>
+          </w:tcPr>
+          <w:p/>
+        </w:tc>
+      </w:tr>
+      <w:tr>
+        <w:tc>
+          <w:tcPr>
+            <w:tcW w:w="3510" w:type="dxa"/>
+          </w:tcPr>
+          <w:p>
+            <w:r>
+              <w:t>Help on: Check spikes</w:t>
+            </w:r>
+          </w:p>
+          <w:p/>
+        </w:tc>
+        <w:tc>
+          <w:tcPr>
+            <w:tcW w:w="6379" w:type="dxa"/>
+            <w:gridSpan w:val="2"/>
+          </w:tcPr>
+          <w:p>
+            <w:r>
+              <w:t>Check spikes</w:t>
+            </w:r>
+            <w:r>
+              <w:br/>
+              <w:t>Checks for (and removes) spikes.</w:t>
+            </w:r>
+          </w:p>
+        </w:tc>
+      </w:tr>
+      <w:tr>
+        <w:tc>
+          <w:tcPr>
+            <w:tcW w:w="3510" w:type="dxa"/>
+          </w:tcPr>
+          <w:p>
+            <w:r>
+              <w:t>Data</w:t>
+            </w:r>
+          </w:p>
+        </w:tc>
+        <w:tc>
+          <w:tcPr>
+            <w:tcW w:w="6379" w:type="dxa"/>
+            <w:gridSpan w:val="2"/>
+          </w:tcPr>
+          <w:p>
+            <w:r>
+              <w:t>Recombined images (excl. weighting scans)</w:t>
+            </w:r>
+          </w:p>
+        </w:tc>
+      </w:tr>
+      <w:tr>
+        <w:tc>
+          <w:tcPr>
+            <w:tcW w:w="3510" w:type="dxa"/>
+          </w:tcPr>
+          <w:p>
+            <w:r>
+              <w:t>Mode</w:t>
+            </w:r>
+          </w:p>
+        </w:tc>
+        <w:tc>
+          <w:tcPr>
+            <w:tcW w:w="6379" w:type="dxa"/>
+            <w:gridSpan w:val="2"/>
+          </w:tcPr>
+          <w:p>
+            <w:r>
+              <w:t>Remove</w:t>
+            </w:r>
+          </w:p>
+        </w:tc>
+      </w:tr>
+      <w:tr>
+        <w:tc>
+          <w:tcPr>
+            <w:tcW w:w="3510" w:type="dxa"/>
+          </w:tcPr>
+          <w:p>
+            <w:r>
+              <w:t xml:space="preserve">Look for other echoes? </w:t>
+            </w:r>
+          </w:p>
+        </w:tc>
+        <w:tc>
+          <w:tcPr>
+            <w:tcW w:w="6379" w:type="dxa"/>
+            <w:gridSpan w:val="2"/>
+          </w:tcPr>
+          <w:p>
+            <w:r>
+              <w:t>Off</w:t>
+            </w:r>
+          </w:p>
+        </w:tc>
+      </w:tr>
+      <w:tr>
+        <w:tc>
+          <w:tcPr>
+            <w:tcW w:w="3510" w:type="dxa"/>
+          </w:tcPr>
+          <w:p>
+            <w:r>
+              <w:t>Output directory</w:t>
+            </w:r>
+          </w:p>
+        </w:tc>
+        <w:tc>
+          <w:tcPr>
+            <w:tcW w:w="6379" w:type="dxa"/>
+            <w:gridSpan w:val="2"/>
+          </w:tcPr>
+          <w:p>
+            <w:r>
+              <w:t>~/</w:t>
+            </w:r>
+            <w:proofErr w:type="spellStart"/>
+            <w:r>
+              <w:t>info_xxxx</w:t>
+            </w:r>
+            <w:proofErr w:type="spellEnd"/>
+            <w:r>
+              <w:t>/</w:t>
+            </w:r>
+            <w:proofErr w:type="spellStart"/>
+            <w:r>
+              <w:t>spikecheck</w:t>
+            </w:r>
+            <w:proofErr w:type="spellEnd"/>
+            <w:r>
+              <w:br/>
+            </w:r>
+            <w:r>
+              <w:br/>
+            </w:r>
+            <w:proofErr w:type="spellStart"/>
+            <w:r>
+              <w:t>xxxx</w:t>
+            </w:r>
+            <w:proofErr w:type="spellEnd"/>
+            <w:r>
+              <w:t xml:space="preserve"> = how you named your recombined series</w:t>
+            </w:r>
+          </w:p>
+        </w:tc>
+      </w:tr>
+      <w:tr>
+        <w:tc>
+          <w:tcPr>
+            <w:tcW w:w="3510" w:type="dxa"/>
+          </w:tcPr>
+          <w:p>
+            <w:r>
+              <w:t>Number of sessions</w:t>
+            </w:r>
+          </w:p>
+        </w:tc>
+        <w:tc>
+          <w:tcPr>
+            <w:tcW w:w="6379" w:type="dxa"/>
+            <w:gridSpan w:val="2"/>
+          </w:tcPr>
+          <w:p>
+            <w:r>
+              <w:t>1</w:t>
+            </w:r>
+          </w:p>
+        </w:tc>
+      </w:tr>
+      <w:tr>
+        <w:tc>
+          <w:tcPr>
+            <w:tcW w:w="3510" w:type="dxa"/>
+          </w:tcPr>
+          <w:p/>
+        </w:tc>
+        <w:tc>
+          <w:tcPr>
+            <w:tcW w:w="6379" w:type="dxa"/>
+            <w:gridSpan w:val="2"/>
+          </w:tcPr>
+          <w:p/>
+          <w:p/>
+        </w:tc>
+      </w:tr>
+      <w:tr>
+        <w:tc>
+          <w:tcPr>
+            <w:tcW w:w="3510" w:type="dxa"/>
+            <w:shd w:val="clear" w:color="auto" w:fill="000000" w:themeFill="text1"/>
+          </w:tcPr>
+          <w:p>
+            <w:pPr>
+              <w:rPr>
+                <w:b/>
+              </w:rPr>
+            </w:pPr>
+            <w:r>
+              <w:rPr>
+                <w:b/>
+              </w:rPr>
+              <w:t>Module 2: Slice Timing DEP</w:t>
+            </w:r>
+          </w:p>
+        </w:tc>
+        <w:tc>
+          <w:tcPr>
+            <w:tcW w:w="6379" w:type="dxa"/>
+            <w:gridSpan w:val="2"/>
+            <w:shd w:val="clear" w:color="auto" w:fill="000000" w:themeFill="text1"/>
+          </w:tcPr>
+          <w:p/>
+        </w:tc>
+      </w:tr>
+      <w:tr>
+        <w:tc>
+          <w:tcPr>
+            <w:tcW w:w="3510" w:type="dxa"/>
+          </w:tcPr>
+          <w:p>
+            <w:r>
+              <w:t>Help on: Slice Timing</w:t>
+            </w:r>
+          </w:p>
+        </w:tc>
+        <w:tc>
+          <w:tcPr>
+            <w:tcW w:w="6379" w:type="dxa"/>
+            <w:gridSpan w:val="2"/>
+          </w:tcPr>
+          <w:p>
+            <w:r>
+              <w:t>Slice Timing</w:t>
+            </w:r>
+          </w:p>
+          <w:p>
+            <w:r>
+              <w:t xml:space="preserve">Correct differences in image acquisition time between slices. Slice-time corrected files are appended with an ‘a’. </w:t>
+            </w:r>
+          </w:p>
+        </w:tc>
+      </w:tr>
+      <w:tr>
+        <w:tc>
+          <w:tcPr>
+            <w:tcW w:w="3510" w:type="dxa"/>
+          </w:tcPr>
+          <w:p>
+            <w:r>
+              <w:t>Data</w:t>
+            </w:r>
+          </w:p>
+        </w:tc>
+        <w:tc>
+          <w:tcPr>
+            <w:tcW w:w="6379" w:type="dxa"/>
+            <w:gridSpan w:val="2"/>
+          </w:tcPr>
+          <w:p/>
+        </w:tc>
+      </w:tr>
+      <w:tr>
+        <w:tc>
+          <w:tcPr>
+            <w:tcW w:w="3510" w:type="dxa"/>
+          </w:tcPr>
+          <w:p>
+            <w:r>
+              <w:t>. Session</w:t>
+            </w:r>
+          </w:p>
+        </w:tc>
+        <w:tc>
+          <w:tcPr>
+            <w:tcW w:w="6379" w:type="dxa"/>
+            <w:gridSpan w:val="2"/>
+          </w:tcPr>
+          <w:p>
+            <w:r>
+              <w:t>DEP Check spikes: Data all sessions</w:t>
+            </w:r>
+          </w:p>
+        </w:tc>
+      </w:tr>
+      <w:tr>
+        <w:tc>
+          <w:tcPr>
+            <w:tcW w:w="3510" w:type="dxa"/>
+          </w:tcPr>
+          <w:p>
+            <w:r>
+              <w:t>Number of Slices</w:t>
+            </w:r>
+          </w:p>
+        </w:tc>
+        <w:tc>
+          <w:tcPr>
+            <w:tcW w:w="6379" w:type="dxa"/>
+            <w:gridSpan w:val="2"/>
+          </w:tcPr>
+          <w:p>
+            <w:r>
+              <w:t>32</w:t>
+            </w:r>
+          </w:p>
+        </w:tc>
+      </w:tr>
+      <w:tr>
+        <w:tc>
+          <w:tcPr>
+            <w:tcW w:w="3510" w:type="dxa"/>
+          </w:tcPr>
+          <w:p>
+            <w:r>
+              <w:t>TR</w:t>
+            </w:r>
+          </w:p>
+        </w:tc>
+        <w:tc>
+          <w:tcPr>
+            <w:tcW w:w="6379" w:type="dxa"/>
+            <w:gridSpan w:val="2"/>
+          </w:tcPr>
+          <w:p>
+            <w:r>
+              <w:t>2.09</w:t>
+            </w:r>
+          </w:p>
+        </w:tc>
+      </w:tr>
+      <w:tr>
+        <w:tc>
+          <w:tcPr>
+            <w:tcW w:w="3510" w:type="dxa"/>
+          </w:tcPr>
+          <w:p>
+            <w:r>
+              <w:t>TA</w:t>
+            </w:r>
+          </w:p>
+        </w:tc>
+        <w:tc>
+          <w:tcPr>
+            <w:tcW w:w="6379" w:type="dxa"/>
+            <w:gridSpan w:val="2"/>
+          </w:tcPr>
+          <w:p>
+            <w:r>
+              <w:t>2.0247</w:t>
+            </w:r>
+            <w:r>
+              <w:t xml:space="preserve"> (TR-(TR/32))</w:t>
+            </w:r>
+          </w:p>
+        </w:tc>
+      </w:tr>
+      <w:tr>
+        <w:tc>
+          <w:tcPr>
+            <w:tcW w:w="3510" w:type="dxa"/>
+          </w:tcPr>
+          <w:p>
+            <w:r>
+              <w:t>Slice order</w:t>
+            </w:r>
+          </w:p>
+        </w:tc>
+        <w:tc>
+          <w:tcPr>
+            <w:tcW w:w="6379" w:type="dxa"/>
+            <w:gridSpan w:val="2"/>
+          </w:tcPr>
+          <w:p>
+            <w:r>
+              <w:t xml:space="preserve">1x32 double </w:t>
+            </w:r>
+            <w:r>
+              <w:br/>
+              <w:t>[1:1:32</w:t>
+            </w:r>
+            <w:r>
+              <w:t xml:space="preserve">] </w:t>
+            </w:r>
+          </w:p>
+          <w:p>
+            <w:r>
+              <w:t>This means “ascending”</w:t>
+            </w:r>
+          </w:p>
+        </w:tc>
+      </w:tr>
+      <w:tr>
+        <w:tc>
+          <w:tcPr>
+            <w:tcW w:w="3510" w:type="dxa"/>
+          </w:tcPr>
+          <w:p>
+            <w:r>
+              <w:t>Reference Slice</w:t>
+            </w:r>
+          </w:p>
+        </w:tc>
+        <w:tc>
+          <w:tcPr>
+            <w:tcW w:w="6379" w:type="dxa"/>
+            <w:gridSpan w:val="2"/>
+          </w:tcPr>
+          <w:p>
+            <w:r>
+              <w:t>16</w:t>
+            </w:r>
+          </w:p>
+        </w:tc>
+      </w:tr>
+      <w:tr>
+        <w:tc>
+          <w:tcPr>
+            <w:tcW w:w="3510" w:type="dxa"/>
+          </w:tcPr>
+          <w:p>
+            <w:r>
+              <w:t>Filename Prefix</w:t>
+            </w:r>
+          </w:p>
+        </w:tc>
+        <w:tc>
+          <w:tcPr>
+            <w:tcW w:w="6379" w:type="dxa"/>
+            <w:gridSpan w:val="2"/>
+          </w:tcPr>
+          <w:p>
+            <w:r>
+              <w:t>a</w:t>
+            </w:r>
+          </w:p>
+        </w:tc>
+      </w:tr>
+      <w:tr>
+        <w:tc>
+          <w:tcPr>
+            <w:tcW w:w="3510" w:type="dxa"/>
+          </w:tcPr>
+          <w:p/>
+        </w:tc>
+        <w:tc>
+          <w:tcPr>
+            <w:tcW w:w="6379" w:type="dxa"/>
+            <w:gridSpan w:val="2"/>
+          </w:tcPr>
+          <w:p/>
+          <w:p/>
+        </w:tc>
+      </w:tr>
+      <w:tr>
+        <w:tc>
+          <w:tcPr>
+            <w:tcW w:w="3510" w:type="dxa"/>
+            <w:shd w:val="clear" w:color="auto" w:fill="000000" w:themeFill="text1"/>
+          </w:tcPr>
+          <w:p>
+            <w:pPr>
+              <w:rPr>
+                <w:b/>
+              </w:rPr>
+            </w:pPr>
+            <w:r>
+              <w:rPr>
+                <w:b/>
+              </w:rPr>
+              <w:t xml:space="preserve">Module 3: </w:t>
+            </w:r>
+            <w:proofErr w:type="spellStart"/>
+            <w:r>
+              <w:rPr>
+                <w:b/>
+              </w:rPr>
+              <w:t>Coregister</w:t>
+            </w:r>
+            <w:proofErr w:type="spellEnd"/>
+            <w:r>
+              <w:rPr>
+                <w:b/>
+              </w:rPr>
+              <w:t>: Estimate</w:t>
+            </w:r>
+            <w:r>
+              <w:rPr>
+                <w:b/>
+              </w:rPr>
+              <w:t xml:space="preserve"> DEP</w:t>
+            </w:r>
+          </w:p>
+        </w:tc>
+        <w:tc>
+          <w:tcPr>
+            <w:tcW w:w="6379" w:type="dxa"/>
+            <w:gridSpan w:val="2"/>
+            <w:shd w:val="clear" w:color="auto" w:fill="000000" w:themeFill="text1"/>
+          </w:tcPr>
+          <w:p>
+            <w:pPr>
+              <w:rPr>
+                <w:b/>
+                <w:highlight w:val="green"/>
+              </w:rPr>
+            </w:pPr>
+            <w:r>
+              <w:rPr>
+                <w:b/>
+                <w:highlight w:val="green"/>
+              </w:rPr>
+              <w:t>EPI to template EPI</w:t>
+            </w:r>
+          </w:p>
+        </w:tc>
+      </w:tr>
+      <w:tr>
+        <w:tc>
+          <w:tcPr>
+            <w:tcW w:w="3510" w:type="dxa"/>
+          </w:tcPr>
+          <w:p>
+            <w:r>
+              <w:t xml:space="preserve">Help on: </w:t>
+            </w:r>
+            <w:proofErr w:type="spellStart"/>
+            <w:r>
+              <w:t>Coregister</w:t>
+            </w:r>
+            <w:proofErr w:type="spellEnd"/>
+            <w:r>
+              <w:t>: Estimate</w:t>
+            </w:r>
+          </w:p>
+        </w:tc>
+        <w:tc>
+          <w:tcPr>
+            <w:tcW w:w="6379" w:type="dxa"/>
+            <w:gridSpan w:val="2"/>
+          </w:tcPr>
+          <w:p/>
+        </w:tc>
+      </w:tr>
+      <w:tr>
+        <w:tc>
+          <w:tcPr>
+            <w:tcW w:w="3510" w:type="dxa"/>
+          </w:tcPr>
+          <w:p>
+            <w:r>
+              <w:t>Reference Image</w:t>
+            </w:r>
+          </w:p>
+        </w:tc>
+        <w:tc>
+          <w:tcPr>
+            <w:tcW w:w="6379" w:type="dxa"/>
+            <w:gridSpan w:val="2"/>
+          </w:tcPr>
+          <w:p>
+            <w:r>
+              <w:t>~/spm8/templates/</w:t>
+            </w:r>
+            <w:proofErr w:type="spellStart"/>
+            <w:r>
+              <w:t>EPI.nii</w:t>
+            </w:r>
+            <w:proofErr w:type="spellEnd"/>
+            <w:r>
+              <w:t>, 1</w:t>
+            </w:r>
+          </w:p>
+        </w:tc>
+      </w:tr>
+      <w:tr>
+        <w:tc>
+          <w:tcPr>
+            <w:tcW w:w="3510" w:type="dxa"/>
+          </w:tcPr>
+          <w:p>
+            <w:r>
+              <w:t>Source Image</w:t>
+            </w:r>
+          </w:p>
+        </w:tc>
+        <w:tc>
+          <w:tcPr>
+            <w:tcW w:w="6379" w:type="dxa"/>
+            <w:gridSpan w:val="2"/>
+          </w:tcPr>
+          <w:p>
+            <w:pPr>
+              <w:rPr>
+                <w:highlight w:val="yellow"/>
+              </w:rPr>
+            </w:pPr>
+            <w:r>
+              <w:rPr>
+                <w:highlight w:val="yellow"/>
+              </w:rPr>
+              <w:t>~/</w:t>
+            </w:r>
+            <w:proofErr w:type="spellStart"/>
+            <w:r>
+              <w:rPr>
+                <w:highlight w:val="yellow"/>
+              </w:rPr>
+              <w:t>func_xxxx</w:t>
+            </w:r>
+            <w:proofErr w:type="spellEnd"/>
+            <w:r>
+              <w:rPr>
+                <w:highlight w:val="yellow"/>
+              </w:rPr>
+              <w:t>/</w:t>
+            </w:r>
+            <w:proofErr w:type="spellStart"/>
+            <w:r>
+              <w:rPr>
+                <w:highlight w:val="yellow"/>
+              </w:rPr>
+              <w:t>PAID_data</w:t>
+            </w:r>
+            <w:proofErr w:type="spellEnd"/>
+            <w:r>
+              <w:rPr>
+                <w:highlight w:val="yellow"/>
+              </w:rPr>
+              <w:t>/mean_echo1_fmri_preproc.nii, 1</w:t>
+            </w:r>
+          </w:p>
+        </w:tc>
+      </w:tr>
+      <w:tr>
+        <w:tc>
+          <w:tcPr>
+            <w:tcW w:w="3510" w:type="dxa"/>
+          </w:tcPr>
+          <w:p>
+            <w:r>
+              <w:t>Other Images</w:t>
+            </w:r>
+          </w:p>
+        </w:tc>
+        <w:tc>
+          <w:tcPr>
+            <w:tcW w:w="6379" w:type="dxa"/>
+            <w:gridSpan w:val="2"/>
+          </w:tcPr>
+          <w:p>
+            <w:r>
+              <w:t>Reference from</w:t>
+            </w:r>
+            <w:r>
+              <w:br/>
+              <w:t>Slice Timing: Slice Timing Corr. Images (</w:t>
+            </w:r>
+            <w:proofErr w:type="spellStart"/>
+            <w:r>
+              <w:t>Sess</w:t>
+            </w:r>
+            <w:proofErr w:type="spellEnd"/>
+            <w:r>
+              <w:t xml:space="preserve"> 1)</w:t>
+            </w:r>
+          </w:p>
+        </w:tc>
+      </w:tr>
+      <w:tr>
+        <w:tc>
+          <w:tcPr>
+            <w:tcW w:w="3510" w:type="dxa"/>
+          </w:tcPr>
+          <w:p>
+            <w:r>
+              <w:t>Estimation Options</w:t>
+            </w:r>
+          </w:p>
+        </w:tc>
+        <w:tc>
+          <w:tcPr>
+            <w:tcW w:w="6379" w:type="dxa"/>
+            <w:gridSpan w:val="2"/>
+          </w:tcPr>
+          <w:p/>
+        </w:tc>
+      </w:tr>
+      <w:tr>
+        <w:tc>
+          <w:tcPr>
+            <w:tcW w:w="3510" w:type="dxa"/>
+          </w:tcPr>
+          <w:p>
+            <w:r>
+              <w:t>. Objective Function</w:t>
+            </w:r>
+          </w:p>
+        </w:tc>
+        <w:tc>
+          <w:tcPr>
+            <w:tcW w:w="6379" w:type="dxa"/>
+            <w:gridSpan w:val="2"/>
+          </w:tcPr>
+          <w:p>
+            <w:proofErr w:type="spellStart"/>
+            <w:r>
+              <w:t>Normalised</w:t>
+            </w:r>
+            <w:proofErr w:type="spellEnd"/>
+            <w:r>
+              <w:t xml:space="preserve"> Mutual Information</w:t>
+            </w:r>
+          </w:p>
+        </w:tc>
+      </w:tr>
+      <w:tr>
+        <w:tc>
+          <w:tcPr>
+            <w:tcW w:w="3510" w:type="dxa"/>
+          </w:tcPr>
+          <w:p>
+            <w:r>
+              <w:t>. Separation</w:t>
+            </w:r>
+          </w:p>
+        </w:tc>
+        <w:tc>
+          <w:tcPr>
+            <w:tcW w:w="6379" w:type="dxa"/>
+            <w:gridSpan w:val="2"/>
+          </w:tcPr>
+          <w:p>
+            <w:r>
+              <w:t>[4 2]</w:t>
+            </w:r>
+          </w:p>
+        </w:tc>
+      </w:tr>
+      <w:tr>
+        <w:tc>
+          <w:tcPr>
+            <w:tcW w:w="3510" w:type="dxa"/>
+          </w:tcPr>
+          <w:p>
+            <w:r>
+              <w:t>. Tolerances</w:t>
+            </w:r>
+          </w:p>
+        </w:tc>
+        <w:tc>
+          <w:tcPr>
+            <w:tcW w:w="6379" w:type="dxa"/>
+            <w:gridSpan w:val="2"/>
+          </w:tcPr>
+          <w:p>
+            <w:r>
+              <w:t>1x12 double</w:t>
+            </w:r>
+          </w:p>
+          <w:p>
+            <w:r>
+              <w:t>[0.02 0.02 0.02 0.001 0.001 0.001 0.01 0.01 0.01 0.001 0.001 0.001]</w:t>
+            </w:r>
+          </w:p>
+        </w:tc>
+      </w:tr>
+      <w:tr>
+        <w:tc>
+          <w:tcPr>
+            <w:tcW w:w="3510" w:type="dxa"/>
+          </w:tcPr>
+          <w:p>
+            <w:r>
+              <w:t>. Histogram Smoothing</w:t>
+            </w:r>
+          </w:p>
+        </w:tc>
+        <w:tc>
+          <w:tcPr>
+            <w:tcW w:w="6379" w:type="dxa"/>
+            <w:gridSpan w:val="2"/>
+          </w:tcPr>
+          <w:p>
+            <w:r>
+              <w:t>[7 7]</w:t>
+            </w:r>
+          </w:p>
+        </w:tc>
+      </w:tr>
+      <w:tr>
+        <w:tc>
+          <w:tcPr>
+            <w:tcW w:w="3510" w:type="dxa"/>
+          </w:tcPr>
+          <w:p/>
+        </w:tc>
+        <w:tc>
+          <w:tcPr>
+            <w:tcW w:w="6379" w:type="dxa"/>
+            <w:gridSpan w:val="2"/>
+          </w:tcPr>
+          <w:p/>
+          <w:p/>
+          <w:p/>
+          <w:p/>
+        </w:tc>
+      </w:tr>
+      <w:tr>
+        <w:tc>
+          <w:tcPr>
+            <w:tcW w:w="3510" w:type="dxa"/>
+            <w:shd w:val="clear" w:color="auto" w:fill="000000" w:themeFill="text1"/>
+          </w:tcPr>
+          <w:p>
+            <w:pPr>
+              <w:rPr>
+                <w:b/>
+              </w:rPr>
+            </w:pPr>
+            <w:r>
+              <w:rPr>
+                <w:b/>
+              </w:rPr>
+              <w:t xml:space="preserve">Module 4: </w:t>
+            </w:r>
+            <w:proofErr w:type="spellStart"/>
+            <w:r>
+              <w:rPr>
+                <w:b/>
+              </w:rPr>
+              <w:t>Coregister</w:t>
+            </w:r>
+            <w:proofErr w:type="spellEnd"/>
+            <w:r>
+              <w:rPr>
+                <w:b/>
+              </w:rPr>
+              <w:t>: Estimate</w:t>
+            </w:r>
+          </w:p>
+        </w:tc>
+        <w:tc>
+          <w:tcPr>
+            <w:tcW w:w="6379" w:type="dxa"/>
+            <w:gridSpan w:val="2"/>
+            <w:shd w:val="clear" w:color="auto" w:fill="000000" w:themeFill="text1"/>
+          </w:tcPr>
+          <w:p>
+            <w:pPr>
+              <w:rPr>
+                <w:b/>
+                <w:highlight w:val="green"/>
+              </w:rPr>
+            </w:pPr>
+            <w:r>
+              <w:rPr>
+                <w:b/>
+                <w:highlight w:val="green"/>
+              </w:rPr>
+              <w:t>T1 to template T1</w:t>
+            </w:r>
+          </w:p>
+        </w:tc>
+      </w:tr>
+      <w:tr>
+        <w:tc>
+          <w:tcPr>
+            <w:tcW w:w="3510" w:type="dxa"/>
+          </w:tcPr>
+          <w:p>
+            <w:r>
+              <w:t>Reference Image</w:t>
+            </w:r>
+          </w:p>
+        </w:tc>
+        <w:tc>
+          <w:tcPr>
+            <w:tcW w:w="6379" w:type="dxa"/>
+            <w:gridSpan w:val="2"/>
+          </w:tcPr>
+          <w:p>
+            <w:r>
+              <w:t>~/spm8/templates/T1.nii, 1</w:t>
+            </w:r>
+          </w:p>
+        </w:tc>
+      </w:tr>
+      <w:tr>
+        <w:tc>
+          <w:tcPr>
+            <w:tcW w:w="3510" w:type="dxa"/>
+          </w:tcPr>
+          <w:p>
+            <w:r>
+              <w:t>Source Image</w:t>
+            </w:r>
+          </w:p>
+        </w:tc>
+        <w:tc>
+          <w:tcPr>
+            <w:tcW w:w="6379" w:type="dxa"/>
+            <w:gridSpan w:val="2"/>
+          </w:tcPr>
+          <w:p>
+            <w:r>
+              <w:rPr>
+                <w:highlight w:val="yellow"/>
+              </w:rPr>
+              <w:t>~/T1/T1_fmri_preproc.nii, 1</w:t>
+            </w:r>
+          </w:p>
+        </w:tc>
+      </w:tr>
+      <w:tr>
+        <w:tc>
+          <w:tcPr>
+            <w:tcW w:w="3510" w:type="dxa"/>
+          </w:tcPr>
+          <w:p>
+            <w:r>
+              <w:t>Other Images</w:t>
+            </w:r>
+          </w:p>
+        </w:tc>
+        <w:tc>
+          <w:tcPr>
+            <w:tcW w:w="6379" w:type="dxa"/>
+            <w:gridSpan w:val="2"/>
+          </w:tcPr>
+          <w:p>
+            <w:pPr>
+              <w:rPr>
+                <w:i/>
+              </w:rPr>
+            </w:pPr>
+            <w:r>
+              <w:rPr>
+                <w:i/>
+              </w:rPr>
+              <w:t>[empty]</w:t>
+            </w:r>
+          </w:p>
+        </w:tc>
+      </w:tr>
+      <w:tr>
+        <w:tc>
+          <w:tcPr>
+            <w:tcW w:w="3510" w:type="dxa"/>
+          </w:tcPr>
+          <w:p>
+            <w:r>
+              <w:lastRenderedPageBreak/>
+              <w:t>Estimation Options</w:t>
+            </w:r>
+          </w:p>
+        </w:tc>
+        <w:tc>
+          <w:tcPr>
+            <w:tcW w:w="6379" w:type="dxa"/>
+            <w:gridSpan w:val="2"/>
+          </w:tcPr>
+          <w:p/>
+        </w:tc>
+      </w:tr>
+      <w:tr>
+        <w:tc>
+          <w:tcPr>
+            <w:tcW w:w="3510" w:type="dxa"/>
+          </w:tcPr>
+          <w:p>
+            <w:r>
+              <w:t>. Objective Function</w:t>
+            </w:r>
+          </w:p>
+        </w:tc>
+        <w:tc>
+          <w:tcPr>
+            <w:tcW w:w="6379" w:type="dxa"/>
+            <w:gridSpan w:val="2"/>
+          </w:tcPr>
+          <w:p>
+            <w:proofErr w:type="spellStart"/>
+            <w:r>
+              <w:t>Normalised</w:t>
+            </w:r>
+            <w:proofErr w:type="spellEnd"/>
+            <w:r>
+              <w:t xml:space="preserve"> Mutual Information</w:t>
+            </w:r>
+            <w:r>
+              <w:t xml:space="preserve"> </w:t>
+            </w:r>
+          </w:p>
+        </w:tc>
+      </w:tr>
+      <w:tr>
+        <w:tc>
+          <w:tcPr>
+            <w:tcW w:w="3510" w:type="dxa"/>
+          </w:tcPr>
+          <w:p>
+            <w:r>
+              <w:t>. Separation</w:t>
+            </w:r>
+          </w:p>
+        </w:tc>
+        <w:tc>
+          <w:tcPr>
+            <w:tcW w:w="6379" w:type="dxa"/>
+            <w:gridSpan w:val="2"/>
+          </w:tcPr>
+          <w:p>
+            <w:r>
+              <w:t>[4 2]</w:t>
+            </w:r>
+          </w:p>
+        </w:tc>
+      </w:tr>
+      <w:tr>
+        <w:tc>
+          <w:tcPr>
+            <w:tcW w:w="3510" w:type="dxa"/>
+          </w:tcPr>
+          <w:p>
+            <w:r>
+              <w:t>. Tolerances</w:t>
+            </w:r>
+          </w:p>
+        </w:tc>
+        <w:tc>
+          <w:tcPr>
+            <w:tcW w:w="6379" w:type="dxa"/>
+            <w:gridSpan w:val="2"/>
+          </w:tcPr>
+          <w:p>
+            <w:r>
+              <w:t>1x12 double</w:t>
+            </w:r>
+          </w:p>
+          <w:p>
+            <w:r>
+              <w:t>[0.02 0.02 0.02 0.001 0.001 0.001 0.01 0.01 0.01 0.001 0.001 0.001]</w:t>
+            </w:r>
+          </w:p>
+        </w:tc>
+      </w:tr>
+      <w:tr>
+        <w:tc>
+          <w:tcPr>
+            <w:tcW w:w="3510" w:type="dxa"/>
+          </w:tcPr>
+          <w:p>
+            <w:r>
+              <w:t>. Histogram Smoothing</w:t>
+            </w:r>
+          </w:p>
+        </w:tc>
+        <w:tc>
+          <w:tcPr>
+            <w:tcW w:w="6379" w:type="dxa"/>
+            <w:gridSpan w:val="2"/>
+          </w:tcPr>
+          <w:p>
+            <w:r>
+              <w:t>[7 7]</w:t>
+            </w:r>
+          </w:p>
+        </w:tc>
+      </w:tr>
+      <w:tr>
+        <w:tc>
+          <w:tcPr>
+            <w:tcW w:w="3510" w:type="dxa"/>
+          </w:tcPr>
+          <w:p>
+            <w:pPr>
+              <w:rPr>
+                <w:b/>
+              </w:rPr>
+            </w:pPr>
+          </w:p>
+        </w:tc>
+        <w:tc>
+          <w:tcPr>
+            <w:tcW w:w="6379" w:type="dxa"/>
+            <w:gridSpan w:val="2"/>
+          </w:tcPr>
+          <w:p/>
+          <w:p/>
+        </w:tc>
+      </w:tr>
+      <w:tr>
+        <w:tc>
+          <w:tcPr>
+            <w:tcW w:w="3510" w:type="dxa"/>
+            <w:shd w:val="clear" w:color="auto" w:fill="000000" w:themeFill="text1"/>
+          </w:tcPr>
+          <w:p>
+            <w:pPr>
+              <w:rPr>
+                <w:b/>
+              </w:rPr>
+            </w:pPr>
+            <w:r>
+              <w:rPr>
+                <w:b/>
+              </w:rPr>
+              <w:t>Module 5: Segment</w:t>
+            </w:r>
+          </w:p>
+        </w:tc>
+        <w:tc>
+          <w:tcPr>
+            <w:tcW w:w="6379" w:type="dxa"/>
+            <w:gridSpan w:val="2"/>
+            <w:shd w:val="clear" w:color="auto" w:fill="000000" w:themeFill="text1"/>
+          </w:tcPr>
+          <w:p/>
+        </w:tc>
+      </w:tr>
+      <w:tr>
+        <w:tc>
+          <w:tcPr>
+            <w:tcW w:w="3510" w:type="dxa"/>
+          </w:tcPr>
+          <w:p>
+            <w:r>
+              <w:t>Help on: Segment</w:t>
+            </w:r>
+          </w:p>
+        </w:tc>
+        <w:tc>
+          <w:tcPr>
+            <w:tcW w:w="6379" w:type="dxa"/>
+            <w:gridSpan w:val="2"/>
+          </w:tcPr>
+          <w:p/>
+        </w:tc>
+      </w:tr>
+      <w:tr>
+        <w:tc>
+          <w:tcPr>
+            <w:tcW w:w="3510" w:type="dxa"/>
+          </w:tcPr>
+          <w:p>
+            <w:r>
+              <w:t>Data</w:t>
+            </w:r>
+          </w:p>
+        </w:tc>
+        <w:tc>
+          <w:tcPr>
+            <w:tcW w:w="6379" w:type="dxa"/>
+            <w:gridSpan w:val="2"/>
+          </w:tcPr>
+          <w:p>
+            <w:r>
+              <w:t>~/T1/T1_fmri_preproc.nii, 1</w:t>
+            </w:r>
+          </w:p>
+        </w:tc>
+      </w:tr>
+      <w:tr>
+        <w:tc>
+          <w:tcPr>
+            <w:tcW w:w="3510" w:type="dxa"/>
+          </w:tcPr>
+          <w:p>
+            <w:r>
+              <w:t>Output Files</w:t>
+            </w:r>
+          </w:p>
+        </w:tc>
+        <w:tc>
+          <w:tcPr>
+            <w:tcW w:w="6379" w:type="dxa"/>
+            <w:gridSpan w:val="2"/>
+          </w:tcPr>
+          <w:p/>
+        </w:tc>
+      </w:tr>
+      <w:tr>
+        <w:tc>
+          <w:tcPr>
+            <w:tcW w:w="3510" w:type="dxa"/>
+          </w:tcPr>
+          <w:p>
+            <w:r>
+              <w:t>. Grey Matter</w:t>
+            </w:r>
+          </w:p>
+        </w:tc>
+        <w:tc>
+          <w:tcPr>
+            <w:tcW w:w="6379" w:type="dxa"/>
+            <w:gridSpan w:val="2"/>
+          </w:tcPr>
+          <w:p>
+            <w:r>
+              <w:t>Native Space</w:t>
+            </w:r>
+          </w:p>
+        </w:tc>
+      </w:tr>
+      <w:tr>
+        <w:tc>
+          <w:tcPr>
+            <w:tcW w:w="3510" w:type="dxa"/>
+          </w:tcPr>
+          <w:p>
+            <w:r>
+              <w:t>. White Matter</w:t>
+            </w:r>
+          </w:p>
+        </w:tc>
+        <w:tc>
+          <w:tcPr>
+            <w:tcW w:w="6379" w:type="dxa"/>
+            <w:gridSpan w:val="2"/>
+          </w:tcPr>
+          <w:p>
+            <w:r>
+              <w:t>Native Space</w:t>
+            </w:r>
+          </w:p>
+        </w:tc>
+      </w:tr>
+      <w:tr>
+        <w:tc>
+          <w:tcPr>
+            <w:tcW w:w="3510" w:type="dxa"/>
+          </w:tcPr>
+          <w:p>
+            <w:r>
+              <w:t xml:space="preserve">. </w:t>
+            </w:r>
+            <w:proofErr w:type="spellStart"/>
+            <w:r>
+              <w:t>Cerebro</w:t>
+            </w:r>
+            <w:proofErr w:type="spellEnd"/>
+            <w:r>
+              <w:t>-Spinal Fluid</w:t>
+            </w:r>
+          </w:p>
+        </w:tc>
+        <w:tc>
+          <w:tcPr>
+            <w:tcW w:w="6379" w:type="dxa"/>
+            <w:gridSpan w:val="2"/>
+          </w:tcPr>
+          <w:p>
+            <w:r>
+              <w:t>Native Space</w:t>
+            </w:r>
+          </w:p>
+        </w:tc>
+      </w:tr>
+      <w:tr>
+        <w:tc>
+          <w:tcPr>
+            <w:tcW w:w="3510" w:type="dxa"/>
+          </w:tcPr>
+          <w:p>
+            <w:r>
+              <w:t>. Bias Corrected</w:t>
+            </w:r>
+          </w:p>
+        </w:tc>
+        <w:tc>
+          <w:tcPr>
+            <w:tcW w:w="6379" w:type="dxa"/>
+            <w:gridSpan w:val="2"/>
+          </w:tcPr>
+          <w:p>
+            <w:r>
+              <w:t>Save Bias Corrected</w:t>
+            </w:r>
+          </w:p>
+        </w:tc>
+      </w:tr>
+      <w:tr>
+        <w:tc>
+          <w:tcPr>
+            <w:tcW w:w="3510" w:type="dxa"/>
+          </w:tcPr>
+          <w:p>
+            <w:r>
+              <w:t>. Clean up any partitions</w:t>
+            </w:r>
+          </w:p>
+        </w:tc>
+        <w:tc>
+          <w:tcPr>
+            <w:tcW w:w="6379" w:type="dxa"/>
+            <w:gridSpan w:val="2"/>
+          </w:tcPr>
+          <w:p>
+            <w:r>
+              <w:t>Don't do cleanup</w:t>
+            </w:r>
+          </w:p>
+        </w:tc>
+      </w:tr>
+      <w:tr>
+        <w:tc>
+          <w:tcPr>
+            <w:tcW w:w="3510" w:type="dxa"/>
+          </w:tcPr>
+          <w:p>
+            <w:r>
+              <w:t>Custom</w:t>
+            </w:r>
+          </w:p>
+        </w:tc>
+        <w:tc>
+          <w:tcPr>
+            <w:tcW w:w="6379" w:type="dxa"/>
+            <w:gridSpan w:val="2"/>
+          </w:tcPr>
+          <w:p/>
+        </w:tc>
+      </w:tr>
+      <w:tr>
+        <w:tc>
+          <w:tcPr>
+            <w:tcW w:w="3510" w:type="dxa"/>
+          </w:tcPr>
+          <w:p>
+            <w:r>
+              <w:t>. Tissue Probability maps</w:t>
+            </w:r>
+          </w:p>
+        </w:tc>
+        <w:tc>
+          <w:tcPr>
+            <w:tcW w:w="6379" w:type="dxa"/>
+            <w:gridSpan w:val="2"/>
+          </w:tcPr>
+          <w:p>
+            <w:r>
+              <w:t>3 files:</w:t>
+            </w:r>
+          </w:p>
+          <w:p>
+            <w:r>
+              <w:t>/home/common/</w:t>
+            </w:r>
+            <w:proofErr w:type="spellStart"/>
+            <w:r>
+              <w:t>matlab</w:t>
+            </w:r>
+            <w:proofErr w:type="spellEnd"/>
+            <w:r>
+              <w:t>/spm8/</w:t>
+            </w:r>
+            <w:proofErr w:type="spellStart"/>
+            <w:r>
+              <w:t>tpm</w:t>
+            </w:r>
+            <w:proofErr w:type="spellEnd"/>
+            <w:r>
+              <w:t>/</w:t>
+            </w:r>
+            <w:proofErr w:type="spellStart"/>
+            <w:r>
+              <w:t>grey.nii</w:t>
+            </w:r>
+            <w:proofErr w:type="spellEnd"/>
+          </w:p>
+          <w:p>
+            <w:r>
+              <w:t>/home/common/</w:t>
+            </w:r>
+            <w:proofErr w:type="spellStart"/>
+            <w:r>
+              <w:t>matlab</w:t>
+            </w:r>
+            <w:proofErr w:type="spellEnd"/>
+            <w:r>
+              <w:t>/spm8/</w:t>
+            </w:r>
+            <w:proofErr w:type="spellStart"/>
+            <w:r>
+              <w:t>tpm</w:t>
+            </w:r>
+            <w:proofErr w:type="spellEnd"/>
+            <w:r>
+              <w:t>/</w:t>
+            </w:r>
+            <w:proofErr w:type="spellStart"/>
+            <w:r>
+              <w:t>white.nii</w:t>
+            </w:r>
+            <w:proofErr w:type="spellEnd"/>
+          </w:p>
+          <w:p>
+            <w:r>
+              <w:t>/home/common/</w:t>
+            </w:r>
+            <w:proofErr w:type="spellStart"/>
+            <w:r>
+              <w:t>matlab</w:t>
+            </w:r>
+            <w:proofErr w:type="spellEnd"/>
+            <w:r>
+              <w:t>/spm8/</w:t>
+            </w:r>
+            <w:proofErr w:type="spellStart"/>
+            <w:r>
+              <w:t>tpm</w:t>
+            </w:r>
+            <w:proofErr w:type="spellEnd"/>
+            <w:r>
+              <w:t>/</w:t>
+            </w:r>
+            <w:proofErr w:type="spellStart"/>
+            <w:r>
+              <w:t>csf.nii</w:t>
+            </w:r>
+            <w:proofErr w:type="spellEnd"/>
+          </w:p>
+        </w:tc>
+      </w:tr>
+      <w:tr>
+        <w:tc>
+          <w:tcPr>
+            <w:tcW w:w="3510" w:type="dxa"/>
+          </w:tcPr>
+          <w:p>
+            <w:r>
+              <w:t>. Gaussians per class</w:t>
+            </w:r>
+          </w:p>
+        </w:tc>
+        <w:tc>
+          <w:tcPr>
+            <w:tcW w:w="6379" w:type="dxa"/>
+            <w:gridSpan w:val="2"/>
+          </w:tcPr>
+          <w:p>
+            <w:r>
+              <w:t>[2 2 2 4]</w:t>
+            </w:r>
+          </w:p>
+        </w:tc>
+      </w:tr>
+      <w:tr>
+        <w:tc>
+          <w:tcPr>
+            <w:tcW w:w="3510" w:type="dxa"/>
+          </w:tcPr>
+          <w:p>
+            <w:r>
+              <w:t xml:space="preserve">. Affine </w:t>
+            </w:r>
+            <w:proofErr w:type="spellStart"/>
+            <w:r>
+              <w:t>Regularisation</w:t>
+            </w:r>
+            <w:proofErr w:type="spellEnd"/>
+          </w:p>
+        </w:tc>
+        <w:tc>
+          <w:tcPr>
+            <w:tcW w:w="6379" w:type="dxa"/>
+            <w:gridSpan w:val="2"/>
+          </w:tcPr>
+          <w:p>
+            <w:r>
+              <w:t>ICMB space template – European brains</w:t>
+            </w:r>
+          </w:p>
+        </w:tc>
+      </w:tr>
+      <w:tr>
+        <w:tc>
+          <w:tcPr>
+            <w:tcW w:w="3510" w:type="dxa"/>
+          </w:tcPr>
+          <w:p>
+            <w:r>
+              <w:t xml:space="preserve">. Warping </w:t>
+            </w:r>
+            <w:proofErr w:type="spellStart"/>
+            <w:r>
+              <w:t>Regularisation</w:t>
+            </w:r>
+            <w:proofErr w:type="spellEnd"/>
+          </w:p>
+        </w:tc>
+        <w:tc>
+          <w:tcPr>
+            <w:tcW w:w="6379" w:type="dxa"/>
+            <w:gridSpan w:val="2"/>
+          </w:tcPr>
+          <w:p>
+            <w:r>
+              <w:t>1</w:t>
+            </w:r>
+          </w:p>
+        </w:tc>
+      </w:tr>
+      <w:tr>
+        <w:tc>
+          <w:tcPr>
+            <w:tcW w:w="3510" w:type="dxa"/>
+          </w:tcPr>
+          <w:p>
+            <w:r>
+              <w:t>. Warp Frequency Cutoff</w:t>
+            </w:r>
+          </w:p>
+        </w:tc>
+        <w:tc>
+          <w:tcPr>
+            <w:tcW w:w="6379" w:type="dxa"/>
+            <w:gridSpan w:val="2"/>
+          </w:tcPr>
+          <w:p>
+            <w:r>
+              <w:t>25</w:t>
+            </w:r>
+          </w:p>
+        </w:tc>
+      </w:tr>
+      <w:tr>
+        <w:tc>
+          <w:tcPr>
+            <w:tcW w:w="3510" w:type="dxa"/>
+          </w:tcPr>
+          <w:p>
+            <w:r>
+              <w:t xml:space="preserve">. Bias </w:t>
+            </w:r>
+            <w:proofErr w:type="spellStart"/>
+            <w:r>
+              <w:t>regularisation</w:t>
+            </w:r>
+            <w:proofErr w:type="spellEnd"/>
+          </w:p>
+        </w:tc>
+        <w:tc>
+          <w:tcPr>
+            <w:tcW w:w="6379" w:type="dxa"/>
+            <w:gridSpan w:val="2"/>
+          </w:tcPr>
+          <w:p>
+            <w:r>
+              <w:t>very light regularization (0.0001)</w:t>
+            </w:r>
+          </w:p>
+        </w:tc>
+      </w:tr>
+      <w:tr>
+        <w:tc>
+          <w:tcPr>
+            <w:tcW w:w="3510" w:type="dxa"/>
+          </w:tcPr>
+          <w:p>
+            <w:r>
+              <w:t>. Bias FWHM</w:t>
+            </w:r>
+          </w:p>
+        </w:tc>
+        <w:tc>
+          <w:tcPr>
+            <w:tcW w:w="6379" w:type="dxa"/>
+            <w:gridSpan w:val="2"/>
+          </w:tcPr>
+          <w:p>
+            <w:r>
+              <w:t>60 mm cutoff</w:t>
+            </w:r>
+          </w:p>
+        </w:tc>
+      </w:tr>
+      <w:tr>
+        <w:tc>
+          <w:tcPr>
+            <w:tcW w:w="3510" w:type="dxa"/>
+          </w:tcPr>
+          <w:p>
+            <w:r>
+              <w:t>. Sampling distance</w:t>
+            </w:r>
+          </w:p>
+        </w:tc>
+        <w:tc>
+          <w:tcPr>
+            <w:tcW w:w="6379" w:type="dxa"/>
+            <w:gridSpan w:val="2"/>
+          </w:tcPr>
+          <w:p>
+            <w:r>
+              <w:t>3</w:t>
+            </w:r>
+          </w:p>
+        </w:tc>
+      </w:tr>
+      <w:tr>
+        <w:tc>
+          <w:tcPr>
+            <w:tcW w:w="3510" w:type="dxa"/>
+          </w:tcPr>
+          <w:p>
+            <w:r>
+              <w:t>. Masking image</w:t>
+            </w:r>
+          </w:p>
+        </w:tc>
+        <w:tc>
+          <w:tcPr>
+            <w:tcW w:w="6379" w:type="dxa"/>
+            <w:gridSpan w:val="2"/>
+          </w:tcPr>
+          <w:p>
+            <w:pPr>
+              <w:rPr>
+                <w:i/>
+              </w:rPr>
+            </w:pPr>
+            <w:r>
+              <w:rPr>
+                <w:i/>
+              </w:rPr>
+              <w:t>[empty]</w:t>
+            </w:r>
+          </w:p>
+        </w:tc>
+      </w:tr>
+      <w:tr>
+        <w:tc>
+          <w:tcPr>
+            <w:tcW w:w="3510" w:type="dxa"/>
+          </w:tcPr>
+          <w:p/>
+        </w:tc>
+        <w:tc>
+          <w:tcPr>
+            <w:tcW w:w="6379" w:type="dxa"/>
+            <w:gridSpan w:val="2"/>
+          </w:tcPr>
+          <w:p>
+            <w:pPr>
+              <w:rPr>
+                <w:i/>
+              </w:rPr>
+            </w:pPr>
+          </w:p>
+          <w:p>
+            <w:pPr>
+              <w:rPr>
+                <w:i/>
+              </w:rPr>
+            </w:pPr>
+          </w:p>
+        </w:tc>
+      </w:tr>
+      <w:tr>
+        <w:tc>
+          <w:tcPr>
+            <w:tcW w:w="3516" w:type="dxa"/>
+            <w:gridSpan w:val="2"/>
+            <w:shd w:val="clear" w:color="auto" w:fill="000000" w:themeFill="text1"/>
+          </w:tcPr>
+          <w:p>
+            <w:pPr>
+              <w:rPr>
+                <w:b/>
+                <w:i/>
+              </w:rPr>
+            </w:pPr>
+            <w:r>
+              <w:rPr>
+                <w:b/>
+              </w:rPr>
+              <w:t xml:space="preserve">Module 6: </w:t>
+            </w:r>
+            <w:proofErr w:type="spellStart"/>
+            <w:r>
+              <w:rPr>
+                <w:b/>
+              </w:rPr>
+              <w:t>Coregister</w:t>
+            </w:r>
+            <w:proofErr w:type="spellEnd"/>
+            <w:r>
+              <w:rPr>
+                <w:b/>
+              </w:rPr>
+              <w:t>: Estimate DEP</w:t>
+            </w:r>
+          </w:p>
+        </w:tc>
+        <w:tc>
+          <w:tcPr>
+            <w:tcW w:w="6373" w:type="dxa"/>
+            <w:shd w:val="clear" w:color="auto" w:fill="000000" w:themeFill="text1"/>
+          </w:tcPr>
+          <w:p>
+            <w:pPr>
+              <w:rPr>
+                <w:b/>
+              </w:rPr>
+            </w:pPr>
+            <w:r>
+              <w:rPr>
+                <w:b/>
+              </w:rPr>
+              <w:t>EPI to Bias Corrected T1</w:t>
+            </w:r>
+          </w:p>
+        </w:tc>
+      </w:tr>
+      <w:tr>
+        <w:tc>
+          <w:tcPr>
+            <w:tcW w:w="3510" w:type="dxa"/>
+          </w:tcPr>
+          <w:p>
+            <w:r>
+              <w:t xml:space="preserve">Help on: </w:t>
+            </w:r>
+            <w:proofErr w:type="spellStart"/>
+            <w:r>
+              <w:t>Coregister</w:t>
+            </w:r>
+            <w:proofErr w:type="spellEnd"/>
+            <w:r>
+              <w:t>: Estimate</w:t>
+            </w:r>
+          </w:p>
+        </w:tc>
+        <w:tc>
+          <w:tcPr>
+            <w:tcW w:w="6379" w:type="dxa"/>
+            <w:gridSpan w:val="2"/>
+          </w:tcPr>
+          <w:p/>
+        </w:tc>
+      </w:tr>
+      <w:tr>
+        <w:tc>
+          <w:tcPr>
+            <w:tcW w:w="3510" w:type="dxa"/>
+          </w:tcPr>
+          <w:p>
+            <w:r>
+              <w:t>Reference Image</w:t>
+            </w:r>
+          </w:p>
+        </w:tc>
+        <w:tc>
+          <w:tcPr>
+            <w:tcW w:w="6379" w:type="dxa"/>
+            <w:gridSpan w:val="2"/>
+          </w:tcPr>
+          <w:p>
+            <w:r>
+              <w:t xml:space="preserve">DEP Segment: Bias </w:t>
+            </w:r>
+            <w:proofErr w:type="spellStart"/>
+            <w:r>
+              <w:t>Corr</w:t>
+            </w:r>
+            <w:proofErr w:type="spellEnd"/>
+            <w:r>
+              <w:t xml:space="preserve"> Images</w:t>
+            </w:r>
+          </w:p>
+        </w:tc>
+      </w:tr>
+      <w:tr>
+        <w:tc>
+          <w:tcPr>
+            <w:tcW w:w="3510" w:type="dxa"/>
+          </w:tcPr>
+          <w:p>
+            <w:r>
+              <w:t>Source Image</w:t>
+            </w:r>
+          </w:p>
+        </w:tc>
+        <w:tc>
+          <w:tcPr>
+            <w:tcW w:w="6379" w:type="dxa"/>
+            <w:gridSpan w:val="2"/>
+          </w:tcPr>
+          <w:p>
+            <w:r>
+              <w:t>~/</w:t>
+            </w:r>
+            <w:proofErr w:type="spellStart"/>
+            <w:r>
+              <w:t>func_xxxx</w:t>
+            </w:r>
+            <w:proofErr w:type="spellEnd"/>
+            <w:r>
+              <w:t>/</w:t>
+            </w:r>
+            <w:proofErr w:type="spellStart"/>
+            <w:r>
+              <w:t>PAID_data</w:t>
+            </w:r>
+            <w:proofErr w:type="spellEnd"/>
+            <w:r>
+              <w:t>/mean_echo1_fmri_preproc.nii, 1</w:t>
+            </w:r>
+          </w:p>
+        </w:tc>
+      </w:tr>
+      <w:tr>
+        <w:tc>
+          <w:tcPr>
+            <w:tcW w:w="3510" w:type="dxa"/>
+          </w:tcPr>
+          <w:p>
+            <w:r>
+              <w:t>Other Images</w:t>
+            </w:r>
+          </w:p>
+        </w:tc>
+        <w:tc>
+          <w:tcPr>
+            <w:tcW w:w="6379" w:type="dxa"/>
+            <w:gridSpan w:val="2"/>
+          </w:tcPr>
+          <w:p>
+            <w:r>
+              <w:t>Reference from</w:t>
+            </w:r>
+            <w:r>
+              <w:br/>
+            </w:r>
+            <w:proofErr w:type="spellStart"/>
+            <w:r>
+              <w:t>Coregister</w:t>
+            </w:r>
+            <w:proofErr w:type="spellEnd"/>
+            <w:r>
+              <w:t xml:space="preserve">: Estimate: </w:t>
+            </w:r>
+            <w:proofErr w:type="spellStart"/>
+            <w:r>
+              <w:t>Coregistered</w:t>
+            </w:r>
+            <w:proofErr w:type="spellEnd"/>
+            <w:r>
+              <w:t xml:space="preserve"> Images</w:t>
+            </w:r>
+          </w:p>
+        </w:tc>
+      </w:tr>
+      <w:tr>
+        <w:tc>
+          <w:tcPr>
+            <w:tcW w:w="3510" w:type="dxa"/>
+          </w:tcPr>
+          <w:p>
+            <w:r>
+              <w:t>Estimation Options</w:t>
+            </w:r>
+          </w:p>
+        </w:tc>
+        <w:tc>
+          <w:tcPr>
+            <w:tcW w:w="6379" w:type="dxa"/>
+            <w:gridSpan w:val="2"/>
+          </w:tcPr>
+          <w:p/>
+        </w:tc>
+      </w:tr>
+      <w:tr>
+        <w:tc>
+          <w:tcPr>
+            <w:tcW w:w="3510" w:type="dxa"/>
+          </w:tcPr>
+          <w:p>
+            <w:r>
+              <w:t>. Objective Function</w:t>
+            </w:r>
+          </w:p>
+        </w:tc>
+        <w:tc>
+          <w:tcPr>
+            <w:tcW w:w="6379" w:type="dxa"/>
+            <w:gridSpan w:val="2"/>
+          </w:tcPr>
+          <w:p>
+            <w:proofErr w:type="spellStart"/>
+            <w:r>
+              <w:t>Normalised</w:t>
+            </w:r>
+            <w:proofErr w:type="spellEnd"/>
+            <w:r>
+              <w:t xml:space="preserve"> Mutual Information</w:t>
+            </w:r>
+          </w:p>
+        </w:tc>
+      </w:tr>
+      <w:tr>
+        <w:tc>
+          <w:tcPr>
+            <w:tcW w:w="3510" w:type="dxa"/>
+          </w:tcPr>
+          <w:p>
+            <w:r>
+              <w:t>. Separation</w:t>
+            </w:r>
+          </w:p>
+        </w:tc>
+        <w:tc>
+          <w:tcPr>
+            <w:tcW w:w="6379" w:type="dxa"/>
+            <w:gridSpan w:val="2"/>
+          </w:tcPr>
+          <w:p>
+            <w:r>
+              <w:t>[4 2]</w:t>
+            </w:r>
+          </w:p>
+        </w:tc>
+      </w:tr>
+      <w:tr>
+        <w:tc>
+          <w:tcPr>
+            <w:tcW w:w="3510" w:type="dxa"/>
+          </w:tcPr>
+          <w:p>
+            <w:r>
+              <w:t>. Tolerances</w:t>
+            </w:r>
+          </w:p>
+        </w:tc>
+        <w:tc>
+          <w:tcPr>
+            <w:tcW w:w="6379" w:type="dxa"/>
+            <w:gridSpan w:val="2"/>
+          </w:tcPr>
+          <w:p>
+            <w:r>
+              <w:t>1x12 double</w:t>
+            </w:r>
+          </w:p>
+          <w:p>
+            <w:r>
+              <w:t>[0.02 0.02 0.02 0.001 0.001 0.001 0.01 0.01 0.01 0.001 0.001 0.001]</w:t>
+            </w:r>
+          </w:p>
+        </w:tc>
+      </w:tr>
+      <w:tr>
+        <w:tc>
+          <w:tcPr>
+            <w:tcW w:w="3510" w:type="dxa"/>
+          </w:tcPr>
+          <w:p>
+            <w:r>
+              <w:t>. Histogram Smoothing</w:t>
+            </w:r>
+          </w:p>
+        </w:tc>
+        <w:tc>
+          <w:tcPr>
+            <w:tcW w:w="6379" w:type="dxa"/>
+            <w:gridSpan w:val="2"/>
+          </w:tcPr>
+          <w:p>
+            <w:r>
+              <w:t>[7 7]</w:t>
+            </w:r>
+          </w:p>
+        </w:tc>
+      </w:tr>
+      <w:tr>
+        <w:tc>
+          <w:tcPr>
+            <w:tcW w:w="3510" w:type="dxa"/>
+            <w:shd w:val="clear" w:color="auto" w:fill="000000" w:themeFill="text1"/>
+          </w:tcPr>
+          <w:p>
+            <w:pPr>
+              <w:rPr>
+                <w:b/>
+              </w:rPr>
+            </w:pPr>
+            <w:r>
+              <w:rPr>
+                <w:b/>
+              </w:rPr>
+              <w:t xml:space="preserve">Module 7: </w:t>
+            </w:r>
+            <w:proofErr w:type="spellStart"/>
+            <w:r>
+              <w:rPr>
+                <w:b/>
+              </w:rPr>
+              <w:t>Normalise</w:t>
+            </w:r>
+            <w:proofErr w:type="spellEnd"/>
+            <w:r>
+              <w:rPr>
+                <w:b/>
+              </w:rPr>
+              <w:t>:</w:t>
+            </w:r>
+            <w:r>
+              <w:rPr>
+                <w:b/>
+              </w:rPr>
+              <w:t xml:space="preserve"> Write DEP</w:t>
+            </w:r>
+          </w:p>
+        </w:tc>
+        <w:tc>
+          <w:tcPr>
+            <w:tcW w:w="6379" w:type="dxa"/>
+            <w:gridSpan w:val="2"/>
+            <w:shd w:val="clear" w:color="auto" w:fill="000000" w:themeFill="text1"/>
+          </w:tcPr>
+          <w:p>
+            <w:pPr>
+              <w:rPr>
+                <w:i/>
+              </w:rPr>
+            </w:pPr>
+          </w:p>
+        </w:tc>
+      </w:tr>
+      <w:tr>
+        <w:tc>
+          <w:tcPr>
+            <w:tcW w:w="3510" w:type="dxa"/>
+          </w:tcPr>
+          <w:p>
+            <w:r>
+              <w:t xml:space="preserve">Help on: </w:t>
+            </w:r>
+            <w:proofErr w:type="spellStart"/>
+            <w:r>
+              <w:t>Normalise</w:t>
+            </w:r>
+            <w:proofErr w:type="spellEnd"/>
+            <w:r>
+              <w:t>: Write</w:t>
+            </w:r>
+          </w:p>
+        </w:tc>
+        <w:tc>
+          <w:tcPr>
+            <w:tcW w:w="6379" w:type="dxa"/>
+            <w:gridSpan w:val="2"/>
+          </w:tcPr>
+          <w:p>
+            <w:pPr>
+              <w:rPr>
+                <w:i/>
+              </w:rPr>
+            </w:pPr>
+          </w:p>
+        </w:tc>
+      </w:tr>
+      <w:tr>
+        <w:tc>
+          <w:tcPr>
+            <w:tcW w:w="3510" w:type="dxa"/>
+          </w:tcPr>
+          <w:p>
+            <w:r>
+              <w:t>Data</w:t>
+            </w:r>
+          </w:p>
+        </w:tc>
+        <w:tc>
+          <w:tcPr>
+            <w:tcW w:w="6379" w:type="dxa"/>
+            <w:gridSpan w:val="2"/>
+          </w:tcPr>
+          <w:p>
+            <w:pPr>
+              <w:rPr>
+                <w:i/>
+              </w:rPr>
+            </w:pPr>
+          </w:p>
+        </w:tc>
+      </w:tr>
+      <w:tr>
+        <w:tc>
+          <w:tcPr>
+            <w:tcW w:w="3510" w:type="dxa"/>
+          </w:tcPr>
+          <w:p>
+            <w:r>
+              <w:t>. Subject</w:t>
+            </w:r>
+          </w:p>
+        </w:tc>
+        <w:tc>
+          <w:tcPr>
+            <w:tcW w:w="6379" w:type="dxa"/>
+            <w:gridSpan w:val="2"/>
+          </w:tcPr>
+          <w:p>
+            <w:pPr>
+              <w:rPr>
+                <w:i/>
+              </w:rPr>
+            </w:pPr>
+          </w:p>
+        </w:tc>
+      </w:tr>
+      <w:tr>
+        <w:tc>
+          <w:tcPr>
+            <w:tcW w:w="3510" w:type="dxa"/>
+          </w:tcPr>
+          <w:p>
+            <w:r>
+              <w:lastRenderedPageBreak/>
+              <w:t>. . Parameter File</w:t>
+            </w:r>
+          </w:p>
+        </w:tc>
+        <w:tc>
+          <w:tcPr>
+            <w:tcW w:w="6379" w:type="dxa"/>
+            <w:gridSpan w:val="2"/>
+          </w:tcPr>
+          <w:p>
+            <w:r>
+              <w:t>Reference from</w:t>
+            </w:r>
+          </w:p>
+          <w:p>
+            <w:r>
+              <w:t xml:space="preserve">Segment: Norm </w:t>
+            </w:r>
+            <w:proofErr w:type="spellStart"/>
+            <w:r>
+              <w:t>Params</w:t>
+            </w:r>
+            <w:proofErr w:type="spellEnd"/>
+            <w:r>
+              <w:t xml:space="preserve"> Subj </w:t>
+            </w:r>
+            <w:r>
+              <w:rPr>
+                <w:rFonts w:hint="eastAsia"/>
+              </w:rPr>
+              <w:t>- &gt; MNI</w:t>
+            </w:r>
+          </w:p>
+        </w:tc>
+      </w:tr>
+      <w:tr>
+        <w:tc>
+          <w:tcPr>
+            <w:tcW w:w="3510" w:type="dxa"/>
+          </w:tcPr>
+          <w:p>
+            <w:r>
+              <w:t>. . Images to Write</w:t>
+            </w:r>
+          </w:p>
+        </w:tc>
+        <w:tc>
+          <w:tcPr>
+            <w:tcW w:w="6379" w:type="dxa"/>
+            <w:gridSpan w:val="2"/>
+          </w:tcPr>
+          <w:p>
+            <w:r>
+              <w:t>Reference from</w:t>
+            </w:r>
+          </w:p>
+          <w:p>
+            <w:proofErr w:type="spellStart"/>
+            <w:r>
+              <w:t>Coregister</w:t>
+            </w:r>
+            <w:proofErr w:type="spellEnd"/>
+            <w:r>
+              <w:t xml:space="preserve">: Estimate: </w:t>
+            </w:r>
+            <w:proofErr w:type="spellStart"/>
+            <w:r>
+              <w:t>Coregistered</w:t>
+            </w:r>
+            <w:proofErr w:type="spellEnd"/>
+            <w:r>
+              <w:t xml:space="preserve"> Images</w:t>
+            </w:r>
+          </w:p>
+        </w:tc>
+      </w:tr>
+      <w:tr>
+        <w:tc>
+          <w:tcPr>
+            <w:tcW w:w="3510" w:type="dxa"/>
+          </w:tcPr>
+          <w:p>
+            <w:r>
+              <w:t>Writing Options</w:t>
+            </w:r>
+          </w:p>
+        </w:tc>
+        <w:tc>
+          <w:tcPr>
+            <w:tcW w:w="6379" w:type="dxa"/>
+            <w:gridSpan w:val="2"/>
+          </w:tcPr>
+          <w:p/>
+        </w:tc>
+      </w:tr>
+      <w:tr>
+        <w:tc>
+          <w:tcPr>
+            <w:tcW w:w="3510" w:type="dxa"/>
+          </w:tcPr>
+          <w:p>
+            <w:r>
+              <w:t>. Preserve</w:t>
+            </w:r>
+          </w:p>
+        </w:tc>
+        <w:tc>
+          <w:tcPr>
+            <w:tcW w:w="6379" w:type="dxa"/>
+            <w:gridSpan w:val="2"/>
+          </w:tcPr>
+          <w:p>
+            <w:r>
+              <w:t>Preserve Concentrations</w:t>
+            </w:r>
+          </w:p>
+        </w:tc>
+      </w:tr>
+      <w:tr>
+        <w:tc>
+          <w:tcPr>
+            <w:tcW w:w="3510" w:type="dxa"/>
+          </w:tcPr>
+          <w:p>
+            <w:r>
+              <w:t>. Bounding box</w:t>
+            </w:r>
+          </w:p>
+        </w:tc>
+        <w:tc>
+          <w:tcPr>
+            <w:tcW w:w="6379" w:type="dxa"/>
+            <w:gridSpan w:val="2"/>
+          </w:tcPr>
+          <w:p>
+            <w:r>
+              <w:t>2x3 double</w:t>
+            </w:r>
+          </w:p>
+          <w:p>
+            <w:r>
+              <w:t>[-</w:t>
+            </w:r>
+            <w:proofErr w:type="gramStart"/>
+            <w:r>
+              <w:t>78  -</w:t>
+            </w:r>
+            <w:proofErr w:type="gramEnd"/>
+            <w:r>
+              <w:t>112  -50</w:t>
+            </w:r>
+          </w:p>
+          <w:p>
+            <w:r>
+              <w:t xml:space="preserve">   78   76   85]</w:t>
+            </w:r>
+          </w:p>
+        </w:tc>
+      </w:tr>
+      <w:tr>
+        <w:tc>
+          <w:tcPr>
+            <w:tcW w:w="3510" w:type="dxa"/>
+          </w:tcPr>
+          <w:p>
+            <w:r>
+              <w:t>. Voxel sizes</w:t>
+            </w:r>
+          </w:p>
+        </w:tc>
+        <w:tc>
+          <w:tcPr>
+            <w:tcW w:w="6379" w:type="dxa"/>
+            <w:gridSpan w:val="2"/>
+          </w:tcPr>
+          <w:p>
+            <w:commentRangeStart w:id="4"/>
+            <w:r>
+              <w:t>[2 2 2]</w:t>
+            </w:r>
+            <w:commentRangeEnd w:id="4"/>
+            <w:r>
+              <w:rPr>
+                <w:rStyle w:val="CommentReference"/>
+                <w:rFonts w:eastAsiaTheme="minorHAnsi"/>
+                <w:lang w:eastAsia="en-US"/>
+              </w:rPr>
+              <w:commentReference w:id="4"/>
+            </w:r>
+          </w:p>
+        </w:tc>
+      </w:tr>
+      <w:tr>
+        <w:tc>
+          <w:tcPr>
+            <w:tcW w:w="3510" w:type="dxa"/>
+          </w:tcPr>
+          <w:p>
+            <w:r>
+              <w:t>. Interpolation</w:t>
+            </w:r>
+          </w:p>
+        </w:tc>
+        <w:tc>
+          <w:tcPr>
+            <w:tcW w:w="6379" w:type="dxa"/>
+            <w:gridSpan w:val="2"/>
+          </w:tcPr>
+          <w:p>
+            <w:r>
+              <w:t>Trilinear</w:t>
+            </w:r>
+          </w:p>
+        </w:tc>
+      </w:tr>
+      <w:tr>
+        <w:tc>
+          <w:tcPr>
+            <w:tcW w:w="3510" w:type="dxa"/>
+          </w:tcPr>
+          <w:p>
+            <w:r>
+              <w:t>. Wrapping</w:t>
+            </w:r>
+          </w:p>
+        </w:tc>
+        <w:tc>
+          <w:tcPr>
+            <w:tcW w:w="6379" w:type="dxa"/>
+            <w:gridSpan w:val="2"/>
+          </w:tcPr>
+          <w:p>
+            <w:r>
+              <w:t>No wrap</w:t>
+            </w:r>
+          </w:p>
+        </w:tc>
+      </w:tr>
+      <w:tr>
+        <w:tc>
+          <w:tcPr>
+            <w:tcW w:w="3510" w:type="dxa"/>
+          </w:tcPr>
+          <w:p>
+            <w:r>
+              <w:t>. Filename Prefix</w:t>
+            </w:r>
+          </w:p>
+        </w:tc>
+        <w:tc>
+          <w:tcPr>
+            <w:tcW w:w="6379" w:type="dxa"/>
+            <w:gridSpan w:val="2"/>
+          </w:tcPr>
+          <w:p>
+            <w:r>
+              <w:t>w</w:t>
+            </w:r>
+          </w:p>
+        </w:tc>
+      </w:tr>
+      <w:tr>
+        <w:tc>
+          <w:tcPr>
+            <w:tcW w:w="3510" w:type="dxa"/>
+          </w:tcPr>
+          <w:p/>
+        </w:tc>
+        <w:tc>
+          <w:tcPr>
+            <w:tcW w:w="6379" w:type="dxa"/>
+            <w:gridSpan w:val="2"/>
+          </w:tcPr>
+          <w:p>
+            <w:pPr>
+              <w:rPr>
+                <w:i/>
+              </w:rPr>
+            </w:pPr>
+          </w:p>
+          <w:p>
+            <w:pPr>
+              <w:rPr>
+                <w:i/>
+              </w:rPr>
+            </w:pPr>
+          </w:p>
+        </w:tc>
+      </w:tr>
+      <w:tr>
+        <w:tc>
+          <w:tcPr>
+            <w:tcW w:w="3510" w:type="dxa"/>
+            <w:shd w:val="clear" w:color="auto" w:fill="000000" w:themeFill="text1"/>
+          </w:tcPr>
+          <w:p>
+            <w:r>
+              <w:rPr>
+                <w:b/>
+              </w:rPr>
+              <w:t xml:space="preserve">Module </w:t>
+            </w:r>
+            <w:r>
+              <w:rPr>
+                <w:b/>
+              </w:rPr>
+              <w:t>8</w:t>
+            </w:r>
+            <w:r>
+              <w:rPr>
+                <w:b/>
+              </w:rPr>
+              <w:t xml:space="preserve">: </w:t>
+            </w:r>
+            <w:proofErr w:type="spellStart"/>
+            <w:r>
+              <w:rPr>
+                <w:b/>
+              </w:rPr>
+              <w:t>Normalise</w:t>
+            </w:r>
+            <w:proofErr w:type="spellEnd"/>
+            <w:r>
+              <w:rPr>
+                <w:b/>
+              </w:rPr>
+              <w:t>:</w:t>
+            </w:r>
+            <w:r>
+              <w:rPr>
+                <w:b/>
+              </w:rPr>
+              <w:t xml:space="preserve"> Write DEP</w:t>
+            </w:r>
+          </w:p>
+        </w:tc>
+        <w:tc>
+          <w:tcPr>
+            <w:tcW w:w="6379" w:type="dxa"/>
+            <w:gridSpan w:val="2"/>
+            <w:shd w:val="clear" w:color="auto" w:fill="000000" w:themeFill="text1"/>
+          </w:tcPr>
+          <w:p>
+            <w:pPr>
+              <w:rPr>
+                <w:i/>
+              </w:rPr>
+            </w:pPr>
+          </w:p>
+        </w:tc>
+      </w:tr>
+      <w:tr>
+        <w:tc>
+          <w:tcPr>
+            <w:tcW w:w="3510" w:type="dxa"/>
+          </w:tcPr>
+          <w:p>
+            <w:r>
+              <w:t xml:space="preserve">Help on: </w:t>
+            </w:r>
+            <w:proofErr w:type="spellStart"/>
+            <w:r>
+              <w:t>Normalise</w:t>
+            </w:r>
+            <w:proofErr w:type="spellEnd"/>
+            <w:r>
+              <w:t>: Write</w:t>
+            </w:r>
+          </w:p>
+        </w:tc>
+        <w:tc>
+          <w:tcPr>
+            <w:tcW w:w="6379" w:type="dxa"/>
+            <w:gridSpan w:val="2"/>
+          </w:tcPr>
+          <w:p>
+            <w:pPr>
+              <w:rPr>
+                <w:i/>
+              </w:rPr>
+            </w:pPr>
+          </w:p>
+        </w:tc>
+      </w:tr>
+      <w:tr>
+        <w:tc>
+          <w:tcPr>
+            <w:tcW w:w="3510" w:type="dxa"/>
+          </w:tcPr>
+          <w:p>
+            <w:r>
+              <w:t>Data</w:t>
+            </w:r>
+          </w:p>
+        </w:tc>
+        <w:tc>
+          <w:tcPr>
+            <w:tcW w:w="6379" w:type="dxa"/>
+            <w:gridSpan w:val="2"/>
+          </w:tcPr>
+          <w:p>
+            <w:pPr>
+              <w:rPr>
+                <w:i/>
+              </w:rPr>
+            </w:pPr>
+          </w:p>
+        </w:tc>
+      </w:tr>
+      <w:tr>
+        <w:tc>
+          <w:tcPr>
+            <w:tcW w:w="3510" w:type="dxa"/>
+          </w:tcPr>
+          <w:p>
+            <w:r>
+              <w:t>. Subject</w:t>
+            </w:r>
+          </w:p>
+        </w:tc>
+        <w:tc>
+          <w:tcPr>
+            <w:tcW w:w="6379" w:type="dxa"/>
+            <w:gridSpan w:val="2"/>
+          </w:tcPr>
+          <w:p>
+            <w:pPr>
+              <w:rPr>
+                <w:i/>
+              </w:rPr>
+            </w:pPr>
+          </w:p>
+        </w:tc>
+      </w:tr>
+      <w:tr>
+        <w:tc>
+          <w:tcPr>
+            <w:tcW w:w="3510" w:type="dxa"/>
+          </w:tcPr>
+          <w:p>
+            <w:r>
+              <w:t>. . Parameter File</w:t>
+            </w:r>
+          </w:p>
+        </w:tc>
+        <w:tc>
+          <w:tcPr>
+            <w:tcW w:w="6379" w:type="dxa"/>
+            <w:gridSpan w:val="2"/>
+          </w:tcPr>
+          <w:p>
+            <w:r>
+              <w:t>Reference from</w:t>
+            </w:r>
+          </w:p>
+          <w:p>
+            <w:r>
+              <w:t xml:space="preserve">Segment: Norm </w:t>
+            </w:r>
+            <w:proofErr w:type="spellStart"/>
+            <w:r>
+              <w:t>Params</w:t>
+            </w:r>
+            <w:proofErr w:type="spellEnd"/>
+            <w:r>
+              <w:t xml:space="preserve"> Subj </w:t>
+            </w:r>
+            <w:r>
+              <w:rPr>
+                <w:rFonts w:hint="eastAsia"/>
+              </w:rPr>
+              <w:t>- &gt; MNI</w:t>
+            </w:r>
+          </w:p>
+        </w:tc>
+      </w:tr>
+      <w:tr>
+        <w:tc>
+          <w:tcPr>
+            <w:tcW w:w="3510" w:type="dxa"/>
+          </w:tcPr>
+          <w:p>
+            <w:r>
+              <w:t>. . Images to Write</w:t>
+            </w:r>
+          </w:p>
+        </w:tc>
+        <w:tc>
+          <w:tcPr>
+            <w:tcW w:w="6379" w:type="dxa"/>
+            <w:gridSpan w:val="2"/>
+          </w:tcPr>
+          <w:p>
+            <w:r>
+              <w:t>DEP (4 outputs)</w:t>
+            </w:r>
+          </w:p>
+          <w:p>
+            <w:r>
+              <w:t>Reference from</w:t>
+            </w:r>
+          </w:p>
+          <w:p>
+            <w:r>
+              <w:t xml:space="preserve">Segment: Bias </w:t>
+            </w:r>
+            <w:proofErr w:type="spellStart"/>
+            <w:r>
+              <w:t>Corr</w:t>
+            </w:r>
+            <w:proofErr w:type="spellEnd"/>
+            <w:r>
+              <w:t xml:space="preserve"> Images</w:t>
+            </w:r>
+          </w:p>
+          <w:p>
+            <w:r>
+              <w:t>Segment: c1 Images</w:t>
+            </w:r>
+          </w:p>
+          <w:p>
+            <w:r>
+              <w:t>Segment: c2 Images</w:t>
+            </w:r>
+          </w:p>
+          <w:p>
+            <w:r>
+              <w:t>Segment: c3 Images</w:t>
+            </w:r>
+          </w:p>
+        </w:tc>
+      </w:tr>
+      <w:tr>
+        <w:tc>
+          <w:tcPr>
+            <w:tcW w:w="3510" w:type="dxa"/>
+          </w:tcPr>
+          <w:p>
+            <w:r>
+              <w:t>Writing Options</w:t>
+            </w:r>
+          </w:p>
+        </w:tc>
+        <w:tc>
+          <w:tcPr>
+            <w:tcW w:w="6379" w:type="dxa"/>
+            <w:gridSpan w:val="2"/>
+          </w:tcPr>
+          <w:p/>
+        </w:tc>
+      </w:tr>
+      <w:tr>
+        <w:tc>
+          <w:tcPr>
+            <w:tcW w:w="3510" w:type="dxa"/>
+          </w:tcPr>
+          <w:p>
+            <w:r>
+              <w:t>. Preserve</w:t>
+            </w:r>
+          </w:p>
+        </w:tc>
+        <w:tc>
+          <w:tcPr>
+            <w:tcW w:w="6379" w:type="dxa"/>
+            <w:gridSpan w:val="2"/>
+          </w:tcPr>
+          <w:p>
+            <w:r>
+              <w:t>Preserve Concentrations</w:t>
+            </w:r>
+          </w:p>
+        </w:tc>
+      </w:tr>
+      <w:tr>
+        <w:tc>
+          <w:tcPr>
+            <w:tcW w:w="3510" w:type="dxa"/>
+          </w:tcPr>
+          <w:p>
+            <w:r>
+              <w:t>. Bounding box</w:t>
+            </w:r>
+          </w:p>
+        </w:tc>
+        <w:tc>
+          <w:tcPr>
+            <w:tcW w:w="6379" w:type="dxa"/>
+            <w:gridSpan w:val="2"/>
+          </w:tcPr>
+          <w:p>
+            <w:r>
+              <w:t>2x3 double</w:t>
+            </w:r>
+          </w:p>
+          <w:p>
+            <w:r>
+              <w:t>[-</w:t>
+            </w:r>
+            <w:proofErr w:type="gramStart"/>
+            <w:r>
+              <w:t>78  -</w:t>
+            </w:r>
+            <w:proofErr w:type="gramEnd"/>
+            <w:r>
+              <w:t>112  -50</w:t>
+            </w:r>
+          </w:p>
+          <w:p>
+            <w:r>
+              <w:t xml:space="preserve">   78   76   85]</w:t>
+            </w:r>
+          </w:p>
+        </w:tc>
+      </w:tr>
+      <w:tr>
+        <w:tc>
+          <w:tcPr>
+            <w:tcW w:w="3510" w:type="dxa"/>
+          </w:tcPr>
+          <w:p>
+            <w:r>
+              <w:t>. Voxel sizes</w:t>
+            </w:r>
+          </w:p>
+        </w:tc>
+        <w:tc>
+          <w:tcPr>
+            <w:tcW w:w="6379" w:type="dxa"/>
+            <w:gridSpan w:val="2"/>
+          </w:tcPr>
+          <w:p>
+            <w:commentRangeStart w:id="5"/>
+            <w:r>
+              <w:t>[2 2 2]</w:t>
+            </w:r>
+            <w:commentRangeEnd w:id="5"/>
+            <w:r>
+              <w:rPr>
+                <w:rStyle w:val="CommentReference"/>
+                <w:rFonts w:eastAsiaTheme="minorHAnsi"/>
+                <w:lang w:eastAsia="en-US"/>
+              </w:rPr>
+              <w:commentReference w:id="5"/>
+            </w:r>
+          </w:p>
+        </w:tc>
+      </w:tr>
+      <w:tr>
+        <w:tc>
+          <w:tcPr>
+            <w:tcW w:w="3510" w:type="dxa"/>
+          </w:tcPr>
+          <w:p>
+            <w:r>
+              <w:t>. Interpolation</w:t>
+            </w:r>
+          </w:p>
+        </w:tc>
+        <w:tc>
+          <w:tcPr>
+            <w:tcW w:w="6379" w:type="dxa"/>
+            <w:gridSpan w:val="2"/>
+          </w:tcPr>
+          <w:p>
+            <w:r>
+              <w:t>Trilinear</w:t>
+            </w:r>
+          </w:p>
+        </w:tc>
+      </w:tr>
+      <w:tr>
+        <w:tc>
+          <w:tcPr>
+            <w:tcW w:w="3510" w:type="dxa"/>
+          </w:tcPr>
+          <w:p>
+            <w:r>
+              <w:t>. Wrapping</w:t>
+            </w:r>
+          </w:p>
+        </w:tc>
+        <w:tc>
+          <w:tcPr>
+            <w:tcW w:w="6379" w:type="dxa"/>
+            <w:gridSpan w:val="2"/>
+          </w:tcPr>
+          <w:p>
+            <w:r>
+              <w:t>No wrap</w:t>
+            </w:r>
+          </w:p>
+        </w:tc>
+      </w:tr>
+      <w:tr>
+        <w:tc>
+          <w:tcPr>
+            <w:tcW w:w="3510" w:type="dxa"/>
+          </w:tcPr>
+          <w:p>
+            <w:r>
+              <w:t>. Filename Prefix</w:t>
+            </w:r>
+          </w:p>
+        </w:tc>
+        <w:tc>
+          <w:tcPr>
+            <w:tcW w:w="6379" w:type="dxa"/>
+            <w:gridSpan w:val="2"/>
+          </w:tcPr>
+          <w:p>
+            <w:r>
+              <w:t>w</w:t>
+            </w:r>
+          </w:p>
+        </w:tc>
+      </w:tr>
+      <w:tr>
+        <w:tc>
+          <w:tcPr>
+            <w:tcW w:w="3510" w:type="dxa"/>
+          </w:tcPr>
+          <w:p>
+            <w:pPr>
+              <w:rPr>
+                <w:b/>
+              </w:rPr>
+            </w:pPr>
+          </w:p>
+        </w:tc>
+        <w:tc>
+          <w:tcPr>
+            <w:tcW w:w="6379" w:type="dxa"/>
+            <w:gridSpan w:val="2"/>
+          </w:tcPr>
+          <w:p>
+            <w:pPr>
+              <w:rPr>
+                <w:i/>
+              </w:rPr>
+            </w:pPr>
+          </w:p>
+          <w:p>
+            <w:pPr>
+              <w:rPr>
+                <w:i/>
+              </w:rPr>
+            </w:pPr>
+          </w:p>
+          <w:p>
+            <w:pPr>
+              <w:rPr>
+                <w:i/>
+              </w:rPr>
+            </w:pPr>
+          </w:p>
+          <w:p>
+            <w:pPr>
+              <w:rPr>
+                <w:i/>
+              </w:rPr>
+            </w:pPr>
+          </w:p>
+          <w:p>
+            <w:pPr>
+              <w:rPr>
+                <w:i/>
+              </w:rPr>
+            </w:pPr>
+          </w:p>
+          <w:p>
+            <w:pPr>
+              <w:rPr>
+                <w:i/>
+              </w:rPr>
+            </w:pPr>
+          </w:p>
+          <w:p>
+            <w:pPr>
+              <w:rPr>
+                <w:i/>
+              </w:rPr>
+            </w:pPr>
+          </w:p>
+          <w:p>
+            <w:pPr>
+              <w:rPr>
+                <w:i/>
+              </w:rPr>
+            </w:pPr>
+          </w:p>
+        </w:tc>
+      </w:tr>
+      <w:tr>
+        <w:tc>
+          <w:tcPr>
+            <w:tcW w:w="3510" w:type="dxa"/>
+            <w:shd w:val="clear" w:color="auto" w:fill="000000" w:themeFill="text1"/>
+          </w:tcPr>
+          <w:p>
+            <w:pPr>
+              <w:rPr>
+                <w:b/>
+              </w:rPr>
+            </w:pPr>
+            <w:r>
+              <w:rPr>
+                <w:b/>
+              </w:rPr>
+              <w:t>Module 9: Smooth</w:t>
+            </w:r>
+          </w:p>
+        </w:tc>
+        <w:tc>
+          <w:tcPr>
+            <w:tcW w:w="6379" w:type="dxa"/>
+            <w:gridSpan w:val="2"/>
+            <w:shd w:val="clear" w:color="auto" w:fill="000000" w:themeFill="text1"/>
+          </w:tcPr>
+          <w:p>
+            <w:pPr>
+              <w:rPr>
+                <w:i/>
+              </w:rPr>
+            </w:pPr>
+          </w:p>
+        </w:tc>
+      </w:tr>
+      <w:tr>
+        <w:tc>
+          <w:tcPr>
+            <w:tcW w:w="3510" w:type="dxa"/>
+          </w:tcPr>
+          <w:p>
+            <w:r>
+              <w:t>Help on: Smooth</w:t>
+            </w:r>
+          </w:p>
+        </w:tc>
+        <w:tc>
+          <w:tcPr>
+            <w:tcW w:w="6379" w:type="dxa"/>
+            <w:gridSpan w:val="2"/>
+          </w:tcPr>
+          <w:p/>
+        </w:tc>
+      </w:tr>
+      <w:tr>
+        <w:tc>
+          <w:tcPr>
+            <w:tcW w:w="3510" w:type="dxa"/>
+          </w:tcPr>
+          <w:p>
+            <w:r>
+              <w:t>Images to Smooth</w:t>
+            </w:r>
+          </w:p>
+        </w:tc>
+        <w:tc>
+          <w:tcPr>
+            <w:tcW w:w="6379" w:type="dxa"/>
+            <w:gridSpan w:val="2"/>
+          </w:tcPr>
+          <w:p>
+            <w:r>
+              <w:t>Reference from</w:t>
+            </w:r>
+          </w:p>
+          <w:p>
+            <w:proofErr w:type="spellStart"/>
+            <w:r>
+              <w:t>Normalise</w:t>
+            </w:r>
+            <w:proofErr w:type="spellEnd"/>
+            <w:r>
+              <w:t xml:space="preserve">: Write: </w:t>
+            </w:r>
+            <w:proofErr w:type="spellStart"/>
+            <w:r>
+              <w:t>Normalised</w:t>
+            </w:r>
+            <w:proofErr w:type="spellEnd"/>
+            <w:r>
+              <w:t xml:space="preserve"> Images (Subj 1)</w:t>
+            </w:r>
+          </w:p>
+        </w:tc>
+      </w:tr>
+      <w:tr>
+        <w:tc>
+          <w:tcPr>
+            <w:tcW w:w="3510" w:type="dxa"/>
+          </w:tcPr>
+          <w:p>
+            <w:r>
+              <w:lastRenderedPageBreak/>
+              <w:t>FWHM</w:t>
+            </w:r>
+          </w:p>
+        </w:tc>
+        <w:tc>
+          <w:tcPr>
+            <w:tcW w:w="6379" w:type="dxa"/>
+            <w:gridSpan w:val="2"/>
+          </w:tcPr>
+          <w:p>
+            <w:commentRangeStart w:id="6"/>
+            <w:r>
+              <w:t>[8 8 8]</w:t>
+            </w:r>
+            <w:commentRangeEnd w:id="6"/>
+            <w:r>
+              <w:rPr>
+                <w:rStyle w:val="CommentReference"/>
+                <w:rFonts w:eastAsiaTheme="minorHAnsi"/>
+                <w:lang w:eastAsia="en-US"/>
+              </w:rPr>
+              <w:commentReference w:id="6"/>
+            </w:r>
+          </w:p>
+        </w:tc>
+      </w:tr>
+      <w:tr>
+        <w:tc>
+          <w:tcPr>
+            <w:tcW w:w="3510" w:type="dxa"/>
+          </w:tcPr>
+          <w:p>
+            <w:r>
+              <w:t>Data Type</w:t>
+            </w:r>
+          </w:p>
+        </w:tc>
+        <w:tc>
+          <w:tcPr>
+            <w:tcW w:w="6379" w:type="dxa"/>
+            <w:gridSpan w:val="2"/>
+          </w:tcPr>
+          <w:p>
+            <w:r>
+              <w:t>SAME</w:t>
+            </w:r>
+          </w:p>
+        </w:tc>
+      </w:tr>
+      <w:tr>
+        <w:tc>
+          <w:tcPr>
+            <w:tcW w:w="3510" w:type="dxa"/>
+          </w:tcPr>
+          <w:p>
+            <w:r>
+              <w:t>Implicit masking</w:t>
+            </w:r>
+          </w:p>
+        </w:tc>
+        <w:tc>
+          <w:tcPr>
+            <w:tcW w:w="6379" w:type="dxa"/>
+            <w:gridSpan w:val="2"/>
+          </w:tcPr>
+          <w:p>
+            <w:r>
+              <w:t>No</w:t>
+            </w:r>
+          </w:p>
+        </w:tc>
+      </w:tr>
+      <w:tr>
+        <w:tc>
+          <w:tcPr>
+            <w:tcW w:w="3510" w:type="dxa"/>
+          </w:tcPr>
+          <w:p>
+            <w:r>
+              <w:t>Filename Prefix</w:t>
+            </w:r>
+          </w:p>
+        </w:tc>
+        <w:tc>
+          <w:tcPr>
+            <w:tcW w:w="6379" w:type="dxa"/>
+            <w:gridSpan w:val="2"/>
+          </w:tcPr>
+          <w:p>
+            <w:r>
+              <w:t>s</w:t>
+            </w:r>
+          </w:p>
+        </w:tc>
+      </w:tr>
+    </w:tbl>
+    <w:p/>
     <w:p>
       <w:pPr>
         <w:rPr>
@@ -220,15 +3928,7 @@
         <w:ind w:left="360"/>
       </w:pPr>
       <w:r>
-        <w:t>-</w:t>
-      </w:r>
-      <w:proofErr w:type="gramStart"/>
-      <w:r>
-        <w:t>number</w:t>
-      </w:r>
-      <w:proofErr w:type="gramEnd"/>
-      <w:r>
-        <w:t xml:space="preserve"> of slices</w:t>
+        <w:t>-number of slices</w:t>
       </w:r>
       <w:r>
         <w:tab/>
@@ -239,12 +3939,17 @@
         <w:t>-TA = TR-(TR/</w:t>
       </w:r>
       <w:proofErr w:type="spellStart"/>
+      <w:proofErr w:type="gramStart"/>
       <w:r>
         <w:t>nslices</w:t>
       </w:r>
       <w:proofErr w:type="spellEnd"/>
       <w:r>
-        <w:t>)in sec</w:t>
+        <w:t>)in</w:t>
+      </w:r>
+      <w:proofErr w:type="gramEnd"/>
+      <w:r>
+        <w:t xml:space="preserve"> sec</w:t>
       </w:r>
       <w:r>
         <w:tab/>
@@ -270,15 +3975,7 @@
         <w:ind w:left="360"/>
       </w:pPr>
       <w:r>
-        <w:t xml:space="preserve">- </w:t>
-      </w:r>
-      <w:proofErr w:type="gramStart"/>
-      <w:r>
-        <w:t>reference</w:t>
-      </w:r>
-      <w:proofErr w:type="gramEnd"/>
-      <w:r>
-        <w:t>: structural</w:t>
+        <w:t>- reference: structural</w:t>
       </w:r>
     </w:p>
     <w:p>
@@ -296,15 +3993,7 @@
         <w:ind w:left="360"/>
       </w:pPr>
       <w:r>
-        <w:t xml:space="preserve">- </w:t>
-      </w:r>
-      <w:proofErr w:type="gramStart"/>
-      <w:r>
-        <w:t>other</w:t>
-      </w:r>
-      <w:proofErr w:type="gramEnd"/>
-      <w:r>
-        <w:t xml:space="preserve"> images: functional scans (output from 3)</w:t>
+        <w:t>- other images: functional scans (output from 3)</w:t>
       </w:r>
     </w:p>
     <w:p>
@@ -332,15 +4021,7 @@
         <w:ind w:left="360"/>
       </w:pPr>
       <w:r>
-        <w:t xml:space="preserve">- </w:t>
-      </w:r>
-      <w:proofErr w:type="gramStart"/>
-      <w:r>
-        <w:t>structural</w:t>
-      </w:r>
-      <w:proofErr w:type="gramEnd"/>
-      <w:r>
-        <w:t xml:space="preserve"> </w:t>
+        <w:t xml:space="preserve">- structural </w:t>
       </w:r>
     </w:p>
     <w:p>
@@ -370,13 +4051,8 @@
         <w:t>-</w:t>
       </w:r>
       <w:proofErr w:type="spellStart"/>
-      <w:proofErr w:type="gramStart"/>
-      <w:r>
-        <w:t>ge-</w:t>
-      </w:r>
-      <w:proofErr w:type="gramEnd"/>
-      <w:r>
-        <w:t>segmenteerde</w:t>
+      <w:r>
+        <w:t>ge-segmenteerde</w:t>
       </w:r>
       <w:proofErr w:type="spellEnd"/>
       <w:r>
@@ -389,15 +4065,7 @@
         <w:ind w:left="360"/>
       </w:pPr>
       <w:r>
-        <w:t xml:space="preserve">- </w:t>
-      </w:r>
-      <w:proofErr w:type="gramStart"/>
-      <w:r>
-        <w:t>write</w:t>
-      </w:r>
-      <w:proofErr w:type="gramEnd"/>
-      <w:r>
-        <w:t xml:space="preserve">: </w:t>
+        <w:t xml:space="preserve">- write: </w:t>
       </w:r>
       <w:proofErr w:type="spellStart"/>
       <w:r>
@@ -446,15 +4114,7 @@
         <w:ind w:left="360"/>
       </w:pPr>
       <w:r>
-        <w:t>-</w:t>
-      </w:r>
-      <w:proofErr w:type="gramStart"/>
-      <w:r>
-        <w:t>smooth</w:t>
-      </w:r>
-      <w:proofErr w:type="gramEnd"/>
-      <w:r>
-        <w:t xml:space="preserve"> normalized images- 8mm</w:t>
+        <w:t>-smooth normalized images- 8mm</w:t>
       </w:r>
     </w:p>
     <w:p>
@@ -472,9 +4132,866 @@
 </w:document>
 </file>
 
+<file path=word/comments.xml><?xml version="1.0" encoding="utf-8"?>
+<w:comments xmlns:wpc="http://schemas.microsoft.com/office/word/2010/wordprocessingCanvas" xmlns:cx="http://schemas.microsoft.com/office/drawing/2014/chartex" xmlns:mc="http://schemas.openxmlformats.org/markup-compatibility/2006" xmlns:o="urn:schemas-microsoft-com:office:office" xmlns:r="http://schemas.openxmlformats.org/officeDocument/2006/relationships" xmlns:m="http://schemas.openxmlformats.org/officeDocument/2006/math" xmlns:v="urn:schemas-microsoft-com:vml" xmlns:wp14="http://schemas.microsoft.com/office/word/2010/wordprocessingDrawing" xmlns:wp="http://schemas.openxmlformats.org/drawingml/2006/wordprocessingDrawing" xmlns:w10="urn:schemas-microsoft-com:office:word" xmlns:w="http://schemas.openxmlformats.org/wordprocessingml/2006/main" xmlns:w14="http://schemas.microsoft.com/office/word/2010/wordml" xmlns:w15="http://schemas.microsoft.com/office/word/2012/wordml" xmlns:w16se="http://schemas.microsoft.com/office/word/2015/wordml/symex" xmlns:wpg="http://schemas.microsoft.com/office/word/2010/wordprocessingGroup" xmlns:wpi="http://schemas.microsoft.com/office/word/2010/wordprocessingInk" xmlns:wne="http://schemas.microsoft.com/office/word/2006/wordml" xmlns:wps="http://schemas.microsoft.com/office/word/2010/wordprocessingShape" mc:Ignorable="w14 w15 w16se wp14">
+  <w:comment w:id="1" w:author="Monja Froboese" w:date="2017-08-31T17:12:00Z" w:initials="MF">
+    <w:p>
+      <w:pPr>
+        <w:pStyle w:val="CommentText"/>
+      </w:pPr>
+      <w:r>
+        <w:rPr>
+          <w:rStyle w:val="CommentReference"/>
+        </w:rPr>
+        <w:annotationRef/>
+      </w:r>
+      <w:r>
+        <w:t>Bram:</w:t>
+      </w:r>
+    </w:p>
+    <w:p>
+      <w:pPr>
+        <w:pStyle w:val="CommentText"/>
+        <w:numPr>
+          <w:ilvl w:val="0"/>
+          <w:numId w:val="5"/>
+        </w:numPr>
+      </w:pPr>
+      <w:r>
+        <w:t xml:space="preserve">Maybe first functional and T1 </w:t>
+      </w:r>
+      <w:proofErr w:type="spellStart"/>
+      <w:r>
+        <w:t>converten</w:t>
+      </w:r>
+      <w:proofErr w:type="spellEnd"/>
+      <w:r>
+        <w:t xml:space="preserve"> </w:t>
+      </w:r>
+      <w:proofErr w:type="gramStart"/>
+      <w:r>
+        <w:t>into .</w:t>
+      </w:r>
+      <w:proofErr w:type="spellStart"/>
+      <w:r>
+        <w:t>nii</w:t>
+      </w:r>
+      <w:proofErr w:type="spellEnd"/>
+      <w:proofErr w:type="gramEnd"/>
+      <w:r>
+        <w:t xml:space="preserve"> (early anonymization and sharing from that point on)</w:t>
+      </w:r>
+    </w:p>
+    <w:p>
+      <w:pPr>
+        <w:pStyle w:val="CommentText"/>
+        <w:numPr>
+          <w:ilvl w:val="0"/>
+          <w:numId w:val="5"/>
+        </w:numPr>
+      </w:pPr>
+      <w:r>
+        <w:t xml:space="preserve"> Can put </w:t>
+      </w:r>
+      <w:proofErr w:type="spellStart"/>
+      <w:r>
+        <w:t>nii</w:t>
+      </w:r>
+      <w:proofErr w:type="spellEnd"/>
+      <w:r>
+        <w:t xml:space="preserve"> files on </w:t>
+      </w:r>
+      <w:proofErr w:type="spellStart"/>
+      <w:r>
+        <w:t>Radboud</w:t>
+      </w:r>
+      <w:proofErr w:type="spellEnd"/>
+      <w:r>
+        <w:t xml:space="preserve"> </w:t>
+      </w:r>
+      <w:proofErr w:type="spellStart"/>
+      <w:r>
+        <w:t>resp</w:t>
+      </w:r>
+      <w:proofErr w:type="spellEnd"/>
+      <w:r>
+        <w:t>; check yes/no on informed consent</w:t>
+      </w:r>
+    </w:p>
+    <w:p>
+      <w:pPr>
+        <w:pStyle w:val="CommentText"/>
+        <w:numPr>
+          <w:ilvl w:val="0"/>
+          <w:numId w:val="5"/>
+        </w:numPr>
+      </w:pPr>
+      <w:proofErr w:type="spellStart"/>
+      <w:r>
+        <w:t>Deidentificeer</w:t>
+      </w:r>
+      <w:proofErr w:type="spellEnd"/>
+      <w:r>
+        <w:t xml:space="preserve"> </w:t>
+      </w:r>
+      <w:proofErr w:type="spellStart"/>
+      <w:r>
+        <w:t>gezicht</w:t>
+      </w:r>
+      <w:proofErr w:type="spellEnd"/>
+      <w:r>
+        <w:t>: 1 line of code (see Bram)</w:t>
+      </w:r>
+    </w:p>
+    <w:p>
+      <w:pPr>
+        <w:pStyle w:val="CommentText"/>
+      </w:pPr>
+    </w:p>
+    <w:p>
+      <w:pPr>
+        <w:pStyle w:val="CommentText"/>
+        <w:numPr>
+          <w:ilvl w:val="0"/>
+          <w:numId w:val="5"/>
+        </w:numPr>
+      </w:pPr>
+      <w:r>
+        <w:t xml:space="preserve">Code </w:t>
+      </w:r>
+      <w:proofErr w:type="spellStart"/>
+      <w:r>
+        <w:t>toevoegen</w:t>
+      </w:r>
+      <w:proofErr w:type="spellEnd"/>
+      <w:r>
+        <w:t xml:space="preserve"> </w:t>
+      </w:r>
+      <w:proofErr w:type="spellStart"/>
+      <w:r>
+        <w:t>zodat</w:t>
+      </w:r>
+      <w:proofErr w:type="spellEnd"/>
+      <w:r>
+        <w:t xml:space="preserve"> </w:t>
+      </w:r>
+      <w:proofErr w:type="spellStart"/>
+      <w:r>
+        <w:t>linux</w:t>
+      </w:r>
+      <w:proofErr w:type="spellEnd"/>
+      <w:r>
+        <w:t xml:space="preserve"> </w:t>
+      </w:r>
+      <w:proofErr w:type="spellStart"/>
+      <w:r>
+        <w:t>en</w:t>
+      </w:r>
+      <w:proofErr w:type="spellEnd"/>
+      <w:r>
+        <w:t xml:space="preserve"> pc </w:t>
+      </w:r>
+      <w:proofErr w:type="spellStart"/>
+      <w:r>
+        <w:t>allebei</w:t>
+      </w:r>
+      <w:proofErr w:type="spellEnd"/>
+      <w:r>
+        <w:t xml:space="preserve"> </w:t>
+      </w:r>
+      <w:proofErr w:type="spellStart"/>
+      <w:r>
+        <w:t>kan</w:t>
+      </w:r>
+      <w:proofErr w:type="spellEnd"/>
+      <w:r>
+        <w:t>;</w:t>
+      </w:r>
+    </w:p>
+    <w:p>
+      <w:pPr>
+        <w:pStyle w:val="CommentText"/>
+        <w:numPr>
+          <w:ilvl w:val="0"/>
+          <w:numId w:val="6"/>
+        </w:numPr>
+      </w:pPr>
+      <w:r>
+        <w:rPr>
+          <w:sz w:val="22"/>
+          <w:szCs w:val="22"/>
+        </w:rPr>
+        <w:t xml:space="preserve"> Make script detect if cluster or pc and define paths</w:t>
+      </w:r>
+    </w:p>
+    <w:p>
+      <w:pPr>
+        <w:pStyle w:val="CommentText"/>
+        <w:numPr>
+          <w:ilvl w:val="0"/>
+          <w:numId w:val="6"/>
+        </w:numPr>
+      </w:pPr>
+      <w:r>
+        <w:rPr>
+          <w:sz w:val="22"/>
+          <w:szCs w:val="22"/>
+        </w:rPr>
+        <w:t xml:space="preserve">Use relative </w:t>
+      </w:r>
+      <w:proofErr w:type="spellStart"/>
+      <w:r>
+        <w:rPr>
+          <w:sz w:val="22"/>
+          <w:szCs w:val="22"/>
+        </w:rPr>
+        <w:t>paden</w:t>
+      </w:r>
+      <w:proofErr w:type="spellEnd"/>
+      <w:r>
+        <w:rPr>
+          <w:sz w:val="22"/>
+          <w:szCs w:val="22"/>
+        </w:rPr>
+        <w:t xml:space="preserve">; </w:t>
+      </w:r>
+      <w:proofErr w:type="spellStart"/>
+      <w:r>
+        <w:rPr>
+          <w:sz w:val="22"/>
+          <w:szCs w:val="22"/>
+        </w:rPr>
+        <w:t>zie</w:t>
+      </w:r>
+      <w:proofErr w:type="spellEnd"/>
+      <w:r>
+        <w:rPr>
+          <w:sz w:val="22"/>
+          <w:szCs w:val="22"/>
+        </w:rPr>
+        <w:t xml:space="preserve"> of cluster of pc </w:t>
+      </w:r>
+      <w:proofErr w:type="spellStart"/>
+      <w:r>
+        <w:rPr>
+          <w:sz w:val="22"/>
+          <w:szCs w:val="22"/>
+        </w:rPr>
+        <w:t>en</w:t>
+      </w:r>
+      <w:proofErr w:type="spellEnd"/>
+      <w:r>
+        <w:rPr>
+          <w:sz w:val="22"/>
+          <w:szCs w:val="22"/>
+        </w:rPr>
+        <w:t xml:space="preserve"> </w:t>
+      </w:r>
+      <w:proofErr w:type="spellStart"/>
+      <w:r>
+        <w:rPr>
+          <w:sz w:val="22"/>
+          <w:szCs w:val="22"/>
+        </w:rPr>
+        <w:t>definieer</w:t>
+      </w:r>
+      <w:proofErr w:type="spellEnd"/>
+      <w:r>
+        <w:rPr>
+          <w:sz w:val="22"/>
+          <w:szCs w:val="22"/>
+        </w:rPr>
+        <w:t xml:space="preserve"> </w:t>
+      </w:r>
+      <w:proofErr w:type="spellStart"/>
+      <w:r>
+        <w:rPr>
+          <w:sz w:val="22"/>
+          <w:szCs w:val="22"/>
+        </w:rPr>
+        <w:t>alleen</w:t>
+      </w:r>
+      <w:proofErr w:type="spellEnd"/>
+      <w:r>
+        <w:rPr>
+          <w:sz w:val="22"/>
+          <w:szCs w:val="22"/>
+        </w:rPr>
+        <w:t xml:space="preserve"> project map</w:t>
+      </w:r>
+    </w:p>
+    <w:p>
+      <w:pPr>
+        <w:pStyle w:val="CommentText"/>
+        <w:rPr>
+          <w:sz w:val="22"/>
+          <w:szCs w:val="22"/>
+        </w:rPr>
+      </w:pPr>
+    </w:p>
+    <w:p>
+      <w:pPr>
+        <w:pStyle w:val="CommentText"/>
+        <w:numPr>
+          <w:ilvl w:val="0"/>
+          <w:numId w:val="5"/>
+        </w:numPr>
+      </w:pPr>
+      <w:r>
+        <w:rPr>
+          <w:sz w:val="22"/>
+          <w:szCs w:val="22"/>
+        </w:rPr>
+        <w:t xml:space="preserve">COBIDAS: look up best practices, Nichols, table D1: which details of data analysis should be mentioned in a manuscript (check e.g. </w:t>
+      </w:r>
+      <w:proofErr w:type="spellStart"/>
+      <w:r>
+        <w:rPr>
+          <w:sz w:val="22"/>
+          <w:szCs w:val="22"/>
+        </w:rPr>
+        <w:t>Zandbelt</w:t>
+      </w:r>
+      <w:proofErr w:type="spellEnd"/>
+      <w:r>
+        <w:rPr>
+          <w:sz w:val="22"/>
+          <w:szCs w:val="22"/>
+        </w:rPr>
+        <w:t xml:space="preserve"> 2010)</w:t>
+      </w:r>
+    </w:p>
+    <w:p>
+      <w:pPr>
+        <w:pStyle w:val="CommentText"/>
+        <w:numPr>
+          <w:ilvl w:val="0"/>
+          <w:numId w:val="5"/>
+        </w:numPr>
+      </w:pPr>
+      <w:r>
+        <w:rPr>
+          <w:sz w:val="22"/>
+          <w:szCs w:val="22"/>
+        </w:rPr>
+        <w:t>Check standard template age range</w:t>
+      </w:r>
+    </w:p>
+    <w:p>
+      <w:pPr>
+        <w:pStyle w:val="CommentText"/>
+        <w:numPr>
+          <w:ilvl w:val="0"/>
+          <w:numId w:val="5"/>
+        </w:numPr>
+      </w:pPr>
+      <w:r>
+        <w:rPr>
+          <w:sz w:val="22"/>
+          <w:szCs w:val="22"/>
+        </w:rPr>
+        <w:t xml:space="preserve">NITRC.org &amp; </w:t>
+      </w:r>
+      <w:proofErr w:type="spellStart"/>
+      <w:r>
+        <w:rPr>
+          <w:sz w:val="22"/>
+          <w:szCs w:val="22"/>
+        </w:rPr>
+        <w:t>neuroimage</w:t>
+      </w:r>
+      <w:proofErr w:type="spellEnd"/>
+      <w:r>
+        <w:rPr>
+          <w:sz w:val="22"/>
+          <w:szCs w:val="22"/>
+        </w:rPr>
+        <w:t xml:space="preserve">/HBM: template for older people published, cited a lot and of good group (e.g. </w:t>
+      </w:r>
+      <w:proofErr w:type="spellStart"/>
+      <w:r>
+        <w:rPr>
+          <w:sz w:val="22"/>
+          <w:szCs w:val="22"/>
+        </w:rPr>
+        <w:t>vn</w:t>
+      </w:r>
+      <w:proofErr w:type="spellEnd"/>
+      <w:r>
+        <w:rPr>
+          <w:sz w:val="22"/>
+          <w:szCs w:val="22"/>
+        </w:rPr>
+        <w:t xml:space="preserve"> </w:t>
+      </w:r>
+      <w:proofErr w:type="spellStart"/>
+      <w:r>
+        <w:rPr>
+          <w:sz w:val="22"/>
+          <w:szCs w:val="22"/>
+        </w:rPr>
+        <w:t>essen</w:t>
+      </w:r>
+      <w:proofErr w:type="spellEnd"/>
+      <w:r>
+        <w:rPr>
+          <w:sz w:val="22"/>
+          <w:szCs w:val="22"/>
+        </w:rPr>
+        <w:t xml:space="preserve">, Los Angeles group, Thompson, </w:t>
+      </w:r>
+      <w:proofErr w:type="spellStart"/>
+      <w:r>
+        <w:rPr>
+          <w:sz w:val="22"/>
+          <w:szCs w:val="22"/>
+        </w:rPr>
+        <w:t>ashburger</w:t>
+      </w:r>
+      <w:proofErr w:type="spellEnd"/>
+      <w:r>
+        <w:rPr>
+          <w:sz w:val="22"/>
+          <w:szCs w:val="22"/>
+        </w:rPr>
+        <w:t>)</w:t>
+      </w:r>
+    </w:p>
+    <w:p>
+      <w:pPr>
+        <w:pStyle w:val="CommentText"/>
+        <w:rPr>
+          <w:sz w:val="22"/>
+          <w:szCs w:val="22"/>
+        </w:rPr>
+      </w:pPr>
+    </w:p>
+    <w:p>
+      <w:pPr>
+        <w:pStyle w:val="CommentText"/>
+        <w:rPr>
+          <w:sz w:val="22"/>
+          <w:szCs w:val="22"/>
+        </w:rPr>
+      </w:pPr>
+      <w:r>
+        <w:rPr>
+          <w:sz w:val="22"/>
+          <w:szCs w:val="22"/>
+        </w:rPr>
+        <w:t>Quality CHECKS:</w:t>
+      </w:r>
+    </w:p>
+    <w:p>
+      <w:pPr>
+        <w:pStyle w:val="CommentText"/>
+        <w:rPr>
+          <w:sz w:val="22"/>
+          <w:szCs w:val="22"/>
+        </w:rPr>
+      </w:pPr>
+      <w:r>
+        <w:rPr>
+          <w:sz w:val="22"/>
+          <w:szCs w:val="22"/>
+        </w:rPr>
+        <w:t>Blog by Jeanette Mumford (</w:t>
+      </w:r>
+      <w:proofErr w:type="spellStart"/>
+      <w:r>
+        <w:rPr>
+          <w:sz w:val="22"/>
+          <w:szCs w:val="22"/>
+        </w:rPr>
+        <w:t>mumford</w:t>
+      </w:r>
+      <w:proofErr w:type="spellEnd"/>
+      <w:r>
+        <w:rPr>
+          <w:sz w:val="22"/>
+          <w:szCs w:val="22"/>
+        </w:rPr>
+        <w:t xml:space="preserve"> Brain Stats): videos about preprocessing </w:t>
+      </w:r>
+      <w:proofErr w:type="spellStart"/>
+      <w:r>
+        <w:rPr>
+          <w:sz w:val="22"/>
+          <w:szCs w:val="22"/>
+        </w:rPr>
+        <w:t>etc</w:t>
+      </w:r>
+      <w:proofErr w:type="spellEnd"/>
+    </w:p>
+    <w:p>
+      <w:pPr>
+        <w:pStyle w:val="CommentText"/>
+        <w:numPr>
+          <w:ilvl w:val="0"/>
+          <w:numId w:val="7"/>
+        </w:numPr>
+      </w:pPr>
+      <w:r>
+        <w:rPr>
+          <w:sz w:val="22"/>
+          <w:szCs w:val="22"/>
+        </w:rPr>
+        <w:t xml:space="preserve">Buckner.pdf: </w:t>
+      </w:r>
+    </w:p>
+    <w:p>
+      <w:pPr>
+        <w:pStyle w:val="CommentText"/>
+        <w:numPr>
+          <w:ilvl w:val="1"/>
+          <w:numId w:val="7"/>
+        </w:numPr>
+      </w:pPr>
+      <w:r>
+        <w:rPr>
+          <w:sz w:val="22"/>
+          <w:szCs w:val="22"/>
+        </w:rPr>
+        <w:t xml:space="preserve">Check anatomy and functional (3e/4e echo, </w:t>
+      </w:r>
+      <w:proofErr w:type="spellStart"/>
+      <w:r>
+        <w:rPr>
+          <w:sz w:val="22"/>
+          <w:szCs w:val="22"/>
+        </w:rPr>
+        <w:t>meest</w:t>
+      </w:r>
+      <w:proofErr w:type="spellEnd"/>
+      <w:r>
+        <w:rPr>
+          <w:sz w:val="22"/>
+          <w:szCs w:val="22"/>
+        </w:rPr>
+        <w:t xml:space="preserve"> signal)</w:t>
+      </w:r>
+    </w:p>
+    <w:p>
+      <w:pPr>
+        <w:pStyle w:val="CommentText"/>
+        <w:numPr>
+          <w:ilvl w:val="0"/>
+          <w:numId w:val="5"/>
+        </w:numPr>
+      </w:pPr>
+      <w:r>
+        <w:rPr>
+          <w:sz w:val="22"/>
+          <w:szCs w:val="22"/>
+        </w:rPr>
+        <w:t xml:space="preserve">Check </w:t>
+      </w:r>
+      <w:proofErr w:type="spellStart"/>
+      <w:r>
+        <w:rPr>
+          <w:sz w:val="22"/>
+          <w:szCs w:val="22"/>
+        </w:rPr>
+        <w:t>reg</w:t>
+      </w:r>
+      <w:proofErr w:type="spellEnd"/>
+      <w:r>
+        <w:rPr>
+          <w:sz w:val="22"/>
+          <w:szCs w:val="22"/>
+        </w:rPr>
+        <w:t>:</w:t>
+      </w:r>
+    </w:p>
+    <w:p>
+      <w:pPr>
+        <w:pStyle w:val="CommentText"/>
+        <w:numPr>
+          <w:ilvl w:val="1"/>
+          <w:numId w:val="5"/>
+        </w:numPr>
+      </w:pPr>
+      <w:r>
+        <w:rPr>
+          <w:sz w:val="22"/>
+          <w:szCs w:val="22"/>
+        </w:rPr>
+        <w:t>Tissue maps</w:t>
+      </w:r>
+    </w:p>
+    <w:p>
+      <w:pPr>
+        <w:pStyle w:val="CommentText"/>
+        <w:numPr>
+          <w:ilvl w:val="1"/>
+          <w:numId w:val="5"/>
+        </w:numPr>
+      </w:pPr>
+      <w:proofErr w:type="spellStart"/>
+      <w:r>
+        <w:rPr>
+          <w:sz w:val="22"/>
+          <w:szCs w:val="22"/>
+        </w:rPr>
+        <w:t>Meerdere</w:t>
+      </w:r>
+      <w:proofErr w:type="spellEnd"/>
+      <w:r>
+        <w:rPr>
+          <w:sz w:val="22"/>
+          <w:szCs w:val="22"/>
+        </w:rPr>
+        <w:t xml:space="preserve"> </w:t>
+      </w:r>
+      <w:proofErr w:type="spellStart"/>
+      <w:r>
+        <w:rPr>
+          <w:sz w:val="22"/>
+          <w:szCs w:val="22"/>
+        </w:rPr>
+        <w:t>func</w:t>
+      </w:r>
+      <w:proofErr w:type="spellEnd"/>
+      <w:r>
+        <w:rPr>
+          <w:sz w:val="22"/>
+          <w:szCs w:val="22"/>
+        </w:rPr>
+        <w:t xml:space="preserve"> + template: </w:t>
+      </w:r>
+      <w:proofErr w:type="spellStart"/>
+      <w:r>
+        <w:rPr>
+          <w:sz w:val="22"/>
+          <w:szCs w:val="22"/>
+        </w:rPr>
+        <w:t>overeenkomen</w:t>
+      </w:r>
+      <w:proofErr w:type="spellEnd"/>
+      <w:r>
+        <w:rPr>
+          <w:sz w:val="22"/>
+          <w:szCs w:val="22"/>
+        </w:rPr>
+        <w:t>?</w:t>
+      </w:r>
+    </w:p>
+    <w:p>
+      <w:pPr>
+        <w:pStyle w:val="CommentText"/>
+        <w:numPr>
+          <w:ilvl w:val="1"/>
+          <w:numId w:val="5"/>
+        </w:numPr>
+      </w:pPr>
+      <w:proofErr w:type="spellStart"/>
+      <w:r>
+        <w:rPr>
+          <w:sz w:val="22"/>
+          <w:szCs w:val="22"/>
+        </w:rPr>
+        <w:t>Normalizering</w:t>
+      </w:r>
+      <w:proofErr w:type="spellEnd"/>
+      <w:r>
+        <w:rPr>
+          <w:sz w:val="22"/>
+          <w:szCs w:val="22"/>
+        </w:rPr>
+        <w:t xml:space="preserve">! </w:t>
+      </w:r>
+    </w:p>
+    <w:p>
+      <w:pPr>
+        <w:pStyle w:val="CommentText"/>
+        <w:numPr>
+          <w:ilvl w:val="1"/>
+          <w:numId w:val="5"/>
+        </w:numPr>
+      </w:pPr>
+      <w:r>
+        <w:rPr>
+          <w:sz w:val="22"/>
+          <w:szCs w:val="22"/>
+        </w:rPr>
+        <w:t xml:space="preserve">Motion correction: toolbox </w:t>
+      </w:r>
+      <w:proofErr w:type="spellStart"/>
+      <w:r>
+        <w:rPr>
+          <w:sz w:val="22"/>
+          <w:szCs w:val="22"/>
+        </w:rPr>
+        <w:t>tSNR</w:t>
+      </w:r>
+      <w:proofErr w:type="spellEnd"/>
+      <w:r>
+        <w:rPr>
+          <w:sz w:val="22"/>
+          <w:szCs w:val="22"/>
+        </w:rPr>
+        <w:t xml:space="preserve"> Bram</w:t>
+      </w:r>
+    </w:p>
+    <w:p>
+      <w:pPr>
+        <w:pStyle w:val="CommentText"/>
+      </w:pPr>
+    </w:p>
+  </w:comment>
+  <w:comment w:id="2" w:author="Monja Froboese" w:date="2017-08-31T17:17:00Z" w:initials="MF">
+    <w:p>
+      <w:pPr>
+        <w:pStyle w:val="CommentText"/>
+      </w:pPr>
+      <w:r>
+        <w:rPr>
+          <w:rStyle w:val="CommentReference"/>
+        </w:rPr>
+        <w:annotationRef/>
+      </w:r>
+      <w:r>
+        <w:t xml:space="preserve">Bram smooth </w:t>
+      </w:r>
+      <w:proofErr w:type="spellStart"/>
+      <w:r>
+        <w:t>niet</w:t>
+      </w:r>
+      <w:proofErr w:type="spellEnd"/>
+    </w:p>
+  </w:comment>
+  <w:comment w:id="3" w:author="Monja Froboese" w:date="2017-08-31T17:17:00Z" w:initials="MF">
+    <w:p>
+      <w:pPr>
+        <w:pStyle w:val="CommentText"/>
+      </w:pPr>
+      <w:r>
+        <w:rPr>
+          <w:rStyle w:val="CommentReference"/>
+        </w:rPr>
+        <w:annotationRef/>
+      </w:r>
+      <w:r>
+        <w:t xml:space="preserve">Look up what exactly does </w:t>
+      </w:r>
+      <w:r>
+        <w:sym w:font="Wingdings" w:char="F0E0"/>
+      </w:r>
+      <w:r>
+        <w:t xml:space="preserve"> remove? What remove? How comes the image about?</w:t>
+      </w:r>
+    </w:p>
+  </w:comment>
+  <w:comment w:id="4" w:author="Monja Froboese" w:date="2017-08-31T17:18:00Z" w:initials="MF">
+    <w:p>
+      <w:pPr>
+        <w:pStyle w:val="CommentText"/>
+      </w:pPr>
+      <w:r>
+        <w:rPr>
+          <w:rStyle w:val="CommentReference"/>
+        </w:rPr>
+        <w:annotationRef/>
+      </w:r>
+      <w:r>
+        <w:t>Keep close to original units:</w:t>
+      </w:r>
+    </w:p>
+    <w:p>
+      <w:pPr>
+        <w:pStyle w:val="CommentText"/>
+      </w:pPr>
+      <w:r>
+        <w:t xml:space="preserve">Here functional </w:t>
+      </w:r>
+      <w:r>
+        <w:sym w:font="Wingdings" w:char="F0E0"/>
+      </w:r>
+      <w:r>
+        <w:t xml:space="preserve"> 3-3-3</w:t>
+      </w:r>
+    </w:p>
+  </w:comment>
+  <w:comment w:id="5" w:author="Monja Froboese" w:date="2017-08-31T17:19:00Z" w:initials="MF">
+    <w:p>
+      <w:pPr>
+        <w:pStyle w:val="CommentText"/>
+      </w:pPr>
+      <w:r>
+        <w:rPr>
+          <w:rStyle w:val="CommentReference"/>
+        </w:rPr>
+        <w:annotationRef/>
+      </w:r>
+      <w:r>
+        <w:rPr>
+          <w:rStyle w:val="CommentReference"/>
+        </w:rPr>
+        <w:annotationRef/>
+      </w:r>
+      <w:r>
+        <w:t>Keep close to original units:</w:t>
+      </w:r>
+    </w:p>
+    <w:p>
+      <w:pPr>
+        <w:pStyle w:val="CommentText"/>
+      </w:pPr>
+      <w:r>
+        <w:t xml:space="preserve">Here </w:t>
+      </w:r>
+      <w:r>
+        <w:t>anatomical</w:t>
+      </w:r>
+      <w:r>
+        <w:t xml:space="preserve"> </w:t>
+      </w:r>
+      <w:r>
+        <w:sym w:font="Wingdings" w:char="F0E0"/>
+      </w:r>
+      <w:r>
+        <w:t xml:space="preserve"> 1-1-1</w:t>
+      </w:r>
+    </w:p>
+    <w:p>
+      <w:pPr>
+        <w:pStyle w:val="CommentText"/>
+      </w:pPr>
+    </w:p>
+  </w:comment>
+  <w:comment w:id="6" w:author="Monja Froboese" w:date="2017-08-31T17:19:00Z" w:initials="MF">
+    <w:p>
+      <w:pPr>
+        <w:pStyle w:val="CommentText"/>
+      </w:pPr>
+      <w:r>
+        <w:rPr>
+          <w:rStyle w:val="CommentReference"/>
+        </w:rPr>
+        <w:annotationRef/>
+      </w:r>
+      <w:r>
+        <w:t>From experience: 6-6-6</w:t>
+      </w:r>
+    </w:p>
+  </w:comment>
+</w:comments>
+</file>
+
+<file path=word/commentsExtended.xml><?xml version="1.0" encoding="utf-8"?>
+<w15:commentsEx xmlns:wpc="http://schemas.microsoft.com/office/word/2010/wordprocessingCanvas" xmlns:cx="http://schemas.microsoft.com/office/drawing/2014/chartex" xmlns:mc="http://schemas.openxmlformats.org/markup-compatibility/2006" xmlns:o="urn:schemas-microsoft-com:office:office" xmlns:r="http://schemas.openxmlformats.org/officeDocument/2006/relationships" xmlns:m="http://schemas.openxmlformats.org/officeDocument/2006/math" xmlns:v="urn:schemas-microsoft-com:vml" xmlns:wp14="http://schemas.microsoft.com/office/word/2010/wordprocessingDrawing" xmlns:wp="http://schemas.openxmlformats.org/drawingml/2006/wordprocessingDrawing" xmlns:w10="urn:schemas-microsoft-com:office:word" xmlns:w="http://schemas.openxmlformats.org/wordprocessingml/2006/main" xmlns:w14="http://schemas.microsoft.com/office/word/2010/wordml" xmlns:w15="http://schemas.microsoft.com/office/word/2012/wordml" xmlns:w16se="http://schemas.microsoft.com/office/word/2015/wordml/symex" xmlns:wpg="http://schemas.microsoft.com/office/word/2010/wordprocessingGroup" xmlns:wpi="http://schemas.microsoft.com/office/word/2010/wordprocessingInk" xmlns:wne="http://schemas.microsoft.com/office/word/2006/wordml" xmlns:wps="http://schemas.microsoft.com/office/word/2010/wordprocessingShape" mc:Ignorable="w14 w15 w16se wp14">
+  <w15:commentEx w15:paraId="3BAF5FF1" w15:done="0"/>
+  <w15:commentEx w15:paraId="5200694E" w15:done="0"/>
+  <w15:commentEx w15:paraId="74D4BD7C" w15:done="0"/>
+  <w15:commentEx w15:paraId="70425165" w15:done="0"/>
+  <w15:commentEx w15:paraId="3C156900" w15:done="0"/>
+  <w15:commentEx w15:paraId="1C69E883" w15:done="0"/>
+</w15:commentsEx>
+</file>
+
 <file path=word/numbering.xml><?xml version="1.0" encoding="utf-8"?>
-<w:numbering xmlns:ve="http://schemas.openxmlformats.org/markup-compatibility/2006" xmlns:o="urn:schemas-microsoft-com:office:office" xmlns:r="http://schemas.openxmlformats.org/officeDocument/2006/relationships" xmlns:m="http://schemas.openxmlformats.org/officeDocument/2006/math" xmlns:v="urn:schemas-microsoft-com:vml" xmlns:wp="http://schemas.openxmlformats.org/drawingml/2006/wordprocessingDrawing" xmlns:w10="urn:schemas-microsoft-com:office:word" xmlns:w="http://schemas.openxmlformats.org/wordprocessingml/2006/main" xmlns:wne="http://schemas.microsoft.com/office/word/2006/wordml">
-  <w:abstractNum w:abstractNumId="0">
+<w:numbering xmlns:wpc="http://schemas.microsoft.com/office/word/2010/wordprocessingCanvas" xmlns:cx="http://schemas.microsoft.com/office/drawing/2014/chartex" xmlns:mc="http://schemas.openxmlformats.org/markup-compatibility/2006" xmlns:o="urn:schemas-microsoft-com:office:office" xmlns:r="http://schemas.openxmlformats.org/officeDocument/2006/relationships" xmlns:m="http://schemas.openxmlformats.org/officeDocument/2006/math" xmlns:v="urn:schemas-microsoft-com:vml" xmlns:wp14="http://schemas.microsoft.com/office/word/2010/wordprocessingDrawing" xmlns:wp="http://schemas.openxmlformats.org/drawingml/2006/wordprocessingDrawing" xmlns:w10="urn:schemas-microsoft-com:office:word" xmlns:w="http://schemas.openxmlformats.org/wordprocessingml/2006/main" xmlns:w14="http://schemas.microsoft.com/office/word/2010/wordml" xmlns:w15="http://schemas.microsoft.com/office/word/2012/wordml" xmlns:w16se="http://schemas.microsoft.com/office/word/2015/wordml/symex" xmlns:wpg="http://schemas.microsoft.com/office/word/2010/wordprocessingGroup" xmlns:wpi="http://schemas.microsoft.com/office/word/2010/wordprocessingInk" xmlns:wne="http://schemas.microsoft.com/office/word/2006/wordml" xmlns:wps="http://schemas.microsoft.com/office/word/2010/wordprocessingShape" mc:Ignorable="w14 w15 w16se wp14">
+  <w:abstractNum w:abstractNumId="0" w15:restartNumberingAfterBreak="0">
     <w:nsid w:val="205B6E93"/>
     <w:multiLevelType w:val="hybridMultilevel"/>
     <w:tmpl w:val="7646D348"/>
@@ -586,7 +5103,7 @@
       </w:rPr>
     </w:lvl>
   </w:abstractNum>
-  <w:abstractNum w:abstractNumId="1">
+  <w:abstractNum w:abstractNumId="1" w15:restartNumberingAfterBreak="0">
     <w:nsid w:val="27326A32"/>
     <w:multiLevelType w:val="hybridMultilevel"/>
     <w:tmpl w:val="AF246B28"/>
@@ -699,7 +5216,97 @@
       </w:rPr>
     </w:lvl>
   </w:abstractNum>
-  <w:abstractNum w:abstractNumId="2">
+  <w:abstractNum w:abstractNumId="2" w15:restartNumberingAfterBreak="0">
+    <w:nsid w:val="2CE75D40"/>
+    <w:multiLevelType w:val="hybridMultilevel"/>
+    <w:tmpl w:val="965E0FF6"/>
+    <w:lvl w:ilvl="0" w:tplc="936C12EE">
+      <w:start w:val="1"/>
+      <w:numFmt w:val="decimal"/>
+      <w:lvlText w:val="%1)"/>
+      <w:lvlJc w:val="left"/>
+      <w:pPr>
+        <w:ind w:left="720" w:hanging="360"/>
+      </w:pPr>
+      <w:rPr>
+        <w:rFonts w:hint="default"/>
+        <w:sz w:val="22"/>
+      </w:rPr>
+    </w:lvl>
+    <w:lvl w:ilvl="1" w:tplc="04090019" w:tentative="1">
+      <w:start w:val="1"/>
+      <w:numFmt w:val="lowerLetter"/>
+      <w:lvlText w:val="%2."/>
+      <w:lvlJc w:val="left"/>
+      <w:pPr>
+        <w:ind w:left="1440" w:hanging="360"/>
+      </w:pPr>
+    </w:lvl>
+    <w:lvl w:ilvl="2" w:tplc="0409001B" w:tentative="1">
+      <w:start w:val="1"/>
+      <w:numFmt w:val="lowerRoman"/>
+      <w:lvlText w:val="%3."/>
+      <w:lvlJc w:val="right"/>
+      <w:pPr>
+        <w:ind w:left="2160" w:hanging="180"/>
+      </w:pPr>
+    </w:lvl>
+    <w:lvl w:ilvl="3" w:tplc="0409000F" w:tentative="1">
+      <w:start w:val="1"/>
+      <w:numFmt w:val="decimal"/>
+      <w:lvlText w:val="%4."/>
+      <w:lvlJc w:val="left"/>
+      <w:pPr>
+        <w:ind w:left="2880" w:hanging="360"/>
+      </w:pPr>
+    </w:lvl>
+    <w:lvl w:ilvl="4" w:tplc="04090019" w:tentative="1">
+      <w:start w:val="1"/>
+      <w:numFmt w:val="lowerLetter"/>
+      <w:lvlText w:val="%5."/>
+      <w:lvlJc w:val="left"/>
+      <w:pPr>
+        <w:ind w:left="3600" w:hanging="360"/>
+      </w:pPr>
+    </w:lvl>
+    <w:lvl w:ilvl="5" w:tplc="0409001B" w:tentative="1">
+      <w:start w:val="1"/>
+      <w:numFmt w:val="lowerRoman"/>
+      <w:lvlText w:val="%6."/>
+      <w:lvlJc w:val="right"/>
+      <w:pPr>
+        <w:ind w:left="4320" w:hanging="180"/>
+      </w:pPr>
+    </w:lvl>
+    <w:lvl w:ilvl="6" w:tplc="0409000F" w:tentative="1">
+      <w:start w:val="1"/>
+      <w:numFmt w:val="decimal"/>
+      <w:lvlText w:val="%7."/>
+      <w:lvlJc w:val="left"/>
+      <w:pPr>
+        <w:ind w:left="5040" w:hanging="360"/>
+      </w:pPr>
+    </w:lvl>
+    <w:lvl w:ilvl="7" w:tplc="04090019" w:tentative="1">
+      <w:start w:val="1"/>
+      <w:numFmt w:val="lowerLetter"/>
+      <w:lvlText w:val="%8."/>
+      <w:lvlJc w:val="left"/>
+      <w:pPr>
+        <w:ind w:left="5760" w:hanging="360"/>
+      </w:pPr>
+    </w:lvl>
+    <w:lvl w:ilvl="8" w:tplc="0409001B" w:tentative="1">
+      <w:start w:val="1"/>
+      <w:numFmt w:val="lowerRoman"/>
+      <w:lvlText w:val="%9."/>
+      <w:lvlJc w:val="right"/>
+      <w:pPr>
+        <w:ind w:left="6480" w:hanging="180"/>
+      </w:pPr>
+    </w:lvl>
+  </w:abstractNum>
+  <w:abstractNum w:abstractNumId="3" w15:restartNumberingAfterBreak="0">
     <w:nsid w:val="3A3E0C50"/>
     <w:multiLevelType w:val="hybridMultilevel"/>
     <w:tmpl w:val="B472EF1A"/>
@@ -811,7 +5418,234 @@
       </w:rPr>
     </w:lvl>
   </w:abstractNum>
-  <w:abstractNum w:abstractNumId="3">
+  <w:abstractNum w:abstractNumId="4" w15:restartNumberingAfterBreak="0">
+    <w:nsid w:val="4A0B472E"/>
+    <w:multiLevelType w:val="hybridMultilevel"/>
+    <w:tmpl w:val="E402E67A"/>
+    <w:lvl w:ilvl="0" w:tplc="FC7E318A">
+      <w:start w:val="1"/>
+      <w:numFmt w:val="bullet"/>
+      <w:lvlText w:val=""/>
+      <w:lvlJc w:val="left"/>
+      <w:pPr>
+        <w:ind w:left="720" w:hanging="360"/>
+      </w:pPr>
+      <w:rPr>
+        <w:rFonts w:ascii="Wingdings" w:eastAsiaTheme="minorHAnsi" w:hAnsi="Wingdings" w:cstheme="minorBidi" w:hint="default"/>
+        <w:sz w:val="22"/>
+      </w:rPr>
+    </w:lvl>
+    <w:lvl w:ilvl="1" w:tplc="04090003">
+      <w:start w:val="1"/>
+      <w:numFmt w:val="bullet"/>
+      <w:lvlText w:val="o"/>
+      <w:lvlJc w:val="left"/>
+      <w:pPr>
+        <w:ind w:left="1440" w:hanging="360"/>
+      </w:pPr>
+      <w:rPr>
+        <w:rFonts w:ascii="Courier New" w:hAnsi="Courier New" w:cs="Courier New" w:hint="default"/>
+      </w:rPr>
+    </w:lvl>
+    <w:lvl w:ilvl="2" w:tplc="04090005" w:tentative="1">
+      <w:start w:val="1"/>
+      <w:numFmt w:val="bullet"/>
+      <w:lvlText w:val=""/>
+      <w:lvlJc w:val="left"/>
+      <w:pPr>
+        <w:ind w:left="2160" w:hanging="360"/>
+      </w:pPr>
+      <w:rPr>
+        <w:rFonts w:ascii="Wingdings" w:hAnsi="Wingdings" w:hint="default"/>
+      </w:rPr>
+    </w:lvl>
+    <w:lvl w:ilvl="3" w:tplc="04090001" w:tentative="1">
+      <w:start w:val="1"/>
+      <w:numFmt w:val="bullet"/>
+      <w:lvlText w:val=""/>
+      <w:lvlJc w:val="left"/>
+      <w:pPr>
+        <w:ind w:left="2880" w:hanging="360"/>
+      </w:pPr>
+      <w:rPr>
+        <w:rFonts w:ascii="Symbol" w:hAnsi="Symbol" w:hint="default"/>
+      </w:rPr>
+    </w:lvl>
+    <w:lvl w:ilvl="4" w:tplc="04090003" w:tentative="1">
+      <w:start w:val="1"/>
+      <w:numFmt w:val="bullet"/>
+      <w:lvlText w:val="o"/>
+      <w:lvlJc w:val="left"/>
+      <w:pPr>
+        <w:ind w:left="3600" w:hanging="360"/>
+      </w:pPr>
+      <w:rPr>
+        <w:rFonts w:ascii="Courier New" w:hAnsi="Courier New" w:cs="Courier New" w:hint="default"/>
+      </w:rPr>
+    </w:lvl>
+    <w:lvl w:ilvl="5" w:tplc="04090005" w:tentative="1">
+      <w:start w:val="1"/>
+      <w:numFmt w:val="bullet"/>
+      <w:lvlText w:val=""/>
+      <w:lvlJc w:val="left"/>
+      <w:pPr>
+        <w:ind w:left="4320" w:hanging="360"/>
+      </w:pPr>
+      <w:rPr>
+        <w:rFonts w:ascii="Wingdings" w:hAnsi="Wingdings" w:hint="default"/>
+      </w:rPr>
+    </w:lvl>
+    <w:lvl w:ilvl="6" w:tplc="04090001" w:tentative="1">
+      <w:start w:val="1"/>
+      <w:numFmt w:val="bullet"/>
+      <w:lvlText w:val=""/>
+      <w:lvlJc w:val="left"/>
+      <w:pPr>
+        <w:ind w:left="5040" w:hanging="360"/>
+      </w:pPr>
+      <w:rPr>
+        <w:rFonts w:ascii="Symbol" w:hAnsi="Symbol" w:hint="default"/>
+      </w:rPr>
+    </w:lvl>
+    <w:lvl w:ilvl="7" w:tplc="04090003" w:tentative="1">
+      <w:start w:val="1"/>
+      <w:numFmt w:val="bullet"/>
+      <w:lvlText w:val="o"/>
+      <w:lvlJc w:val="left"/>
+      <w:pPr>
+        <w:ind w:left="5760" w:hanging="360"/>
+      </w:pPr>
+      <w:rPr>
+        <w:rFonts w:ascii="Courier New" w:hAnsi="Courier New" w:cs="Courier New" w:hint="default"/>
+      </w:rPr>
+    </w:lvl>
+    <w:lvl w:ilvl="8" w:tplc="04090005" w:tentative="1">
+      <w:start w:val="1"/>
+      <w:numFmt w:val="bullet"/>
+      <w:lvlText w:val=""/>
+      <w:lvlJc w:val="left"/>
+      <w:pPr>
+        <w:ind w:left="6480" w:hanging="360"/>
+      </w:pPr>
+      <w:rPr>
+        <w:rFonts w:ascii="Wingdings" w:hAnsi="Wingdings" w:hint="default"/>
+      </w:rPr>
+    </w:lvl>
+  </w:abstractNum>
+  <w:abstractNum w:abstractNumId="5" w15:restartNumberingAfterBreak="0">
+    <w:nsid w:val="61FF2E22"/>
+    <w:multiLevelType w:val="hybridMultilevel"/>
+    <w:tmpl w:val="EDC406BA"/>
+    <w:lvl w:ilvl="0" w:tplc="50EAAC98">
+      <w:start w:val="2"/>
+      <w:numFmt w:val="bullet"/>
+      <w:lvlText w:val="-"/>
+      <w:lvlJc w:val="left"/>
+      <w:pPr>
+        <w:ind w:left="720" w:hanging="360"/>
+      </w:pPr>
+      <w:rPr>
+        <w:rFonts w:ascii="Calibri" w:eastAsiaTheme="minorHAnsi" w:hAnsi="Calibri" w:cstheme="minorBidi" w:hint="default"/>
+      </w:rPr>
+    </w:lvl>
+    <w:lvl w:ilvl="1" w:tplc="04090003">
+      <w:start w:val="1"/>
+      <w:numFmt w:val="bullet"/>
+      <w:lvlText w:val="o"/>
+      <w:lvlJc w:val="left"/>
+      <w:pPr>
+        <w:ind w:left="1440" w:hanging="360"/>
+      </w:pPr>
+      <w:rPr>
+        <w:rFonts w:ascii="Courier New" w:hAnsi="Courier New" w:cs="Courier New" w:hint="default"/>
+      </w:rPr>
+    </w:lvl>
+    <w:lvl w:ilvl="2" w:tplc="04090005" w:tentative="1">
+      <w:start w:val="1"/>
+      <w:numFmt w:val="bullet"/>
+      <w:lvlText w:val=""/>
+      <w:lvlJc w:val="left"/>
+      <w:pPr>
+        <w:ind w:left="2160" w:hanging="360"/>
+      </w:pPr>
+      <w:rPr>
+        <w:rFonts w:ascii="Wingdings" w:hAnsi="Wingdings" w:hint="default"/>
+      </w:rPr>
+    </w:lvl>
+    <w:lvl w:ilvl="3" w:tplc="04090001" w:tentative="1">
+      <w:start w:val="1"/>
+      <w:numFmt w:val="bullet"/>
+      <w:lvlText w:val=""/>
+      <w:lvlJc w:val="left"/>
+      <w:pPr>
+        <w:ind w:left="2880" w:hanging="360"/>
+      </w:pPr>
+      <w:rPr>
+        <w:rFonts w:ascii="Symbol" w:hAnsi="Symbol" w:hint="default"/>
+      </w:rPr>
+    </w:lvl>
+    <w:lvl w:ilvl="4" w:tplc="04090003" w:tentative="1">
+      <w:start w:val="1"/>
+      <w:numFmt w:val="bullet"/>
+      <w:lvlText w:val="o"/>
+      <w:lvlJc w:val="left"/>
+      <w:pPr>
+        <w:ind w:left="3600" w:hanging="360"/>
+      </w:pPr>
+      <w:rPr>
+        <w:rFonts w:ascii="Courier New" w:hAnsi="Courier New" w:cs="Courier New" w:hint="default"/>
+      </w:rPr>
+    </w:lvl>
+    <w:lvl w:ilvl="5" w:tplc="04090005" w:tentative="1">
+      <w:start w:val="1"/>
+      <w:numFmt w:val="bullet"/>
+      <w:lvlText w:val=""/>
+      <w:lvlJc w:val="left"/>
+      <w:pPr>
+        <w:ind w:left="4320" w:hanging="360"/>
+      </w:pPr>
+      <w:rPr>
+        <w:rFonts w:ascii="Wingdings" w:hAnsi="Wingdings" w:hint="default"/>
+      </w:rPr>
+    </w:lvl>
+    <w:lvl w:ilvl="6" w:tplc="04090001" w:tentative="1">
+      <w:start w:val="1"/>
+      <w:numFmt w:val="bullet"/>
+      <w:lvlText w:val=""/>
+      <w:lvlJc w:val="left"/>
+      <w:pPr>
+        <w:ind w:left="5040" w:hanging="360"/>
+      </w:pPr>
+      <w:rPr>
+        <w:rFonts w:ascii="Symbol" w:hAnsi="Symbol" w:hint="default"/>
+      </w:rPr>
+    </w:lvl>
+    <w:lvl w:ilvl="7" w:tplc="04090003" w:tentative="1">
+      <w:start w:val="1"/>
+      <w:numFmt w:val="bullet"/>
+      <w:lvlText w:val="o"/>
+      <w:lvlJc w:val="left"/>
+      <w:pPr>
+        <w:ind w:left="5760" w:hanging="360"/>
+      </w:pPr>
+      <w:rPr>
+        <w:rFonts w:ascii="Courier New" w:hAnsi="Courier New" w:cs="Courier New" w:hint="default"/>
+      </w:rPr>
+    </w:lvl>
+    <w:lvl w:ilvl="8" w:tplc="04090005" w:tentative="1">
+      <w:start w:val="1"/>
+      <w:numFmt w:val="bullet"/>
+      <w:lvlText w:val=""/>
+      <w:lvlJc w:val="left"/>
+      <w:pPr>
+        <w:ind w:left="6480" w:hanging="360"/>
+      </w:pPr>
+      <w:rPr>
+        <w:rFonts w:ascii="Wingdings" w:hAnsi="Wingdings" w:hint="default"/>
+      </w:rPr>
+    </w:lvl>
+  </w:abstractNum>
+  <w:abstractNum w:abstractNumId="6" w15:restartNumberingAfterBreak="0">
     <w:nsid w:val="69A363BA"/>
     <w:multiLevelType w:val="hybridMultilevel"/>
     <w:tmpl w:val="2E2E254A"/>
@@ -904,19 +5738,36 @@
     <w:abstractNumId w:val="1"/>
   </w:num>
   <w:num w:numId="2">
-    <w:abstractNumId w:val="2"/>
+    <w:abstractNumId w:val="3"/>
   </w:num>
   <w:num w:numId="3">
-    <w:abstractNumId w:val="3"/>
+    <w:abstractNumId w:val="6"/>
   </w:num>
   <w:num w:numId="4">
     <w:abstractNumId w:val="0"/>
   </w:num>
+  <w:num w:numId="5">
+    <w:abstractNumId w:val="5"/>
+  </w:num>
+  <w:num w:numId="6">
+    <w:abstractNumId w:val="2"/>
+  </w:num>
+  <w:num w:numId="7">
+    <w:abstractNumId w:val="4"/>
+  </w:num>
 </w:numbering>
 </file>
 
+<file path=word/people.xml><?xml version="1.0" encoding="utf-8"?>
+<w15:people xmlns:wpc="http://schemas.microsoft.com/office/word/2010/wordprocessingCanvas" xmlns:cx="http://schemas.microsoft.com/office/drawing/2014/chartex" xmlns:mc="http://schemas.openxmlformats.org/markup-compatibility/2006" xmlns:o="urn:schemas-microsoft-com:office:office" xmlns:r="http://schemas.openxmlformats.org/officeDocument/2006/relationships" xmlns:m="http://schemas.openxmlformats.org/officeDocument/2006/math" xmlns:v="urn:schemas-microsoft-com:vml" xmlns:wp14="http://schemas.microsoft.com/office/word/2010/wordprocessingDrawing" xmlns:wp="http://schemas.openxmlformats.org/drawingml/2006/wordprocessingDrawing" xmlns:w10="urn:schemas-microsoft-com:office:word" xmlns:w="http://schemas.openxmlformats.org/wordprocessingml/2006/main" xmlns:w14="http://schemas.microsoft.com/office/word/2010/wordml" xmlns:w15="http://schemas.microsoft.com/office/word/2012/wordml" xmlns:w16se="http://schemas.microsoft.com/office/word/2015/wordml/symex" xmlns:wpg="http://schemas.microsoft.com/office/word/2010/wordprocessingGroup" xmlns:wpi="http://schemas.microsoft.com/office/word/2010/wordprocessingInk" xmlns:wne="http://schemas.microsoft.com/office/word/2006/wordml" xmlns:wps="http://schemas.microsoft.com/office/word/2010/wordprocessingShape" mc:Ignorable="w14 w15 w16se wp14">
+  <w15:person w15:author="Monja Froboese">
+    <w15:presenceInfo w15:providerId="Windows Live" w15:userId="2891d1fa8226a3bf"/>
+  </w15:person>
+</w15:people>
+</file>
+
 <file path=word/styles.xml><?xml version="1.0" encoding="utf-8"?>
-<w:styles xmlns:r="http://schemas.openxmlformats.org/officeDocument/2006/relationships" xmlns:w="http://schemas.openxmlformats.org/wordprocessingml/2006/main">
+<w:styles xmlns:mc="http://schemas.openxmlformats.org/markup-compatibility/2006" xmlns:r="http://schemas.openxmlformats.org/officeDocument/2006/relationships" xmlns:w="http://schemas.openxmlformats.org/wordprocessingml/2006/main" xmlns:w14="http://schemas.microsoft.com/office/word/2010/wordml" xmlns:w15="http://schemas.microsoft.com/office/word/2012/wordml" xmlns:w16se="http://schemas.microsoft.com/office/word/2015/wordml/symex" mc:Ignorable="w14 w15 w16se">
   <w:docDefaults>
     <w:rPrDefault>
       <w:rPr>
@@ -932,144 +5783,378 @@
       </w:pPr>
     </w:pPrDefault>
   </w:docDefaults>
-  <w:latentStyles w:defLockedState="0" w:defUIPriority="99" w:defSemiHidden="1" w:defUnhideWhenUsed="1" w:defQFormat="0" w:count="267">
-    <w:lsdException w:name="Normal" w:semiHidden="0" w:uiPriority="0" w:unhideWhenUsed="0" w:qFormat="1"/>
-    <w:lsdException w:name="heading 1" w:semiHidden="0" w:uiPriority="9" w:unhideWhenUsed="0" w:qFormat="1"/>
-    <w:lsdException w:name="heading 2" w:uiPriority="9" w:qFormat="1"/>
-    <w:lsdException w:name="heading 3" w:uiPriority="9" w:qFormat="1"/>
-    <w:lsdException w:name="heading 4" w:uiPriority="9" w:qFormat="1"/>
-    <w:lsdException w:name="heading 5" w:uiPriority="9" w:qFormat="1"/>
-    <w:lsdException w:name="heading 6" w:uiPriority="9" w:qFormat="1"/>
-    <w:lsdException w:name="heading 7" w:uiPriority="9" w:qFormat="1"/>
-    <w:lsdException w:name="heading 8" w:uiPriority="9" w:qFormat="1"/>
-    <w:lsdException w:name="heading 9" w:uiPriority="9" w:qFormat="1"/>
-    <w:lsdException w:name="toc 1" w:uiPriority="39"/>
-    <w:lsdException w:name="toc 2" w:uiPriority="39"/>
-    <w:lsdException w:name="toc 3" w:uiPriority="39"/>
-    <w:lsdException w:name="toc 4" w:uiPriority="39"/>
-    <w:lsdException w:name="toc 5" w:uiPriority="39"/>
-    <w:lsdException w:name="toc 6" w:uiPriority="39"/>
-    <w:lsdException w:name="toc 7" w:uiPriority="39"/>
-    <w:lsdException w:name="toc 8" w:uiPriority="39"/>
-    <w:lsdException w:name="toc 9" w:uiPriority="39"/>
-    <w:lsdException w:name="caption" w:uiPriority="35" w:qFormat="1"/>
-    <w:lsdException w:name="Title" w:semiHidden="0" w:uiPriority="10" w:unhideWhenUsed="0" w:qFormat="1"/>
-    <w:lsdException w:name="Default Paragraph Font" w:uiPriority="1"/>
-    <w:lsdException w:name="Subtitle" w:semiHidden="0" w:uiPriority="11" w:unhideWhenUsed="0" w:qFormat="1"/>
-    <w:lsdException w:name="Strong" w:semiHidden="0" w:uiPriority="22" w:unhideWhenUsed="0" w:qFormat="1"/>
-    <w:lsdException w:name="Emphasis" w:semiHidden="0" w:uiPriority="20" w:unhideWhenUsed="0" w:qFormat="1"/>
-    <w:lsdException w:name="Table Grid" w:semiHidden="0" w:uiPriority="59" w:unhideWhenUsed="0"/>
-    <w:lsdException w:name="Placeholder Text" w:unhideWhenUsed="0"/>
-    <w:lsdException w:name="No Spacing" w:semiHidden="0" w:uiPriority="1" w:unhideWhenUsed="0" w:qFormat="1"/>
-    <w:lsdException w:name="Light Shading" w:semiHidden="0" w:uiPriority="60" w:unhideWhenUsed="0"/>
-    <w:lsdException w:name="Light List" w:semiHidden="0" w:uiPriority="61" w:unhideWhenUsed="0"/>
-    <w:lsdException w:name="Light Grid" w:semiHidden="0" w:uiPriority="62" w:unhideWhenUsed="0"/>
-    <w:lsdException w:name="Medium Shading 1" w:semiHidden="0" w:uiPriority="63" w:unhideWhenUsed="0"/>
-    <w:lsdException w:name="Medium Shading 2" w:semiHidden="0" w:uiPriority="64" w:unhideWhenUsed="0"/>
-    <w:lsdException w:name="Medium List 1" w:semiHidden="0" w:uiPriority="65" w:unhideWhenUsed="0"/>
-    <w:lsdException w:name="Medium List 2" w:semiHidden="0" w:uiPriority="66" w:unhideWhenUsed="0"/>
-    <w:lsdException w:name="Medium Grid 1" w:semiHidden="0" w:uiPriority="67" w:unhideWhenUsed="0"/>
-    <w:lsdException w:name="Medium Grid 2" w:semiHidden="0" w:uiPriority="68" w:unhideWhenUsed="0"/>
-    <w:lsdException w:name="Medium Grid 3" w:semiHidden="0" w:uiPriority="69" w:unhideWhenUsed="0"/>
-    <w:lsdException w:name="Dark List" w:semiHidden="0" w:uiPriority="70" w:unhideWhenUsed="0"/>
-    <w:lsdException w:name="Colorful Shading" w:semiHidden="0" w:uiPriority="71" w:unhideWhenUsed="0"/>
-    <w:lsdException w:name="Colorful List" w:semiHidden="0" w:uiPriority="72" w:unhideWhenUsed="0"/>
-    <w:lsdException w:name="Colorful Grid" w:semiHidden="0" w:uiPriority="73" w:unhideWhenUsed="0"/>
-    <w:lsdException w:name="Light Shading Accent 1" w:semiHidden="0" w:uiPriority="60" w:unhideWhenUsed="0"/>
-    <w:lsdException w:name="Light List Accent 1" w:semiHidden="0" w:uiPriority="61" w:unhideWhenUsed="0"/>
-    <w:lsdException w:name="Light Grid Accent 1" w:semiHidden="0" w:uiPriority="62" w:unhideWhenUsed="0"/>
-    <w:lsdException w:name="Medium Shading 1 Accent 1" w:semiHidden="0" w:uiPriority="63" w:unhideWhenUsed="0"/>
-    <w:lsdException w:name="Medium Shading 2 Accent 1" w:semiHidden="0" w:uiPriority="64" w:unhideWhenUsed="0"/>
-    <w:lsdException w:name="Medium List 1 Accent 1" w:semiHidden="0" w:uiPriority="65" w:unhideWhenUsed="0"/>
-    <w:lsdException w:name="Revision" w:unhideWhenUsed="0"/>
-    <w:lsdException w:name="List Paragraph" w:semiHidden="0" w:uiPriority="34" w:unhideWhenUsed="0" w:qFormat="1"/>
-    <w:lsdException w:name="Quote" w:semiHidden="0" w:uiPriority="29" w:unhideWhenUsed="0" w:qFormat="1"/>
-    <w:lsdException w:name="Intense Quote" w:semiHidden="0" w:uiPriority="30" w:unhideWhenUsed="0" w:qFormat="1"/>
-    <w:lsdException w:name="Medium List 2 Accent 1" w:semiHidden="0" w:uiPriority="66" w:unhideWhenUsed="0"/>
-    <w:lsdException w:name="Medium Grid 1 Accent 1" w:semiHidden="0" w:uiPriority="67" w:unhideWhenUsed="0"/>
-    <w:lsdException w:name="Medium Grid 2 Accent 1" w:semiHidden="0" w:uiPriority="68" w:unhideWhenUsed="0"/>
-    <w:lsdException w:name="Medium Grid 3 Accent 1" w:semiHidden="0" w:uiPriority="69" w:unhideWhenUsed="0"/>
-    <w:lsdException w:name="Dark List Accent 1" w:semiHidden="0" w:uiPriority="70" w:unhideWhenUsed="0"/>
-    <w:lsdException w:name="Colorful Shading Accent 1" w:semiHidden="0" w:uiPriority="71" w:unhideWhenUsed="0"/>
-    <w:lsdException w:name="Colorful List Accent 1" w:semiHidden="0" w:uiPriority="72" w:unhideWhenUsed="0"/>
-    <w:lsdException w:name="Colorful Grid Accent 1" w:semiHidden="0" w:uiPriority="73" w:unhideWhenUsed="0"/>
-    <w:lsdException w:name="Light Shading Accent 2" w:semiHidden="0" w:uiPriority="60" w:unhideWhenUsed="0"/>
-    <w:lsdException w:name="Light List Accent 2" w:semiHidden="0" w:uiPriority="61" w:unhideWhenUsed="0"/>
-    <w:lsdException w:name="Light Grid Accent 2" w:semiHidden="0" w:uiPriority="62" w:unhideWhenUsed="0"/>
-    <w:lsdException w:name="Medium Shading 1 Accent 2" w:semiHidden="0" w:uiPriority="63" w:unhideWhenUsed="0"/>
-    <w:lsdException w:name="Medium Shading 2 Accent 2" w:semiHidden="0" w:uiPriority="64" w:unhideWhenUsed="0"/>
-    <w:lsdException w:name="Medium List 1 Accent 2" w:semiHidden="0" w:uiPriority="65" w:unhideWhenUsed="0"/>
-    <w:lsdException w:name="Medium List 2 Accent 2" w:semiHidden="0" w:uiPriority="66" w:unhideWhenUsed="0"/>
-    <w:lsdException w:name="Medium Grid 1 Accent 2" w:semiHidden="0" w:uiPriority="67" w:unhideWhenUsed="0"/>
-    <w:lsdException w:name="Medium Grid 2 Accent 2" w:semiHidden="0" w:uiPriority="68" w:unhideWhenUsed="0"/>
-    <w:lsdException w:name="Medium Grid 3 Accent 2" w:semiHidden="0" w:uiPriority="69" w:unhideWhenUsed="0"/>
-    <w:lsdException w:name="Dark List Accent 2" w:semiHidden="0" w:uiPriority="70" w:unhideWhenUsed="0"/>
-    <w:lsdException w:name="Colorful Shading Accent 2" w:semiHidden="0" w:uiPriority="71" w:unhideWhenUsed="0"/>
-    <w:lsdException w:name="Colorful List Accent 2" w:semiHidden="0" w:uiPriority="72" w:unhideWhenUsed="0"/>
-    <w:lsdException w:name="Colorful Grid Accent 2" w:semiHidden="0" w:uiPriority="73" w:unhideWhenUsed="0"/>
-    <w:lsdException w:name="Light Shading Accent 3" w:semiHidden="0" w:uiPriority="60" w:unhideWhenUsed="0"/>
-    <w:lsdException w:name="Light List Accent 3" w:semiHidden="0" w:uiPriority="61" w:unhideWhenUsed="0"/>
-    <w:lsdException w:name="Light Grid Accent 3" w:semiHidden="0" w:uiPriority="62" w:unhideWhenUsed="0"/>
-    <w:lsdException w:name="Medium Shading 1 Accent 3" w:semiHidden="0" w:uiPriority="63" w:unhideWhenUsed="0"/>
-    <w:lsdException w:name="Medium Shading 2 Accent 3" w:semiHidden="0" w:uiPriority="64" w:unhideWhenUsed="0"/>
-    <w:lsdException w:name="Medium List 1 Accent 3" w:semiHidden="0" w:uiPriority="65" w:unhideWhenUsed="0"/>
-    <w:lsdException w:name="Medium List 2 Accent 3" w:semiHidden="0" w:uiPriority="66" w:unhideWhenUsed="0"/>
-    <w:lsdException w:name="Medium Grid 1 Accent 3" w:semiHidden="0" w:uiPriority="67" w:unhideWhenUsed="0"/>
-    <w:lsdException w:name="Medium Grid 2 Accent 3" w:semiHidden="0" w:uiPriority="68" w:unhideWhenUsed="0"/>
-    <w:lsdException w:name="Medium Grid 3 Accent 3" w:semiHidden="0" w:uiPriority="69" w:unhideWhenUsed="0"/>
-    <w:lsdException w:name="Dark List Accent 3" w:semiHidden="0" w:uiPriority="70" w:unhideWhenUsed="0"/>
-    <w:lsdException w:name="Colorful Shading Accent 3" w:semiHidden="0" w:uiPriority="71" w:unhideWhenUsed="0"/>
-    <w:lsdException w:name="Colorful List Accent 3" w:semiHidden="0" w:uiPriority="72" w:unhideWhenUsed="0"/>
-    <w:lsdException w:name="Colorful Grid Accent 3" w:semiHidden="0" w:uiPriority="73" w:unhideWhenUsed="0"/>
-    <w:lsdException w:name="Light Shading Accent 4" w:semiHidden="0" w:uiPriority="60" w:unhideWhenUsed="0"/>
-    <w:lsdException w:name="Light List Accent 4" w:semiHidden="0" w:uiPriority="61" w:unhideWhenUsed="0"/>
-    <w:lsdException w:name="Light Grid Accent 4" w:semiHidden="0" w:uiPriority="62" w:unhideWhenUsed="0"/>
-    <w:lsdException w:name="Medium Shading 1 Accent 4" w:semiHidden="0" w:uiPriority="63" w:unhideWhenUsed="0"/>
-    <w:lsdException w:name="Medium Shading 2 Accent 4" w:semiHidden="0" w:uiPriority="64" w:unhideWhenUsed="0"/>
-    <w:lsdException w:name="Medium List 1 Accent 4" w:semiHidden="0" w:uiPriority="65" w:unhideWhenUsed="0"/>
-    <w:lsdException w:name="Medium List 2 Accent 4" w:semiHidden="0" w:uiPriority="66" w:unhideWhenUsed="0"/>
-    <w:lsdException w:name="Medium Grid 1 Accent 4" w:semiHidden="0" w:uiPriority="67" w:unhideWhenUsed="0"/>
-    <w:lsdException w:name="Medium Grid 2 Accent 4" w:semiHidden="0" w:uiPriority="68" w:unhideWhenUsed="0"/>
-    <w:lsdException w:name="Medium Grid 3 Accent 4" w:semiHidden="0" w:uiPriority="69" w:unhideWhenUsed="0"/>
-    <w:lsdException w:name="Dark List Accent 4" w:semiHidden="0" w:uiPriority="70" w:unhideWhenUsed="0"/>
-    <w:lsdException w:name="Colorful Shading Accent 4" w:semiHidden="0" w:uiPriority="71" w:unhideWhenUsed="0"/>
-    <w:lsdException w:name="Colorful List Accent 4" w:semiHidden="0" w:uiPriority="72" w:unhideWhenUsed="0"/>
-    <w:lsdException w:name="Colorful Grid Accent 4" w:semiHidden="0" w:uiPriority="73" w:unhideWhenUsed="0"/>
-    <w:lsdException w:name="Light Shading Accent 5" w:semiHidden="0" w:uiPriority="60" w:unhideWhenUsed="0"/>
-    <w:lsdException w:name="Light List Accent 5" w:semiHidden="0" w:uiPriority="61" w:unhideWhenUsed="0"/>
-    <w:lsdException w:name="Light Grid Accent 5" w:semiHidden="0" w:uiPriority="62" w:unhideWhenUsed="0"/>
-    <w:lsdException w:name="Medium Shading 1 Accent 5" w:semiHidden="0" w:uiPriority="63" w:unhideWhenUsed="0"/>
-    <w:lsdException w:name="Medium Shading 2 Accent 5" w:semiHidden="0" w:uiPriority="64" w:unhideWhenUsed="0"/>
-    <w:lsdException w:name="Medium List 1 Accent 5" w:semiHidden="0" w:uiPriority="65" w:unhideWhenUsed="0"/>
-    <w:lsdException w:name="Medium List 2 Accent 5" w:semiHidden="0" w:uiPriority="66" w:unhideWhenUsed="0"/>
-    <w:lsdException w:name="Medium Grid 1 Accent 5" w:semiHidden="0" w:uiPriority="67" w:unhideWhenUsed="0"/>
-    <w:lsdException w:name="Medium Grid 2 Accent 5" w:semiHidden="0" w:uiPriority="68" w:unhideWhenUsed="0"/>
-    <w:lsdException w:name="Medium Grid 3 Accent 5" w:semiHidden="0" w:uiPriority="69" w:unhideWhenUsed="0"/>
-    <w:lsdException w:name="Dark List Accent 5" w:semiHidden="0" w:uiPriority="70" w:unhideWhenUsed="0"/>
-    <w:lsdException w:name="Colorful Shading Accent 5" w:semiHidden="0" w:uiPriority="71" w:unhideWhenUsed="0"/>
-    <w:lsdException w:name="Colorful List Accent 5" w:semiHidden="0" w:uiPriority="72" w:unhideWhenUsed="0"/>
-    <w:lsdException w:name="Colorful Grid Accent 5" w:semiHidden="0" w:uiPriority="73" w:unhideWhenUsed="0"/>
-    <w:lsdException w:name="Light Shading Accent 6" w:semiHidden="0" w:uiPriority="60" w:unhideWhenUsed="0"/>
-    <w:lsdException w:name="Light List Accent 6" w:semiHidden="0" w:uiPriority="61" w:unhideWhenUsed="0"/>
-    <w:lsdException w:name="Light Grid Accent 6" w:semiHidden="0" w:uiPriority="62" w:unhideWhenUsed="0"/>
-    <w:lsdException w:name="Medium Shading 1 Accent 6" w:semiHidden="0" w:uiPriority="63" w:unhideWhenUsed="0"/>
-    <w:lsdException w:name="Medium Shading 2 Accent 6" w:semiHidden="0" w:uiPriority="64" w:unhideWhenUsed="0"/>
-    <w:lsdException w:name="Medium List 1 Accent 6" w:semiHidden="0" w:uiPriority="65" w:unhideWhenUsed="0"/>
-    <w:lsdException w:name="Medium List 2 Accent 6" w:semiHidden="0" w:uiPriority="66" w:unhideWhenUsed="0"/>
-    <w:lsdException w:name="Medium Grid 1 Accent 6" w:semiHidden="0" w:uiPriority="67" w:unhideWhenUsed="0"/>
-    <w:lsdException w:name="Medium Grid 2 Accent 6" w:semiHidden="0" w:uiPriority="68" w:unhideWhenUsed="0"/>
-    <w:lsdException w:name="Medium Grid 3 Accent 6" w:semiHidden="0" w:uiPriority="69" w:unhideWhenUsed="0"/>
-    <w:lsdException w:name="Dark List Accent 6" w:semiHidden="0" w:uiPriority="70" w:unhideWhenUsed="0"/>
-    <w:lsdException w:name="Colorful Shading Accent 6" w:semiHidden="0" w:uiPriority="71" w:unhideWhenUsed="0"/>
-    <w:lsdException w:name="Colorful List Accent 6" w:semiHidden="0" w:uiPriority="72" w:unhideWhenUsed="0"/>
-    <w:lsdException w:name="Colorful Grid Accent 6" w:semiHidden="0" w:uiPriority="73" w:unhideWhenUsed="0"/>
-    <w:lsdException w:name="Subtle Emphasis" w:semiHidden="0" w:uiPriority="19" w:unhideWhenUsed="0" w:qFormat="1"/>
-    <w:lsdException w:name="Intense Emphasis" w:semiHidden="0" w:uiPriority="21" w:unhideWhenUsed="0" w:qFormat="1"/>
-    <w:lsdException w:name="Subtle Reference" w:semiHidden="0" w:uiPriority="31" w:unhideWhenUsed="0" w:qFormat="1"/>
-    <w:lsdException w:name="Intense Reference" w:semiHidden="0" w:uiPriority="32" w:unhideWhenUsed="0" w:qFormat="1"/>
-    <w:lsdException w:name="Book Title" w:semiHidden="0" w:uiPriority="33" w:unhideWhenUsed="0" w:qFormat="1"/>
-    <w:lsdException w:name="Bibliography" w:uiPriority="37"/>
-    <w:lsdException w:name="TOC Heading" w:uiPriority="39" w:qFormat="1"/>
+  <w:latentStyles w:defLockedState="0" w:defUIPriority="99" w:defSemiHidden="0" w:defUnhideWhenUsed="0" w:defQFormat="0" w:count="371">
+    <w:lsdException w:name="Normal" w:uiPriority="0" w:qFormat="1"/>
+    <w:lsdException w:name="heading 1" w:uiPriority="9" w:qFormat="1"/>
+    <w:lsdException w:name="heading 2" w:semiHidden="1" w:uiPriority="9" w:unhideWhenUsed="1" w:qFormat="1"/>
+    <w:lsdException w:name="heading 3" w:semiHidden="1" w:uiPriority="9" w:unhideWhenUsed="1" w:qFormat="1"/>
+    <w:lsdException w:name="heading 4" w:semiHidden="1" w:uiPriority="9" w:unhideWhenUsed="1" w:qFormat="1"/>
+    <w:lsdException w:name="heading 5" w:semiHidden="1" w:uiPriority="9" w:unhideWhenUsed="1" w:qFormat="1"/>
+    <w:lsdException w:name="heading 6" w:semiHidden="1" w:uiPriority="9" w:unhideWhenUsed="1" w:qFormat="1"/>
+    <w:lsdException w:name="heading 7" w:semiHidden="1" w:uiPriority="9" w:unhideWhenUsed="1" w:qFormat="1"/>
+    <w:lsdException w:name="heading 8" w:semiHidden="1" w:uiPriority="9" w:unhideWhenUsed="1" w:qFormat="1"/>
+    <w:lsdException w:name="heading 9" w:semiHidden="1" w:uiPriority="9" w:unhideWhenUsed="1" w:qFormat="1"/>
+    <w:lsdException w:name="index 1" w:semiHidden="1" w:unhideWhenUsed="1"/>
+    <w:lsdException w:name="index 2" w:semiHidden="1" w:unhideWhenUsed="1"/>
+    <w:lsdException w:name="index 3" w:semiHidden="1" w:unhideWhenUsed="1"/>
+    <w:lsdException w:name="index 4" w:semiHidden="1" w:unhideWhenUsed="1"/>
+    <w:lsdException w:name="index 5" w:semiHidden="1" w:unhideWhenUsed="1"/>
+    <w:lsdException w:name="index 6" w:semiHidden="1" w:unhideWhenUsed="1"/>
+    <w:lsdException w:name="index 7" w:semiHidden="1" w:unhideWhenUsed="1"/>
+    <w:lsdException w:name="index 8" w:semiHidden="1" w:unhideWhenUsed="1"/>
+    <w:lsdException w:name="index 9" w:semiHidden="1" w:unhideWhenUsed="1"/>
+    <w:lsdException w:name="toc 1" w:semiHidden="1" w:uiPriority="39" w:unhideWhenUsed="1"/>
+    <w:lsdException w:name="toc 2" w:semiHidden="1" w:uiPriority="39" w:unhideWhenUsed="1"/>
+    <w:lsdException w:name="toc 3" w:semiHidden="1" w:uiPriority="39" w:unhideWhenUsed="1"/>
+    <w:lsdException w:name="toc 4" w:semiHidden="1" w:uiPriority="39" w:unhideWhenUsed="1"/>
+    <w:lsdException w:name="toc 5" w:semiHidden="1" w:uiPriority="39" w:unhideWhenUsed="1"/>
+    <w:lsdException w:name="toc 6" w:semiHidden="1" w:uiPriority="39" w:unhideWhenUsed="1"/>
+    <w:lsdException w:name="toc 7" w:semiHidden="1" w:uiPriority="39" w:unhideWhenUsed="1"/>
+    <w:lsdException w:name="toc 8" w:semiHidden="1" w:uiPriority="39" w:unhideWhenUsed="1"/>
+    <w:lsdException w:name="toc 9" w:semiHidden="1" w:uiPriority="39" w:unhideWhenUsed="1"/>
+    <w:lsdException w:name="Normal Indent" w:semiHidden="1" w:unhideWhenUsed="1"/>
+    <w:lsdException w:name="footnote text" w:semiHidden="1" w:unhideWhenUsed="1"/>
+    <w:lsdException w:name="annotation text" w:semiHidden="1" w:unhideWhenUsed="1"/>
+    <w:lsdException w:name="header" w:semiHidden="1" w:unhideWhenUsed="1"/>
+    <w:lsdException w:name="footer" w:semiHidden="1" w:unhideWhenUsed="1"/>
+    <w:lsdException w:name="index heading" w:semiHidden="1" w:unhideWhenUsed="1"/>
+    <w:lsdException w:name="caption" w:semiHidden="1" w:uiPriority="35" w:unhideWhenUsed="1" w:qFormat="1"/>
+    <w:lsdException w:name="table of figures" w:semiHidden="1" w:unhideWhenUsed="1"/>
+    <w:lsdException w:name="envelope address" w:semiHidden="1" w:unhideWhenUsed="1"/>
+    <w:lsdException w:name="envelope return" w:semiHidden="1" w:unhideWhenUsed="1"/>
+    <w:lsdException w:name="footnote reference" w:semiHidden="1" w:unhideWhenUsed="1"/>
+    <w:lsdException w:name="annotation reference" w:semiHidden="1" w:unhideWhenUsed="1"/>
+    <w:lsdException w:name="line number" w:semiHidden="1" w:unhideWhenUsed="1"/>
+    <w:lsdException w:name="page number" w:semiHidden="1" w:unhideWhenUsed="1"/>
+    <w:lsdException w:name="endnote reference" w:semiHidden="1" w:unhideWhenUsed="1"/>
+    <w:lsdException w:name="endnote text" w:semiHidden="1" w:unhideWhenUsed="1"/>
+    <w:lsdException w:name="table of authorities" w:semiHidden="1" w:unhideWhenUsed="1"/>
+    <w:lsdException w:name="macro" w:semiHidden="1" w:unhideWhenUsed="1"/>
+    <w:lsdException w:name="toa heading" w:semiHidden="1" w:unhideWhenUsed="1"/>
+    <w:lsdException w:name="List" w:semiHidden="1" w:unhideWhenUsed="1"/>
+    <w:lsdException w:name="List Bullet" w:semiHidden="1" w:unhideWhenUsed="1"/>
+    <w:lsdException w:name="List Number" w:semiHidden="1" w:unhideWhenUsed="1"/>
+    <w:lsdException w:name="List 2" w:semiHidden="1" w:unhideWhenUsed="1"/>
+    <w:lsdException w:name="List 3" w:semiHidden="1" w:unhideWhenUsed="1"/>
+    <w:lsdException w:name="List 4" w:semiHidden="1" w:unhideWhenUsed="1"/>
+    <w:lsdException w:name="List 5" w:semiHidden="1" w:unhideWhenUsed="1"/>
+    <w:lsdException w:name="List Bullet 2" w:semiHidden="1" w:unhideWhenUsed="1"/>
+    <w:lsdException w:name="List Bullet 3" w:semiHidden="1" w:unhideWhenUsed="1"/>
+    <w:lsdException w:name="List Bullet 4" w:semiHidden="1" w:unhideWhenUsed="1"/>
+    <w:lsdException w:name="List Bullet 5" w:semiHidden="1" w:unhideWhenUsed="1"/>
+    <w:lsdException w:name="List Number 2" w:semiHidden="1" w:unhideWhenUsed="1"/>
+    <w:lsdException w:name="List Number 3" w:semiHidden="1" w:unhideWhenUsed="1"/>
+    <w:lsdException w:name="List Number 4" w:semiHidden="1" w:unhideWhenUsed="1"/>
+    <w:lsdException w:name="List Number 5" w:semiHidden="1" w:unhideWhenUsed="1"/>
+    <w:lsdException w:name="Title" w:uiPriority="10" w:qFormat="1"/>
+    <w:lsdException w:name="Closing" w:semiHidden="1" w:unhideWhenUsed="1"/>
+    <w:lsdException w:name="Signature" w:semiHidden="1" w:unhideWhenUsed="1"/>
+    <w:lsdException w:name="Default Paragraph Font" w:semiHidden="1" w:uiPriority="1" w:unhideWhenUsed="1"/>
+    <w:lsdException w:name="Body Text" w:semiHidden="1" w:unhideWhenUsed="1"/>
+    <w:lsdException w:name="Body Text Indent" w:semiHidden="1" w:unhideWhenUsed="1"/>
+    <w:lsdException w:name="List Continue" w:semiHidden="1" w:unhideWhenUsed="1"/>
+    <w:lsdException w:name="List Continue 2" w:semiHidden="1" w:unhideWhenUsed="1"/>
+    <w:lsdException w:name="List Continue 3" w:semiHidden="1" w:unhideWhenUsed="1"/>
+    <w:lsdException w:name="List Continue 4" w:semiHidden="1" w:unhideWhenUsed="1"/>
+    <w:lsdException w:name="List Continue 5" w:semiHidden="1" w:unhideWhenUsed="1"/>
+    <w:lsdException w:name="Message Header" w:semiHidden="1" w:unhideWhenUsed="1"/>
+    <w:lsdException w:name="Subtitle" w:uiPriority="11" w:qFormat="1"/>
+    <w:lsdException w:name="Salutation" w:semiHidden="1" w:unhideWhenUsed="1"/>
+    <w:lsdException w:name="Date" w:semiHidden="1" w:unhideWhenUsed="1"/>
+    <w:lsdException w:name="Body Text First Indent" w:semiHidden="1" w:unhideWhenUsed="1"/>
+    <w:lsdException w:name="Body Text First Indent 2" w:semiHidden="1" w:unhideWhenUsed="1"/>
+    <w:lsdException w:name="Note Heading" w:semiHidden="1" w:unhideWhenUsed="1"/>
+    <w:lsdException w:name="Body Text 2" w:semiHidden="1" w:unhideWhenUsed="1"/>
+    <w:lsdException w:name="Body Text 3" w:semiHidden="1" w:unhideWhenUsed="1"/>
+    <w:lsdException w:name="Body Text Indent 2" w:semiHidden="1" w:unhideWhenUsed="1"/>
+    <w:lsdException w:name="Body Text Indent 3" w:semiHidden="1" w:unhideWhenUsed="1"/>
+    <w:lsdException w:name="Block Text" w:semiHidden="1" w:unhideWhenUsed="1"/>
+    <w:lsdException w:name="Hyperlink" w:semiHidden="1" w:unhideWhenUsed="1"/>
+    <w:lsdException w:name="FollowedHyperlink" w:semiHidden="1" w:unhideWhenUsed="1"/>
+    <w:lsdException w:name="Strong" w:uiPriority="22" w:qFormat="1"/>
+    <w:lsdException w:name="Emphasis" w:uiPriority="20" w:qFormat="1"/>
+    <w:lsdException w:name="Document Map" w:semiHidden="1" w:unhideWhenUsed="1"/>
+    <w:lsdException w:name="Plain Text" w:semiHidden="1" w:unhideWhenUsed="1"/>
+    <w:lsdException w:name="E-mail Signature" w:semiHidden="1" w:unhideWhenUsed="1"/>
+    <w:lsdException w:name="HTML Top of Form" w:semiHidden="1" w:unhideWhenUsed="1"/>
+    <w:lsdException w:name="HTML Bottom of Form" w:semiHidden="1" w:unhideWhenUsed="1"/>
+    <w:lsdException w:name="Normal (Web)" w:semiHidden="1" w:unhideWhenUsed="1"/>
+    <w:lsdException w:name="HTML Acronym" w:semiHidden="1" w:unhideWhenUsed="1"/>
+    <w:lsdException w:name="HTML Address" w:semiHidden="1" w:unhideWhenUsed="1"/>
+    <w:lsdException w:name="HTML Cite" w:semiHidden="1" w:unhideWhenUsed="1"/>
+    <w:lsdException w:name="HTML Code" w:semiHidden="1" w:unhideWhenUsed="1"/>
+    <w:lsdException w:name="HTML Definition" w:semiHidden="1" w:unhideWhenUsed="1"/>
+    <w:lsdException w:name="HTML Keyboard" w:semiHidden="1" w:unhideWhenUsed="1"/>
+    <w:lsdException w:name="HTML Preformatted" w:semiHidden="1" w:unhideWhenUsed="1"/>
+    <w:lsdException w:name="HTML Sample" w:semiHidden="1" w:unhideWhenUsed="1"/>
+    <w:lsdException w:name="HTML Typewriter" w:semiHidden="1" w:unhideWhenUsed="1"/>
+    <w:lsdException w:name="HTML Variable" w:semiHidden="1" w:unhideWhenUsed="1"/>
+    <w:lsdException w:name="Normal Table" w:semiHidden="1" w:unhideWhenUsed="1"/>
+    <w:lsdException w:name="annotation subject" w:semiHidden="1" w:unhideWhenUsed="1"/>
+    <w:lsdException w:name="No List" w:semiHidden="1" w:unhideWhenUsed="1"/>
+    <w:lsdException w:name="Outline List 1" w:semiHidden="1" w:unhideWhenUsed="1"/>
+    <w:lsdException w:name="Outline List 2" w:semiHidden="1" w:unhideWhenUsed="1"/>
+    <w:lsdException w:name="Outline List 3" w:semiHidden="1" w:unhideWhenUsed="1"/>
+    <w:lsdException w:name="Table Simple 1" w:semiHidden="1" w:unhideWhenUsed="1"/>
+    <w:lsdException w:name="Table Simple 2" w:semiHidden="1" w:unhideWhenUsed="1"/>
+    <w:lsdException w:name="Table Simple 3" w:semiHidden="1" w:unhideWhenUsed="1"/>
+    <w:lsdException w:name="Table Classic 1" w:semiHidden="1" w:unhideWhenUsed="1"/>
+    <w:lsdException w:name="Table Classic 2" w:semiHidden="1" w:unhideWhenUsed="1"/>
+    <w:lsdException w:name="Table Classic 3" w:semiHidden="1" w:unhideWhenUsed="1"/>
+    <w:lsdException w:name="Table Classic 4" w:semiHidden="1" w:unhideWhenUsed="1"/>
+    <w:lsdException w:name="Table Colorful 1" w:semiHidden="1" w:unhideWhenUsed="1"/>
+    <w:lsdException w:name="Table Colorful 2" w:semiHidden="1" w:unhideWhenUsed="1"/>
+    <w:lsdException w:name="Table Colorful 3" w:semiHidden="1" w:unhideWhenUsed="1"/>
+    <w:lsdException w:name="Table Columns 1" w:semiHidden="1" w:unhideWhenUsed="1"/>
+    <w:lsdException w:name="Table Columns 2" w:semiHidden="1" w:unhideWhenUsed="1"/>
+    <w:lsdException w:name="Table Columns 3" w:semiHidden="1" w:unhideWhenUsed="1"/>
+    <w:lsdException w:name="Table Columns 4" w:semiHidden="1" w:unhideWhenUsed="1"/>
+    <w:lsdException w:name="Table Columns 5" w:semiHidden="1" w:unhideWhenUsed="1"/>
+    <w:lsdException w:name="Table Grid 1" w:semiHidden="1" w:unhideWhenUsed="1"/>
+    <w:lsdException w:name="Table Grid 2" w:semiHidden="1" w:unhideWhenUsed="1"/>
+    <w:lsdException w:name="Table Grid 3" w:semiHidden="1" w:unhideWhenUsed="1"/>
+    <w:lsdException w:name="Table Grid 4" w:semiHidden="1" w:unhideWhenUsed="1"/>
+    <w:lsdException w:name="Table Grid 5" w:semiHidden="1" w:unhideWhenUsed="1"/>
+    <w:lsdException w:name="Table Grid 6" w:semiHidden="1" w:unhideWhenUsed="1"/>
+    <w:lsdException w:name="Table Grid 7" w:semiHidden="1" w:unhideWhenUsed="1"/>
+    <w:lsdException w:name="Table Grid 8" w:semiHidden="1" w:unhideWhenUsed="1"/>
+    <w:lsdException w:name="Table List 1" w:semiHidden="1" w:unhideWhenUsed="1"/>
+    <w:lsdException w:name="Table List 2" w:semiHidden="1" w:unhideWhenUsed="1"/>
+    <w:lsdException w:name="Table List 3" w:semiHidden="1" w:unhideWhenUsed="1"/>
+    <w:lsdException w:name="Table List 4" w:semiHidden="1" w:unhideWhenUsed="1"/>
+    <w:lsdException w:name="Table List 5" w:semiHidden="1" w:unhideWhenUsed="1"/>
+    <w:lsdException w:name="Table List 6" w:semiHidden="1" w:unhideWhenUsed="1"/>
+    <w:lsdException w:name="Table List 7" w:semiHidden="1" w:unhideWhenUsed="1"/>
+    <w:lsdException w:name="Table List 8" w:semiHidden="1" w:unhideWhenUsed="1"/>
+    <w:lsdException w:name="Table 3D effects 1" w:semiHidden="1" w:unhideWhenUsed="1"/>
+    <w:lsdException w:name="Table 3D effects 2" w:semiHidden="1" w:unhideWhenUsed="1"/>
+    <w:lsdException w:name="Table 3D effects 3" w:semiHidden="1" w:unhideWhenUsed="1"/>
+    <w:lsdException w:name="Table Contemporary" w:semiHidden="1" w:unhideWhenUsed="1"/>
+    <w:lsdException w:name="Table Elegant" w:semiHidden="1" w:unhideWhenUsed="1"/>
+    <w:lsdException w:name="Table Professional" w:semiHidden="1" w:unhideWhenUsed="1"/>
+    <w:lsdException w:name="Table Subtle 1" w:semiHidden="1" w:unhideWhenUsed="1"/>
+    <w:lsdException w:name="Table Subtle 2" w:semiHidden="1" w:unhideWhenUsed="1"/>
+    <w:lsdException w:name="Table Web 1" w:semiHidden="1" w:unhideWhenUsed="1"/>
+    <w:lsdException w:name="Table Web 2" w:semiHidden="1" w:unhideWhenUsed="1"/>
+    <w:lsdException w:name="Table Web 3" w:semiHidden="1" w:unhideWhenUsed="1"/>
+    <w:lsdException w:name="Balloon Text" w:semiHidden="1" w:unhideWhenUsed="1"/>
+    <w:lsdException w:name="Table Grid" w:uiPriority="59"/>
+    <w:lsdException w:name="Table Theme" w:semiHidden="1" w:unhideWhenUsed="1"/>
+    <w:lsdException w:name="Placeholder Text" w:semiHidden="1"/>
+    <w:lsdException w:name="No Spacing" w:uiPriority="1" w:qFormat="1"/>
+    <w:lsdException w:name="Light Shading" w:uiPriority="60"/>
+    <w:lsdException w:name="Light List" w:uiPriority="61"/>
+    <w:lsdException w:name="Light Grid" w:uiPriority="62"/>
+    <w:lsdException w:name="Medium Shading 1" w:uiPriority="63"/>
+    <w:lsdException w:name="Medium Shading 2" w:uiPriority="64"/>
+    <w:lsdException w:name="Medium List 1" w:uiPriority="65"/>
+    <w:lsdException w:name="Medium List 2" w:uiPriority="66"/>
+    <w:lsdException w:name="Medium Grid 1" w:uiPriority="67"/>
+    <w:lsdException w:name="Medium Grid 2" w:uiPriority="68"/>
+    <w:lsdException w:name="Medium Grid 3" w:uiPriority="69"/>
+    <w:lsdException w:name="Dark List" w:uiPriority="70"/>
+    <w:lsdException w:name="Colorful Shading" w:uiPriority="71"/>
+    <w:lsdException w:name="Colorful List" w:uiPriority="72"/>
+    <w:lsdException w:name="Colorful Grid" w:uiPriority="73"/>
+    <w:lsdException w:name="Light Shading Accent 1" w:uiPriority="60"/>
+    <w:lsdException w:name="Light List Accent 1" w:uiPriority="61"/>
+    <w:lsdException w:name="Light Grid Accent 1" w:uiPriority="62"/>
+    <w:lsdException w:name="Medium Shading 1 Accent 1" w:uiPriority="63"/>
+    <w:lsdException w:name="Medium Shading 2 Accent 1" w:uiPriority="64"/>
+    <w:lsdException w:name="Medium List 1 Accent 1" w:uiPriority="65"/>
+    <w:lsdException w:name="Revision" w:semiHidden="1"/>
+    <w:lsdException w:name="List Paragraph" w:uiPriority="34" w:qFormat="1"/>
+    <w:lsdException w:name="Quote" w:uiPriority="29" w:qFormat="1"/>
+    <w:lsdException w:name="Intense Quote" w:uiPriority="30" w:qFormat="1"/>
+    <w:lsdException w:name="Medium List 2 Accent 1" w:uiPriority="66"/>
+    <w:lsdException w:name="Medium Grid 1 Accent 1" w:uiPriority="67"/>
+    <w:lsdException w:name="Medium Grid 2 Accent 1" w:uiPriority="68"/>
+    <w:lsdException w:name="Medium Grid 3 Accent 1" w:uiPriority="69"/>
+    <w:lsdException w:name="Dark List Accent 1" w:uiPriority="70"/>
+    <w:lsdException w:name="Colorful Shading Accent 1" w:uiPriority="71"/>
+    <w:lsdException w:name="Colorful List Accent 1" w:uiPriority="72"/>
+    <w:lsdException w:name="Colorful Grid Accent 1" w:uiPriority="73"/>
+    <w:lsdException w:name="Light Shading Accent 2" w:uiPriority="60"/>
+    <w:lsdException w:name="Light List Accent 2" w:uiPriority="61"/>
+    <w:lsdException w:name="Light Grid Accent 2" w:uiPriority="62"/>
+    <w:lsdException w:name="Medium Shading 1 Accent 2" w:uiPriority="63"/>
+    <w:lsdException w:name="Medium Shading 2 Accent 2" w:uiPriority="64"/>
+    <w:lsdException w:name="Medium List 1 Accent 2" w:uiPriority="65"/>
+    <w:lsdException w:name="Medium List 2 Accent 2" w:uiPriority="66"/>
+    <w:lsdException w:name="Medium Grid 1 Accent 2" w:uiPriority="67"/>
+    <w:lsdException w:name="Medium Grid 2 Accent 2" w:uiPriority="68"/>
+    <w:lsdException w:name="Medium Grid 3 Accent 2" w:uiPriority="69"/>
+    <w:lsdException w:name="Dark List Accent 2" w:uiPriority="70"/>
+    <w:lsdException w:name="Colorful Shading Accent 2" w:uiPriority="71"/>
+    <w:lsdException w:name="Colorful List Accent 2" w:uiPriority="72"/>
+    <w:lsdException w:name="Colorful Grid Accent 2" w:uiPriority="73"/>
+    <w:lsdException w:name="Light Shading Accent 3" w:uiPriority="60"/>
+    <w:lsdException w:name="Light List Accent 3" w:uiPriority="61"/>
+    <w:lsdException w:name="Light Grid Accent 3" w:uiPriority="62"/>
+    <w:lsdException w:name="Medium Shading 1 Accent 3" w:uiPriority="63"/>
+    <w:lsdException w:name="Medium Shading 2 Accent 3" w:uiPriority="64"/>
+    <w:lsdException w:name="Medium List 1 Accent 3" w:uiPriority="65"/>
+    <w:lsdException w:name="Medium List 2 Accent 3" w:uiPriority="66"/>
+    <w:lsdException w:name="Medium Grid 1 Accent 3" w:uiPriority="67"/>
+    <w:lsdException w:name="Medium Grid 2 Accent 3" w:uiPriority="68"/>
+    <w:lsdException w:name="Medium Grid 3 Accent 3" w:uiPriority="69"/>
+    <w:lsdException w:name="Dark List Accent 3" w:uiPriority="70"/>
+    <w:lsdException w:name="Colorful Shading Accent 3" w:uiPriority="71"/>
+    <w:lsdException w:name="Colorful List Accent 3" w:uiPriority="72"/>
+    <w:lsdException w:name="Colorful Grid Accent 3" w:uiPriority="73"/>
+    <w:lsdException w:name="Light Shading Accent 4" w:uiPriority="60"/>
+    <w:lsdException w:name="Light List Accent 4" w:uiPriority="61"/>
+    <w:lsdException w:name="Light Grid Accent 4" w:uiPriority="62"/>
+    <w:lsdException w:name="Medium Shading 1 Accent 4" w:uiPriority="63"/>
+    <w:lsdException w:name="Medium Shading 2 Accent 4" w:uiPriority="64"/>
+    <w:lsdException w:name="Medium List 1 Accent 4" w:uiPriority="65"/>
+    <w:lsdException w:name="Medium List 2 Accent 4" w:uiPriority="66"/>
+    <w:lsdException w:name="Medium Grid 1 Accent 4" w:uiPriority="67"/>
+    <w:lsdException w:name="Medium Grid 2 Accent 4" w:uiPriority="68"/>
+    <w:lsdException w:name="Medium Grid 3 Accent 4" w:uiPriority="69"/>
+    <w:lsdException w:name="Dark List Accent 4" w:uiPriority="70"/>
+    <w:lsdException w:name="Colorful Shading Accent 4" w:uiPriority="71"/>
+    <w:lsdException w:name="Colorful List Accent 4" w:uiPriority="72"/>
+    <w:lsdException w:name="Colorful Grid Accent 4" w:uiPriority="73"/>
+    <w:lsdException w:name="Light Shading Accent 5" w:uiPriority="60"/>
+    <w:lsdException w:name="Light List Accent 5" w:uiPriority="61"/>
+    <w:lsdException w:name="Light Grid Accent 5" w:uiPriority="62"/>
+    <w:lsdException w:name="Medium Shading 1 Accent 5" w:uiPriority="63"/>
+    <w:lsdException w:name="Medium Shading 2 Accent 5" w:uiPriority="64"/>
+    <w:lsdException w:name="Medium List 1 Accent 5" w:uiPriority="65"/>
+    <w:lsdException w:name="Medium List 2 Accent 5" w:uiPriority="66"/>
+    <w:lsdException w:name="Medium Grid 1 Accent 5" w:uiPriority="67"/>
+    <w:lsdException w:name="Medium Grid 2 Accent 5" w:uiPriority="68"/>
+    <w:lsdException w:name="Medium Grid 3 Accent 5" w:uiPriority="69"/>
+    <w:lsdException w:name="Dark List Accent 5" w:uiPriority="70"/>
+    <w:lsdException w:name="Colorful Shading Accent 5" w:uiPriority="71"/>
+    <w:lsdException w:name="Colorful List Accent 5" w:uiPriority="72"/>
+    <w:lsdException w:name="Colorful Grid Accent 5" w:uiPriority="73"/>
+    <w:lsdException w:name="Light Shading Accent 6" w:uiPriority="60"/>
+    <w:lsdException w:name="Light List Accent 6" w:uiPriority="61"/>
+    <w:lsdException w:name="Light Grid Accent 6" w:uiPriority="62"/>
+    <w:lsdException w:name="Medium Shading 1 Accent 6" w:uiPriority="63"/>
+    <w:lsdException w:name="Medium Shading 2 Accent 6" w:uiPriority="64"/>
+    <w:lsdException w:name="Medium List 1 Accent 6" w:uiPriority="65"/>
+    <w:lsdException w:name="Medium List 2 Accent 6" w:uiPriority="66"/>
+    <w:lsdException w:name="Medium Grid 1 Accent 6" w:uiPriority="67"/>
+    <w:lsdException w:name="Medium Grid 2 Accent 6" w:uiPriority="68"/>
+    <w:lsdException w:name="Medium Grid 3 Accent 6" w:uiPriority="69"/>
+    <w:lsdException w:name="Dark List Accent 6" w:uiPriority="70"/>
+    <w:lsdException w:name="Colorful Shading Accent 6" w:uiPriority="71"/>
+    <w:lsdException w:name="Colorful List Accent 6" w:uiPriority="72"/>
+    <w:lsdException w:name="Colorful Grid Accent 6" w:uiPriority="73"/>
+    <w:lsdException w:name="Subtle Emphasis" w:uiPriority="19" w:qFormat="1"/>
+    <w:lsdException w:name="Intense Emphasis" w:uiPriority="21" w:qFormat="1"/>
+    <w:lsdException w:name="Subtle Reference" w:uiPriority="31" w:qFormat="1"/>
+    <w:lsdException w:name="Intense Reference" w:uiPriority="32" w:qFormat="1"/>
+    <w:lsdException w:name="Book Title" w:uiPriority="33" w:qFormat="1"/>
+    <w:lsdException w:name="Bibliography" w:semiHidden="1" w:uiPriority="37" w:unhideWhenUsed="1"/>
+    <w:lsdException w:name="TOC Heading" w:semiHidden="1" w:uiPriority="39" w:unhideWhenUsed="1" w:qFormat="1"/>
+    <w:lsdException w:name="Plain Table 1" w:uiPriority="41"/>
+    <w:lsdException w:name="Plain Table 2" w:uiPriority="42"/>
+    <w:lsdException w:name="Plain Table 3" w:uiPriority="43"/>
+    <w:lsdException w:name="Plain Table 4" w:uiPriority="44"/>
+    <w:lsdException w:name="Plain Table 5" w:uiPriority="45"/>
+    <w:lsdException w:name="Grid Table Light" w:uiPriority="40"/>
+    <w:lsdException w:name="Grid Table 1 Light" w:uiPriority="46"/>
+    <w:lsdException w:name="Grid Table 2" w:uiPriority="47"/>
+    <w:lsdException w:name="Grid Table 3" w:uiPriority="48"/>
+    <w:lsdException w:name="Grid Table 4" w:uiPriority="49"/>
+    <w:lsdException w:name="Grid Table 5 Dark" w:uiPriority="50"/>
+    <w:lsdException w:name="Grid Table 6 Colorful" w:uiPriority="51"/>
+    <w:lsdException w:name="Grid Table 7 Colorful" w:uiPriority="52"/>
+    <w:lsdException w:name="Grid Table 1 Light Accent 1" w:uiPriority="46"/>
+    <w:lsdException w:name="Grid Table 2 Accent 1" w:uiPriority="47"/>
+    <w:lsdException w:name="Grid Table 3 Accent 1" w:uiPriority="48"/>
+    <w:lsdException w:name="Grid Table 4 Accent 1" w:uiPriority="49"/>
+    <w:lsdException w:name="Grid Table 5 Dark Accent 1" w:uiPriority="50"/>
+    <w:lsdException w:name="Grid Table 6 Colorful Accent 1" w:uiPriority="51"/>
+    <w:lsdException w:name="Grid Table 7 Colorful Accent 1" w:uiPriority="52"/>
+    <w:lsdException w:name="Grid Table 1 Light Accent 2" w:uiPriority="46"/>
+    <w:lsdException w:name="Grid Table 2 Accent 2" w:uiPriority="47"/>
+    <w:lsdException w:name="Grid Table 3 Accent 2" w:uiPriority="48"/>
+    <w:lsdException w:name="Grid Table 4 Accent 2" w:uiPriority="49"/>
+    <w:lsdException w:name="Grid Table 5 Dark Accent 2" w:uiPriority="50"/>
+    <w:lsdException w:name="Grid Table 6 Colorful Accent 2" w:uiPriority="51"/>
+    <w:lsdException w:name="Grid Table 7 Colorful Accent 2" w:uiPriority="52"/>
+    <w:lsdException w:name="Grid Table 1 Light Accent 3" w:uiPriority="46"/>
+    <w:lsdException w:name="Grid Table 2 Accent 3" w:uiPriority="47"/>
+    <w:lsdException w:name="Grid Table 3 Accent 3" w:uiPriority="48"/>
+    <w:lsdException w:name="Grid Table 4 Accent 3" w:uiPriority="49"/>
+    <w:lsdException w:name="Grid Table 5 Dark Accent 3" w:uiPriority="50"/>
+    <w:lsdException w:name="Grid Table 6 Colorful Accent 3" w:uiPriority="51"/>
+    <w:lsdException w:name="Grid Table 7 Colorful Accent 3" w:uiPriority="52"/>
+    <w:lsdException w:name="Grid Table 1 Light Accent 4" w:uiPriority="46"/>
+    <w:lsdException w:name="Grid Table 2 Accent 4" w:uiPriority="47"/>
+    <w:lsdException w:name="Grid Table 3 Accent 4" w:uiPriority="48"/>
+    <w:lsdException w:name="Grid Table 4 Accent 4" w:uiPriority="49"/>
+    <w:lsdException w:name="Grid Table 5 Dark Accent 4" w:uiPriority="50"/>
+    <w:lsdException w:name="Grid Table 6 Colorful Accent 4" w:uiPriority="51"/>
+    <w:lsdException w:name="Grid Table 7 Colorful Accent 4" w:uiPriority="52"/>
+    <w:lsdException w:name="Grid Table 1 Light Accent 5" w:uiPriority="46"/>
+    <w:lsdException w:name="Grid Table 2 Accent 5" w:uiPriority="47"/>
+    <w:lsdException w:name="Grid Table 3 Accent 5" w:uiPriority="48"/>
+    <w:lsdException w:name="Grid Table 4 Accent 5" w:uiPriority="49"/>
+    <w:lsdException w:name="Grid Table 5 Dark Accent 5" w:uiPriority="50"/>
+    <w:lsdException w:name="Grid Table 6 Colorful Accent 5" w:uiPriority="51"/>
+    <w:lsdException w:name="Grid Table 7 Colorful Accent 5" w:uiPriority="52"/>
+    <w:lsdException w:name="Grid Table 1 Light Accent 6" w:uiPriority="46"/>
+    <w:lsdException w:name="Grid Table 2 Accent 6" w:uiPriority="47"/>
+    <w:lsdException w:name="Grid Table 3 Accent 6" w:uiPriority="48"/>
+    <w:lsdException w:name="Grid Table 4 Accent 6" w:uiPriority="49"/>
+    <w:lsdException w:name="Grid Table 5 Dark Accent 6" w:uiPriority="50"/>
+    <w:lsdException w:name="Grid Table 6 Colorful Accent 6" w:uiPriority="51"/>
+    <w:lsdException w:name="Grid Table 7 Colorful Accent 6" w:uiPriority="52"/>
+    <w:lsdException w:name="List Table 1 Light" w:uiPriority="46"/>
+    <w:lsdException w:name="List Table 2" w:uiPriority="47"/>
+    <w:lsdException w:name="List Table 3" w:uiPriority="48"/>
+    <w:lsdException w:name="List Table 4" w:uiPriority="49"/>
+    <w:lsdException w:name="List Table 5 Dark" w:uiPriority="50"/>
+    <w:lsdException w:name="List Table 6 Colorful" w:uiPriority="51"/>
+    <w:lsdException w:name="List Table 7 Colorful" w:uiPriority="52"/>
+    <w:lsdException w:name="List Table 1 Light Accent 1" w:uiPriority="46"/>
+    <w:lsdException w:name="List Table 2 Accent 1" w:uiPriority="47"/>
+    <w:lsdException w:name="List Table 3 Accent 1" w:uiPriority="48"/>
+    <w:lsdException w:name="List Table 4 Accent 1" w:uiPriority="49"/>
+    <w:lsdException w:name="List Table 5 Dark Accent 1" w:uiPriority="50"/>
+    <w:lsdException w:name="List Table 6 Colorful Accent 1" w:uiPriority="51"/>
+    <w:lsdException w:name="List Table 7 Colorful Accent 1" w:uiPriority="52"/>
+    <w:lsdException w:name="List Table 1 Light Accent 2" w:uiPriority="46"/>
+    <w:lsdException w:name="List Table 2 Accent 2" w:uiPriority="47"/>
+    <w:lsdException w:name="List Table 3 Accent 2" w:uiPriority="48"/>
+    <w:lsdException w:name="List Table 4 Accent 2" w:uiPriority="49"/>
+    <w:lsdException w:name="List Table 5 Dark Accent 2" w:uiPriority="50"/>
+    <w:lsdException w:name="List Table 6 Colorful Accent 2" w:uiPriority="51"/>
+    <w:lsdException w:name="List Table 7 Colorful Accent 2" w:uiPriority="52"/>
+    <w:lsdException w:name="List Table 1 Light Accent 3" w:uiPriority="46"/>
+    <w:lsdException w:name="List Table 2 Accent 3" w:uiPriority="47"/>
+    <w:lsdException w:name="List Table 3 Accent 3" w:uiPriority="48"/>
+    <w:lsdException w:name="List Table 4 Accent 3" w:uiPriority="49"/>
+    <w:lsdException w:name="List Table 5 Dark Accent 3" w:uiPriority="50"/>
+    <w:lsdException w:name="List Table 6 Colorful Accent 3" w:uiPriority="51"/>
+    <w:lsdException w:name="List Table 7 Colorful Accent 3" w:uiPriority="52"/>
+    <w:lsdException w:name="List Table 1 Light Accent 4" w:uiPriority="46"/>
+    <w:lsdException w:name="List Table 2 Accent 4" w:uiPriority="47"/>
+    <w:lsdException w:name="List Table 3 Accent 4" w:uiPriority="48"/>
+    <w:lsdException w:name="List Table 4 Accent 4" w:uiPriority="49"/>
+    <w:lsdException w:name="List Table 5 Dark Accent 4" w:uiPriority="50"/>
+    <w:lsdException w:name="List Table 6 Colorful Accent 4" w:uiPriority="51"/>
+    <w:lsdException w:name="List Table 7 Colorful Accent 4" w:uiPriority="52"/>
+    <w:lsdException w:name="List Table 1 Light Accent 5" w:uiPriority="46"/>
+    <w:lsdException w:name="List Table 2 Accent 5" w:uiPriority="47"/>
+    <w:lsdException w:name="List Table 3 Accent 5" w:uiPriority="48"/>
+    <w:lsdException w:name="List Table 4 Accent 5" w:uiPriority="49"/>
+    <w:lsdException w:name="List Table 5 Dark Accent 5" w:uiPriority="50"/>
+    <w:lsdException w:name="List Table 6 Colorful Accent 5" w:uiPriority="51"/>
+    <w:lsdException w:name="List Table 7 Colorful Accent 5" w:uiPriority="52"/>
+    <w:lsdException w:name="List Table 1 Light Accent 6" w:uiPriority="46"/>
+    <w:lsdException w:name="List Table 2 Accent 6" w:uiPriority="47"/>
+    <w:lsdException w:name="List Table 3 Accent 6" w:uiPriority="48"/>
+    <w:lsdException w:name="List Table 4 Accent 6" w:uiPriority="49"/>
+    <w:lsdException w:name="List Table 5 Dark Accent 6" w:uiPriority="50"/>
+    <w:lsdException w:name="List Table 6 Colorful Accent 6" w:uiPriority="51"/>
+    <w:lsdException w:name="List Table 7 Colorful Accent 6" w:uiPriority="52"/>
   </w:latentStyles>
   <w:style w:type="paragraph" w:default="1" w:styleId="Normal">
     <w:name w:val="Normal"/>
@@ -1087,7 +6172,6 @@
     <w:uiPriority w:val="99"/>
     <w:semiHidden/>
     <w:unhideWhenUsed/>
-    <w:qFormat/>
     <w:tblPr>
       <w:tblInd w:w="0" w:type="dxa"/>
       <w:tblCellMar>
@@ -1114,6 +6198,127 @@
       <w:ind w:left="720"/>
       <w:contextualSpacing/>
     </w:pPr>
+  </w:style>
+  <w:style w:type="table" w:styleId="TableGrid">
+    <w:name w:val="Table Grid"/>
+    <w:basedOn w:val="TableNormal"/>
+    <w:uiPriority w:val="59"/>
+    <w:rsid w:val="000474E8"/>
+    <w:pPr>
+      <w:spacing w:after="0" w:line="240" w:lineRule="auto"/>
+    </w:pPr>
+    <w:rPr>
+      <w:rFonts w:eastAsiaTheme="minorEastAsia"/>
+      <w:lang w:eastAsia="zh-CN"/>
+    </w:rPr>
+    <w:tblPr>
+      <w:tblBorders>
+        <w:top w:val="single" w:sz="4" w:space="0" w:color="auto"/>
+        <w:left w:val="single" w:sz="4" w:space="0" w:color="auto"/>
+        <w:bottom w:val="single" w:sz="4" w:space="0" w:color="auto"/>
+        <w:right w:val="single" w:sz="4" w:space="0" w:color="auto"/>
+        <w:insideH w:val="single" w:sz="4" w:space="0" w:color="auto"/>
+        <w:insideV w:val="single" w:sz="4" w:space="0" w:color="auto"/>
+      </w:tblBorders>
+    </w:tblPr>
+  </w:style>
+  <w:style w:type="paragraph" w:styleId="BalloonText">
+    <w:name w:val="Balloon Text"/>
+    <w:basedOn w:val="Normal"/>
+    <w:link w:val="BalloonTextChar"/>
+    <w:uiPriority w:val="99"/>
+    <w:semiHidden/>
+    <w:unhideWhenUsed/>
+    <w:rsid w:val="002B17D4"/>
+    <w:pPr>
+      <w:spacing w:after="0" w:line="240" w:lineRule="auto"/>
+    </w:pPr>
+    <w:rPr>
+      <w:rFonts w:ascii="Segoe UI" w:hAnsi="Segoe UI" w:cs="Segoe UI"/>
+      <w:sz w:val="18"/>
+      <w:szCs w:val="18"/>
+    </w:rPr>
+  </w:style>
+  <w:style w:type="character" w:customStyle="1" w:styleId="BalloonTextChar">
+    <w:name w:val="Balloon Text Char"/>
+    <w:basedOn w:val="DefaultParagraphFont"/>
+    <w:link w:val="BalloonText"/>
+    <w:uiPriority w:val="99"/>
+    <w:semiHidden/>
+    <w:rsid w:val="002B17D4"/>
+    <w:rPr>
+      <w:rFonts w:ascii="Segoe UI" w:hAnsi="Segoe UI" w:cs="Segoe UI"/>
+      <w:sz w:val="18"/>
+      <w:szCs w:val="18"/>
+    </w:rPr>
+  </w:style>
+  <w:style w:type="character" w:styleId="CommentReference">
+    <w:name w:val="annotation reference"/>
+    <w:basedOn w:val="DefaultParagraphFont"/>
+    <w:uiPriority w:val="99"/>
+    <w:semiHidden/>
+    <w:unhideWhenUsed/>
+    <w:rsid w:val="003976CD"/>
+    <w:rPr>
+      <w:sz w:val="16"/>
+      <w:szCs w:val="16"/>
+    </w:rPr>
+  </w:style>
+  <w:style w:type="paragraph" w:styleId="CommentText">
+    <w:name w:val="annotation text"/>
+    <w:basedOn w:val="Normal"/>
+    <w:link w:val="CommentTextChar"/>
+    <w:uiPriority w:val="99"/>
+    <w:semiHidden/>
+    <w:unhideWhenUsed/>
+    <w:rsid w:val="003976CD"/>
+    <w:pPr>
+      <w:spacing w:line="240" w:lineRule="auto"/>
+    </w:pPr>
+    <w:rPr>
+      <w:sz w:val="20"/>
+      <w:szCs w:val="20"/>
+    </w:rPr>
+  </w:style>
+  <w:style w:type="character" w:customStyle="1" w:styleId="CommentTextChar">
+    <w:name w:val="Comment Text Char"/>
+    <w:basedOn w:val="DefaultParagraphFont"/>
+    <w:link w:val="CommentText"/>
+    <w:uiPriority w:val="99"/>
+    <w:semiHidden/>
+    <w:rsid w:val="003976CD"/>
+    <w:rPr>
+      <w:sz w:val="20"/>
+      <w:szCs w:val="20"/>
+    </w:rPr>
+  </w:style>
+  <w:style w:type="paragraph" w:styleId="CommentSubject">
+    <w:name w:val="annotation subject"/>
+    <w:basedOn w:val="CommentText"/>
+    <w:next w:val="CommentText"/>
+    <w:link w:val="CommentSubjectChar"/>
+    <w:uiPriority w:val="99"/>
+    <w:semiHidden/>
+    <w:unhideWhenUsed/>
+    <w:rsid w:val="003976CD"/>
+    <w:rPr>
+      <w:b/>
+      <w:bCs/>
+    </w:rPr>
+  </w:style>
+  <w:style w:type="character" w:customStyle="1" w:styleId="CommentSubjectChar">
+    <w:name w:val="Comment Subject Char"/>
+    <w:basedOn w:val="CommentTextChar"/>
+    <w:link w:val="CommentSubject"/>
+    <w:uiPriority w:val="99"/>
+    <w:semiHidden/>
+    <w:rsid w:val="003976CD"/>
+    <w:rPr>
+      <w:b/>
+      <w:bCs/>
+      <w:sz w:val="20"/>
+      <w:szCs w:val="20"/>
+    </w:rPr>
   </w:style>
 </w:styles>
 </file>

--- a/MRIscripts/Preprocessing WORMOT data.docx
+++ b/MRIscripts/Preprocessing WORMOT data.docx
@@ -84,8 +84,6 @@
       <w:r>
         <w:t>3T</w:t>
       </w:r>
-      <w:bookmarkStart w:id="0" w:name="_GoBack"/>
-      <w:bookmarkEnd w:id="0"/>
     </w:p>
     <w:p>
       <w:pPr>
@@ -140,7 +138,7 @@
         </w:numPr>
       </w:pPr>
       <w:r>
-        <w:t>TR: 2.09</w:t>
+        <w:t>TR: 2.08</w:t>
       </w:r>
     </w:p>
     <w:p>
@@ -152,7 +150,7 @@
         </w:numPr>
       </w:pPr>
       <w:r>
-        <w:t>Slices: 32</w:t>
+        <w:t>Slices: 34</w:t>
       </w:r>
     </w:p>
     <w:p>
@@ -179,7 +177,7 @@
           <w:u w:val="single"/>
         </w:rPr>
       </w:pPr>
-      <w:commentRangeStart w:id="1"/>
+      <w:commentRangeStart w:id="0"/>
       <w:r>
         <w:rPr>
           <w:b/>
@@ -187,12 +185,12 @@
         </w:rPr>
         <w:t>Steps</w:t>
       </w:r>
-      <w:commentRangeEnd w:id="1"/>
+      <w:commentRangeEnd w:id="0"/>
       <w:r>
         <w:rPr>
           <w:rStyle w:val="CommentReference"/>
         </w:rPr>
-        <w:commentReference w:id="1"/>
+        <w:commentReference w:id="0"/>
       </w:r>
     </w:p>
     <w:p>
@@ -421,16 +419,7 @@
           <w:sz w:val="20"/>
           <w:szCs w:val="20"/>
         </w:rPr>
-        <w:t>first echo volumes are realigned to the first volume of first echo</w:t>
-      </w:r>
-      <w:r>
-        <w:rPr>
-          <w:rFonts w:ascii="Courier New" w:hAnsi="Courier New" w:cs="Courier New"/>
-          <w:color w:val="228B22"/>
-          <w:sz w:val="20"/>
-          <w:szCs w:val="20"/>
-        </w:rPr>
-        <w:t xml:space="preserve">, </w:t>
+        <w:t xml:space="preserve">first echo volumes are realigned to the first volume of first echo, </w:t>
       </w:r>
       <w:proofErr w:type="spellStart"/>
       <w:r>
@@ -1725,10 +1714,7 @@
             </w:r>
             <w:proofErr w:type="spellEnd"/>
             <w:r>
-              <w:t xml:space="preserve"> Mutual Information</w:t>
-            </w:r>
-            <w:r>
-              <w:t xml:space="preserve"> </w:t>
+              <w:t xml:space="preserve"> Mutual Information </w:t>
             </w:r>
           </w:p>
         </w:tc>
@@ -4134,7 +4120,7 @@
 
 <file path=word/comments.xml><?xml version="1.0" encoding="utf-8"?>
 <w:comments xmlns:wpc="http://schemas.microsoft.com/office/word/2010/wordprocessingCanvas" xmlns:cx="http://schemas.microsoft.com/office/drawing/2014/chartex" xmlns:mc="http://schemas.openxmlformats.org/markup-compatibility/2006" xmlns:o="urn:schemas-microsoft-com:office:office" xmlns:r="http://schemas.openxmlformats.org/officeDocument/2006/relationships" xmlns:m="http://schemas.openxmlformats.org/officeDocument/2006/math" xmlns:v="urn:schemas-microsoft-com:vml" xmlns:wp14="http://schemas.microsoft.com/office/word/2010/wordprocessingDrawing" xmlns:wp="http://schemas.openxmlformats.org/drawingml/2006/wordprocessingDrawing" xmlns:w10="urn:schemas-microsoft-com:office:word" xmlns:w="http://schemas.openxmlformats.org/wordprocessingml/2006/main" xmlns:w14="http://schemas.microsoft.com/office/word/2010/wordml" xmlns:w15="http://schemas.microsoft.com/office/word/2012/wordml" xmlns:w16se="http://schemas.microsoft.com/office/word/2015/wordml/symex" xmlns:wpg="http://schemas.microsoft.com/office/word/2010/wordprocessingGroup" xmlns:wpi="http://schemas.microsoft.com/office/word/2010/wordprocessingInk" xmlns:wne="http://schemas.microsoft.com/office/word/2006/wordml" xmlns:wps="http://schemas.microsoft.com/office/word/2010/wordprocessingShape" mc:Ignorable="w14 w15 w16se wp14">
-  <w:comment w:id="1" w:author="Monja Froboese" w:date="2017-08-31T17:12:00Z" w:initials="MF">
+  <w:comment w:id="0" w:author="Monja Froboese" w:date="2017-08-31T17:12:00Z" w:initials="MF">
     <w:p>
       <w:pPr>
         <w:pStyle w:val="CommentText"/>
@@ -4718,6 +4704,8 @@
         </w:rPr>
         <w:t>Tissue maps</w:t>
       </w:r>
+      <w:bookmarkStart w:id="1" w:name="_GoBack"/>
+      <w:bookmarkEnd w:id="1"/>
     </w:p>
     <w:p>
       <w:pPr>
@@ -4938,13 +4926,7 @@
         <w:pStyle w:val="CommentText"/>
       </w:pPr>
       <w:r>
-        <w:t xml:space="preserve">Here </w:t>
-      </w:r>
-      <w:r>
-        <w:t>anatomical</w:t>
-      </w:r>
-      <w:r>
-        <w:t xml:space="preserve"> </w:t>
+        <w:t xml:space="preserve">Here anatomical </w:t>
       </w:r>
       <w:r>
         <w:sym w:font="Wingdings" w:char="F0E0"/>
